--- a/Documentation/ITC309 Software Development Project 2/Iterations/Iteration 6/Iteration 6 Plan 6.1.docx
+++ b/Documentation/ITC309 Software Development Project 2/Iterations/Iteration 6/Iteration 6 Plan 6.1.docx
@@ -24,17 +24,27 @@
         <w:pStyle w:val="Heading2"/>
         <w:jc w:val="center"/>
       </w:pPr>
-      <w:fldSimple w:instr=" TITLE  \* MERGEFORMAT ">
-        <w:r>
-          <w:t xml:space="preserve">Iteration </w:t>
-        </w:r>
-        <w:r>
-          <w:t>6</w:t>
-        </w:r>
-        <w:r>
-          <w:t xml:space="preserve"> Plan</w:t>
-        </w:r>
-      </w:fldSimple>
+      <w:r>
+        <w:fldChar w:fldCharType="begin"/>
+      </w:r>
+      <w:r>
+        <w:instrText xml:space="preserve"> TITLE  \* MERGEFORMAT </w:instrText>
+      </w:r>
+      <w:r>
+        <w:fldChar w:fldCharType="separate"/>
+      </w:r>
+      <w:r>
+        <w:t xml:space="preserve">Iteration </w:t>
+      </w:r>
+      <w:r>
+        <w:t>6</w:t>
+      </w:r>
+      <w:r>
+        <w:t xml:space="preserve"> Plan</w:t>
+      </w:r>
+      <w:r>
+        <w:fldChar w:fldCharType="end"/>
+      </w:r>
     </w:p>
     <w:p>
       <w:pPr>
@@ -162,13 +172,25 @@
               <w:rPr>
                 <w:color w:val="000000" w:themeColor="text1"/>
               </w:rPr>
-              <w:t>24</w:t>
-            </w:r>
-            <w:r>
-              <w:rPr>
-                <w:color w:val="000000" w:themeColor="text1"/>
-              </w:rPr>
-              <w:t>/09/2018</w:t>
+              <w:t>01</w:t>
+            </w:r>
+            <w:r>
+              <w:rPr>
+                <w:color w:val="000000" w:themeColor="text1"/>
+              </w:rPr>
+              <w:t>/</w:t>
+            </w:r>
+            <w:r>
+              <w:rPr>
+                <w:color w:val="000000" w:themeColor="text1"/>
+              </w:rPr>
+              <w:t>10</w:t>
+            </w:r>
+            <w:r>
+              <w:rPr>
+                <w:color w:val="000000" w:themeColor="text1"/>
+              </w:rPr>
+              <w:t>/2018</w:t>
             </w:r>
           </w:p>
         </w:tc>
@@ -211,13 +233,25 @@
               <w:rPr>
                 <w:color w:val="000000" w:themeColor="text1"/>
               </w:rPr>
-              <w:t>24</w:t>
-            </w:r>
-            <w:r>
-              <w:rPr>
-                <w:color w:val="000000" w:themeColor="text1"/>
-              </w:rPr>
-              <w:t>/09/2018</w:t>
+              <w:t>01</w:t>
+            </w:r>
+            <w:r>
+              <w:rPr>
+                <w:color w:val="000000" w:themeColor="text1"/>
+              </w:rPr>
+              <w:t>/</w:t>
+            </w:r>
+            <w:r>
+              <w:rPr>
+                <w:color w:val="000000" w:themeColor="text1"/>
+              </w:rPr>
+              <w:t>10</w:t>
+            </w:r>
+            <w:r>
+              <w:rPr>
+                <w:color w:val="000000" w:themeColor="text1"/>
+              </w:rPr>
+              <w:t>/2018</w:t>
             </w:r>
           </w:p>
         </w:tc>
@@ -279,13 +313,25 @@
               <w:rPr>
                 <w:color w:val="000000" w:themeColor="text1"/>
               </w:rPr>
-              <w:t>25</w:t>
-            </w:r>
-            <w:r>
-              <w:rPr>
-                <w:color w:val="000000" w:themeColor="text1"/>
-              </w:rPr>
-              <w:t>/09/2018</w:t>
+              <w:t>02</w:t>
+            </w:r>
+            <w:r>
+              <w:rPr>
+                <w:color w:val="000000" w:themeColor="text1"/>
+              </w:rPr>
+              <w:t>/</w:t>
+            </w:r>
+            <w:r>
+              <w:rPr>
+                <w:color w:val="000000" w:themeColor="text1"/>
+              </w:rPr>
+              <w:t>10</w:t>
+            </w:r>
+            <w:r>
+              <w:rPr>
+                <w:color w:val="000000" w:themeColor="text1"/>
+              </w:rPr>
+              <w:t>/2018</w:t>
             </w:r>
           </w:p>
         </w:tc>
@@ -309,19 +355,7 @@
               <w:rPr>
                 <w:color w:val="000000" w:themeColor="text1"/>
               </w:rPr>
-              <w:t>Develop</w:t>
-            </w:r>
-            <w:r>
-              <w:rPr>
-                <w:color w:val="000000" w:themeColor="text1"/>
-              </w:rPr>
-              <w:t xml:space="preserve"> Program Manual</w:t>
-            </w:r>
-            <w:r>
-              <w:rPr>
-                <w:color w:val="000000" w:themeColor="text1"/>
-              </w:rPr>
-              <w:t xml:space="preserve"> for the application</w:t>
+              <w:t>Develop Programmer Manual for the application.</w:t>
             </w:r>
           </w:p>
         </w:tc>
@@ -340,13 +374,25 @@
               <w:rPr>
                 <w:color w:val="000000" w:themeColor="text1"/>
               </w:rPr>
-              <w:t>25</w:t>
-            </w:r>
-            <w:r>
-              <w:rPr>
-                <w:color w:val="000000" w:themeColor="text1"/>
-              </w:rPr>
-              <w:t>/09/2018</w:t>
+              <w:t>02</w:t>
+            </w:r>
+            <w:r>
+              <w:rPr>
+                <w:color w:val="000000" w:themeColor="text1"/>
+              </w:rPr>
+              <w:t>/</w:t>
+            </w:r>
+            <w:r>
+              <w:rPr>
+                <w:color w:val="000000" w:themeColor="text1"/>
+              </w:rPr>
+              <w:t>10</w:t>
+            </w:r>
+            <w:r>
+              <w:rPr>
+                <w:color w:val="000000" w:themeColor="text1"/>
+              </w:rPr>
+              <w:t>/2018</w:t>
             </w:r>
           </w:p>
         </w:tc>
@@ -395,13 +441,25 @@
               <w:rPr>
                 <w:color w:val="000000" w:themeColor="text1"/>
               </w:rPr>
-              <w:t>26</w:t>
-            </w:r>
-            <w:r>
-              <w:rPr>
-                <w:color w:val="000000" w:themeColor="text1"/>
-              </w:rPr>
-              <w:t>/09/2018</w:t>
+              <w:t>03</w:t>
+            </w:r>
+            <w:r>
+              <w:rPr>
+                <w:color w:val="000000" w:themeColor="text1"/>
+              </w:rPr>
+              <w:t>/</w:t>
+            </w:r>
+            <w:r>
+              <w:rPr>
+                <w:color w:val="000000" w:themeColor="text1"/>
+              </w:rPr>
+              <w:t>10</w:t>
+            </w:r>
+            <w:r>
+              <w:rPr>
+                <w:color w:val="000000" w:themeColor="text1"/>
+              </w:rPr>
+              <w:t>/2018</w:t>
             </w:r>
           </w:p>
         </w:tc>
@@ -444,13 +502,25 @@
               <w:rPr>
                 <w:color w:val="000000" w:themeColor="text1"/>
               </w:rPr>
-              <w:t>27</w:t>
-            </w:r>
-            <w:r>
-              <w:rPr>
-                <w:color w:val="000000" w:themeColor="text1"/>
-              </w:rPr>
-              <w:t>/09/2018</w:t>
+              <w:t>03</w:t>
+            </w:r>
+            <w:r>
+              <w:rPr>
+                <w:color w:val="000000" w:themeColor="text1"/>
+              </w:rPr>
+              <w:t>/</w:t>
+            </w:r>
+            <w:r>
+              <w:rPr>
+                <w:color w:val="000000" w:themeColor="text1"/>
+              </w:rPr>
+              <w:t>10</w:t>
+            </w:r>
+            <w:r>
+              <w:rPr>
+                <w:color w:val="000000" w:themeColor="text1"/>
+              </w:rPr>
+              <w:t>/2018</w:t>
             </w:r>
           </w:p>
         </w:tc>
@@ -505,13 +575,25 @@
               <w:rPr>
                 <w:color w:val="000000" w:themeColor="text1"/>
               </w:rPr>
-              <w:t>28</w:t>
-            </w:r>
-            <w:r>
-              <w:rPr>
-                <w:color w:val="000000" w:themeColor="text1"/>
-              </w:rPr>
-              <w:t>/09/2018</w:t>
+              <w:t>04</w:t>
+            </w:r>
+            <w:r>
+              <w:rPr>
+                <w:color w:val="000000" w:themeColor="text1"/>
+              </w:rPr>
+              <w:t>/</w:t>
+            </w:r>
+            <w:r>
+              <w:rPr>
+                <w:color w:val="000000" w:themeColor="text1"/>
+              </w:rPr>
+              <w:t>10</w:t>
+            </w:r>
+            <w:r>
+              <w:rPr>
+                <w:color w:val="000000" w:themeColor="text1"/>
+              </w:rPr>
+              <w:t>/2018</w:t>
             </w:r>
           </w:p>
         </w:tc>
@@ -566,13 +648,25 @@
               <w:rPr>
                 <w:color w:val="000000" w:themeColor="text1"/>
               </w:rPr>
-              <w:t>28</w:t>
-            </w:r>
-            <w:r>
-              <w:rPr>
-                <w:color w:val="000000" w:themeColor="text1"/>
-              </w:rPr>
-              <w:t>/09/2018</w:t>
+              <w:t>04</w:t>
+            </w:r>
+            <w:r>
+              <w:rPr>
+                <w:color w:val="000000" w:themeColor="text1"/>
+              </w:rPr>
+              <w:t>/</w:t>
+            </w:r>
+            <w:r>
+              <w:rPr>
+                <w:color w:val="000000" w:themeColor="text1"/>
+              </w:rPr>
+              <w:t>10</w:t>
+            </w:r>
+            <w:r>
+              <w:rPr>
+                <w:color w:val="000000" w:themeColor="text1"/>
+              </w:rPr>
+              <w:t>/2018</w:t>
             </w:r>
           </w:p>
         </w:tc>
@@ -596,7 +690,7 @@
               <w:rPr>
                 <w:color w:val="000000" w:themeColor="text1"/>
               </w:rPr>
-              <w:t>Develop ‘Sign Off’ document for Sponsor</w:t>
+              <w:t>Review and Finalize all the documentation</w:t>
             </w:r>
           </w:p>
         </w:tc>
@@ -615,62 +709,25 @@
               <w:rPr>
                 <w:color w:val="000000" w:themeColor="text1"/>
               </w:rPr>
-              <w:t>29</w:t>
-            </w:r>
-            <w:r>
-              <w:rPr>
-                <w:color w:val="000000" w:themeColor="text1"/>
-              </w:rPr>
-              <w:t>/09/2018</w:t>
-            </w:r>
-          </w:p>
-        </w:tc>
-      </w:tr>
-      <w:tr>
-        <w:tc>
-          <w:tcPr>
-            <w:tcW w:w="4608" w:type="dxa"/>
-          </w:tcPr>
-          <w:p>
-            <w:pPr>
-              <w:tabs>
-                <w:tab w:val="left" w:pos="1245"/>
-              </w:tabs>
-              <w:jc w:val="both"/>
-              <w:rPr>
-                <w:color w:val="000000" w:themeColor="text1"/>
-              </w:rPr>
-            </w:pPr>
-            <w:r>
-              <w:rPr>
-                <w:color w:val="000000" w:themeColor="text1"/>
-              </w:rPr>
-              <w:t>Review and Finalize all the documentation</w:t>
-            </w:r>
-          </w:p>
-        </w:tc>
-        <w:tc>
-          <w:tcPr>
-            <w:tcW w:w="1872" w:type="dxa"/>
-          </w:tcPr>
-          <w:p>
-            <w:pPr>
-              <w:jc w:val="both"/>
-              <w:rPr>
-                <w:color w:val="000000" w:themeColor="text1"/>
-              </w:rPr>
-            </w:pPr>
-            <w:r>
-              <w:rPr>
-                <w:color w:val="000000" w:themeColor="text1"/>
-              </w:rPr>
-              <w:t>30</w:t>
-            </w:r>
-            <w:r>
-              <w:rPr>
-                <w:color w:val="000000" w:themeColor="text1"/>
-              </w:rPr>
-              <w:t>/09/2018</w:t>
+              <w:t>04</w:t>
+            </w:r>
+            <w:r>
+              <w:rPr>
+                <w:color w:val="000000" w:themeColor="text1"/>
+              </w:rPr>
+              <w:t>/</w:t>
+            </w:r>
+            <w:r>
+              <w:rPr>
+                <w:color w:val="000000" w:themeColor="text1"/>
+              </w:rPr>
+              <w:t>10</w:t>
+            </w:r>
+            <w:r>
+              <w:rPr>
+                <w:color w:val="000000" w:themeColor="text1"/>
+              </w:rPr>
+              <w:t>/2018</w:t>
             </w:r>
           </w:p>
         </w:tc>
@@ -707,7 +764,13 @@
               <w:rPr>
                 <w:color w:val="000000" w:themeColor="text1"/>
               </w:rPr>
-              <w:t>01/10</w:t>
+              <w:t>05</w:t>
+            </w:r>
+            <w:r>
+              <w:rPr>
+                <w:color w:val="000000" w:themeColor="text1"/>
+              </w:rPr>
+              <w:t>/10</w:t>
             </w:r>
             <w:r>
               <w:rPr>
@@ -737,7 +800,20 @@
               <w:rPr>
                 <w:color w:val="000000" w:themeColor="text1"/>
               </w:rPr>
-              <w:t>Deliver Product Release Milestone (PRM)</w:t>
+              <w:t>Complete 2</w:t>
+            </w:r>
+            <w:r>
+              <w:rPr>
+                <w:color w:val="000000" w:themeColor="text1"/>
+                <w:vertAlign w:val="superscript"/>
+              </w:rPr>
+              <w:t>nd</w:t>
+            </w:r>
+            <w:r>
+              <w:rPr>
+                <w:color w:val="000000" w:themeColor="text1"/>
+              </w:rPr>
+              <w:t xml:space="preserve"> Round External User Acceptance Testing</w:t>
             </w:r>
           </w:p>
         </w:tc>
@@ -756,7 +832,435 @@
               <w:rPr>
                 <w:color w:val="000000" w:themeColor="text1"/>
               </w:rPr>
-              <w:t>02/10</w:t>
+              <w:t>08</w:t>
+            </w:r>
+            <w:r>
+              <w:rPr>
+                <w:color w:val="000000" w:themeColor="text1"/>
+              </w:rPr>
+              <w:t>/10/2018</w:t>
+            </w:r>
+          </w:p>
+        </w:tc>
+      </w:tr>
+      <w:tr>
+        <w:tc>
+          <w:tcPr>
+            <w:tcW w:w="4608" w:type="dxa"/>
+          </w:tcPr>
+          <w:p>
+            <w:pPr>
+              <w:jc w:val="both"/>
+              <w:rPr>
+                <w:color w:val="000000" w:themeColor="text1"/>
+              </w:rPr>
+            </w:pPr>
+            <w:r>
+              <w:t>Merge all branches on git to keep all (documentation and implementation) up to date</w:t>
+            </w:r>
+          </w:p>
+        </w:tc>
+        <w:tc>
+          <w:tcPr>
+            <w:tcW w:w="1872" w:type="dxa"/>
+          </w:tcPr>
+          <w:p>
+            <w:pPr>
+              <w:jc w:val="both"/>
+              <w:rPr>
+                <w:color w:val="000000" w:themeColor="text1"/>
+              </w:rPr>
+            </w:pPr>
+            <w:r>
+              <w:rPr>
+                <w:color w:val="000000" w:themeColor="text1"/>
+              </w:rPr>
+              <w:t>0</w:t>
+            </w:r>
+            <w:r>
+              <w:rPr>
+                <w:color w:val="000000" w:themeColor="text1"/>
+              </w:rPr>
+              <w:t>8</w:t>
+            </w:r>
+            <w:r>
+              <w:rPr>
+                <w:color w:val="000000" w:themeColor="text1"/>
+              </w:rPr>
+              <w:t>/</w:t>
+            </w:r>
+            <w:r>
+              <w:rPr>
+                <w:color w:val="000000" w:themeColor="text1"/>
+              </w:rPr>
+              <w:t>10</w:t>
+            </w:r>
+            <w:r>
+              <w:rPr>
+                <w:color w:val="000000" w:themeColor="text1"/>
+              </w:rPr>
+              <w:t>/2018</w:t>
+            </w:r>
+          </w:p>
+        </w:tc>
+      </w:tr>
+      <w:tr>
+        <w:tc>
+          <w:tcPr>
+            <w:tcW w:w="4608" w:type="dxa"/>
+          </w:tcPr>
+          <w:p>
+            <w:pPr>
+              <w:jc w:val="both"/>
+              <w:rPr>
+                <w:color w:val="000000" w:themeColor="text1"/>
+              </w:rPr>
+            </w:pPr>
+            <w:r>
+              <w:rPr>
+                <w:color w:val="000000" w:themeColor="text1"/>
+              </w:rPr>
+              <w:t>Establish Meeting Minutes for week-</w:t>
+            </w:r>
+            <w:r>
+              <w:rPr>
+                <w:color w:val="000000" w:themeColor="text1"/>
+              </w:rPr>
+              <w:t>1</w:t>
+            </w:r>
+            <w:r>
+              <w:rPr>
+                <w:color w:val="000000" w:themeColor="text1"/>
+              </w:rPr>
+              <w:t>2</w:t>
+            </w:r>
+          </w:p>
+        </w:tc>
+        <w:tc>
+          <w:tcPr>
+            <w:tcW w:w="1872" w:type="dxa"/>
+          </w:tcPr>
+          <w:p>
+            <w:pPr>
+              <w:jc w:val="both"/>
+              <w:rPr>
+                <w:color w:val="000000" w:themeColor="text1"/>
+              </w:rPr>
+            </w:pPr>
+            <w:r>
+              <w:rPr>
+                <w:color w:val="000000" w:themeColor="text1"/>
+              </w:rPr>
+              <w:t>10</w:t>
+            </w:r>
+            <w:r>
+              <w:rPr>
+                <w:color w:val="000000" w:themeColor="text1"/>
+              </w:rPr>
+              <w:t>/</w:t>
+            </w:r>
+            <w:r>
+              <w:rPr>
+                <w:color w:val="000000" w:themeColor="text1"/>
+              </w:rPr>
+              <w:t>10</w:t>
+            </w:r>
+            <w:r>
+              <w:rPr>
+                <w:color w:val="000000" w:themeColor="text1"/>
+              </w:rPr>
+              <w:t>/2018</w:t>
+            </w:r>
+          </w:p>
+        </w:tc>
+      </w:tr>
+      <w:tr>
+        <w:tc>
+          <w:tcPr>
+            <w:tcW w:w="4608" w:type="dxa"/>
+          </w:tcPr>
+          <w:p>
+            <w:pPr>
+              <w:jc w:val="both"/>
+              <w:rPr>
+                <w:color w:val="000000" w:themeColor="text1"/>
+              </w:rPr>
+            </w:pPr>
+            <w:r>
+              <w:rPr>
+                <w:color w:val="000000" w:themeColor="text1"/>
+              </w:rPr>
+              <w:t>Establish Feedback documents for week-</w:t>
+            </w:r>
+            <w:r>
+              <w:rPr>
+                <w:color w:val="000000" w:themeColor="text1"/>
+              </w:rPr>
+              <w:t>1</w:t>
+            </w:r>
+            <w:r>
+              <w:rPr>
+                <w:color w:val="000000" w:themeColor="text1"/>
+              </w:rPr>
+              <w:t>2</w:t>
+            </w:r>
+          </w:p>
+        </w:tc>
+        <w:tc>
+          <w:tcPr>
+            <w:tcW w:w="1872" w:type="dxa"/>
+          </w:tcPr>
+          <w:p>
+            <w:pPr>
+              <w:jc w:val="both"/>
+              <w:rPr>
+                <w:color w:val="000000" w:themeColor="text1"/>
+              </w:rPr>
+            </w:pPr>
+            <w:r>
+              <w:rPr>
+                <w:color w:val="000000" w:themeColor="text1"/>
+              </w:rPr>
+              <w:t>10</w:t>
+            </w:r>
+            <w:r>
+              <w:rPr>
+                <w:color w:val="000000" w:themeColor="text1"/>
+              </w:rPr>
+              <w:t>/</w:t>
+            </w:r>
+            <w:r>
+              <w:rPr>
+                <w:color w:val="000000" w:themeColor="text1"/>
+              </w:rPr>
+              <w:t>10</w:t>
+            </w:r>
+            <w:r>
+              <w:rPr>
+                <w:color w:val="000000" w:themeColor="text1"/>
+              </w:rPr>
+              <w:t>/2018</w:t>
+            </w:r>
+          </w:p>
+        </w:tc>
+      </w:tr>
+      <w:tr>
+        <w:tc>
+          <w:tcPr>
+            <w:tcW w:w="4608" w:type="dxa"/>
+          </w:tcPr>
+          <w:p>
+            <w:pPr>
+              <w:jc w:val="both"/>
+              <w:rPr>
+                <w:color w:val="000000" w:themeColor="text1"/>
+              </w:rPr>
+            </w:pPr>
+            <w:r>
+              <w:rPr>
+                <w:color w:val="000000" w:themeColor="text1"/>
+              </w:rPr>
+              <w:t>Update Project Plan, Iteration Plan, Risk List and Version Control</w:t>
+            </w:r>
+          </w:p>
+        </w:tc>
+        <w:tc>
+          <w:tcPr>
+            <w:tcW w:w="1872" w:type="dxa"/>
+          </w:tcPr>
+          <w:p>
+            <w:pPr>
+              <w:jc w:val="both"/>
+              <w:rPr>
+                <w:color w:val="000000" w:themeColor="text1"/>
+              </w:rPr>
+            </w:pPr>
+            <w:r>
+              <w:rPr>
+                <w:color w:val="000000" w:themeColor="text1"/>
+              </w:rPr>
+              <w:t>10</w:t>
+            </w:r>
+            <w:r>
+              <w:rPr>
+                <w:color w:val="000000" w:themeColor="text1"/>
+              </w:rPr>
+              <w:t>/</w:t>
+            </w:r>
+            <w:r>
+              <w:rPr>
+                <w:color w:val="000000" w:themeColor="text1"/>
+              </w:rPr>
+              <w:t>1</w:t>
+            </w:r>
+            <w:r>
+              <w:rPr>
+                <w:color w:val="000000" w:themeColor="text1"/>
+              </w:rPr>
+              <w:t>0/2018</w:t>
+            </w:r>
+          </w:p>
+        </w:tc>
+      </w:tr>
+      <w:tr>
+        <w:tc>
+          <w:tcPr>
+            <w:tcW w:w="4608" w:type="dxa"/>
+          </w:tcPr>
+          <w:p>
+            <w:pPr>
+              <w:jc w:val="both"/>
+              <w:rPr>
+                <w:color w:val="000000" w:themeColor="text1"/>
+              </w:rPr>
+            </w:pPr>
+            <w:r>
+              <w:rPr>
+                <w:color w:val="000000" w:themeColor="text1"/>
+              </w:rPr>
+              <w:t xml:space="preserve">Establish Transition Phase Assessment </w:t>
+            </w:r>
+          </w:p>
+        </w:tc>
+        <w:tc>
+          <w:tcPr>
+            <w:tcW w:w="1872" w:type="dxa"/>
+          </w:tcPr>
+          <w:p>
+            <w:pPr>
+              <w:jc w:val="both"/>
+              <w:rPr>
+                <w:color w:val="000000" w:themeColor="text1"/>
+              </w:rPr>
+            </w:pPr>
+            <w:r>
+              <w:rPr>
+                <w:color w:val="000000" w:themeColor="text1"/>
+              </w:rPr>
+              <w:t>10</w:t>
+            </w:r>
+            <w:r>
+              <w:rPr>
+                <w:color w:val="000000" w:themeColor="text1"/>
+              </w:rPr>
+              <w:t>/10/2018</w:t>
+            </w:r>
+          </w:p>
+        </w:tc>
+      </w:tr>
+      <w:tr>
+        <w:tc>
+          <w:tcPr>
+            <w:tcW w:w="4608" w:type="dxa"/>
+          </w:tcPr>
+          <w:p>
+            <w:pPr>
+              <w:jc w:val="both"/>
+              <w:rPr>
+                <w:color w:val="000000" w:themeColor="text1"/>
+              </w:rPr>
+            </w:pPr>
+            <w:r>
+              <w:rPr>
+                <w:color w:val="000000" w:themeColor="text1"/>
+              </w:rPr>
+              <w:t>Extra days for debugging and finalizing all tasks</w:t>
+            </w:r>
+          </w:p>
+        </w:tc>
+        <w:tc>
+          <w:tcPr>
+            <w:tcW w:w="1872" w:type="dxa"/>
+          </w:tcPr>
+          <w:p>
+            <w:pPr>
+              <w:jc w:val="both"/>
+              <w:rPr>
+                <w:color w:val="000000" w:themeColor="text1"/>
+              </w:rPr>
+            </w:pPr>
+            <w:r>
+              <w:rPr>
+                <w:color w:val="000000" w:themeColor="text1"/>
+              </w:rPr>
+              <w:t>11</w:t>
+            </w:r>
+            <w:r>
+              <w:rPr>
+                <w:color w:val="000000" w:themeColor="text1"/>
+              </w:rPr>
+              <w:t>/</w:t>
+            </w:r>
+            <w:r>
+              <w:rPr>
+                <w:color w:val="000000" w:themeColor="text1"/>
+              </w:rPr>
+              <w:t>10</w:t>
+            </w:r>
+            <w:r>
+              <w:rPr>
+                <w:color w:val="000000" w:themeColor="text1"/>
+              </w:rPr>
+              <w:t>/2018</w:t>
+            </w:r>
+          </w:p>
+        </w:tc>
+      </w:tr>
+      <w:tr>
+        <w:tc>
+          <w:tcPr>
+            <w:tcW w:w="4608" w:type="dxa"/>
+          </w:tcPr>
+          <w:p>
+            <w:pPr>
+              <w:jc w:val="both"/>
+              <w:rPr>
+                <w:color w:val="000000" w:themeColor="text1"/>
+              </w:rPr>
+            </w:pPr>
+            <w:r>
+              <w:rPr>
+                <w:color w:val="000000" w:themeColor="text1"/>
+              </w:rPr>
+              <w:lastRenderedPageBreak/>
+              <w:t xml:space="preserve">Establish Iteration </w:t>
+            </w:r>
+            <w:r>
+              <w:rPr>
+                <w:color w:val="000000" w:themeColor="text1"/>
+              </w:rPr>
+              <w:t>5</w:t>
+            </w:r>
+            <w:r>
+              <w:rPr>
+                <w:color w:val="000000" w:themeColor="text1"/>
+              </w:rPr>
+              <w:t xml:space="preserve"> Assessment </w:t>
+            </w:r>
+          </w:p>
+        </w:tc>
+        <w:tc>
+          <w:tcPr>
+            <w:tcW w:w="1872" w:type="dxa"/>
+          </w:tcPr>
+          <w:p>
+            <w:pPr>
+              <w:jc w:val="both"/>
+              <w:rPr>
+                <w:color w:val="000000" w:themeColor="text1"/>
+              </w:rPr>
+            </w:pPr>
+            <w:r>
+              <w:rPr>
+                <w:color w:val="000000" w:themeColor="text1"/>
+              </w:rPr>
+              <w:t>13</w:t>
+            </w:r>
+            <w:r>
+              <w:rPr>
+                <w:color w:val="000000" w:themeColor="text1"/>
+              </w:rPr>
+              <w:t>/10</w:t>
             </w:r>
             <w:r>
               <w:rPr>
@@ -779,27 +1283,14 @@
               <w:spacing w:before="60" w:line="240" w:lineRule="atLeast"/>
               <w:ind w:left="0"/>
               <w:rPr>
-                <w:color w:val="000000" w:themeColor="text1"/>
-              </w:rPr>
-            </w:pPr>
-            <w:r>
-              <w:rPr>
-                <w:color w:val="000000" w:themeColor="text1"/>
-              </w:rPr>
-              <w:t>Complete 2</w:t>
-            </w:r>
-            <w:r>
-              <w:rPr>
-                <w:color w:val="000000" w:themeColor="text1"/>
-                <w:vertAlign w:val="superscript"/>
-              </w:rPr>
-              <w:t>nd</w:t>
-            </w:r>
-            <w:r>
-              <w:rPr>
-                <w:color w:val="000000" w:themeColor="text1"/>
-              </w:rPr>
-              <w:t xml:space="preserve"> Round External User Acceptance Testing</w:t>
+                <w:color w:val="FF0000"/>
+              </w:rPr>
+            </w:pPr>
+            <w:r>
+              <w:rPr>
+                <w:color w:val="FF0000"/>
+              </w:rPr>
+              <w:t>Deliver Project Release Milestone/ Assessment Item 4</w:t>
             </w:r>
           </w:p>
         </w:tc>
@@ -818,7 +1309,7 @@
               <w:rPr>
                 <w:color w:val="000000" w:themeColor="text1"/>
               </w:rPr>
-              <w:t>02/10/2018</w:t>
+              <w:t>14/10/2018</w:t>
             </w:r>
           </w:p>
         </w:tc>
@@ -831,12 +1322,9 @@
           <w:p>
             <w:pPr>
               <w:jc w:val="both"/>
-              <w:rPr>
-                <w:color w:val="000000" w:themeColor="text1"/>
-              </w:rPr>
-            </w:pPr>
-            <w:r>
-              <w:t>Merge all branches on git to keep all (documentation and implementation) up to date</w:t>
+            </w:pPr>
+            <w:r>
+              <w:t>Iteration Stop</w:t>
             </w:r>
           </w:p>
         </w:tc>
@@ -855,549 +1343,13 @@
               <w:rPr>
                 <w:color w:val="000000" w:themeColor="text1"/>
               </w:rPr>
-              <w:t>03</w:t>
-            </w:r>
-            <w:r>
-              <w:rPr>
-                <w:color w:val="000000" w:themeColor="text1"/>
-              </w:rPr>
-              <w:t>/</w:t>
-            </w:r>
-            <w:r>
-              <w:rPr>
-                <w:color w:val="000000" w:themeColor="text1"/>
-              </w:rPr>
-              <w:t>10</w:t>
-            </w:r>
-            <w:r>
-              <w:rPr>
-                <w:color w:val="000000" w:themeColor="text1"/>
-              </w:rPr>
-              <w:t>/2018</w:t>
-            </w:r>
-          </w:p>
-        </w:tc>
-      </w:tr>
-      <w:tr>
-        <w:tc>
-          <w:tcPr>
-            <w:tcW w:w="4608" w:type="dxa"/>
-          </w:tcPr>
-          <w:p>
-            <w:pPr>
-              <w:jc w:val="both"/>
-              <w:rPr>
-                <w:color w:val="000000" w:themeColor="text1"/>
-              </w:rPr>
-            </w:pPr>
-            <w:r>
-              <w:rPr>
-                <w:color w:val="000000" w:themeColor="text1"/>
-              </w:rPr>
-              <w:t>Establish Meeting Minutes for week-</w:t>
-            </w:r>
-            <w:r>
-              <w:rPr>
-                <w:color w:val="000000" w:themeColor="text1"/>
-              </w:rPr>
-              <w:t>1</w:t>
-            </w:r>
-            <w:r>
-              <w:rPr>
-                <w:color w:val="000000" w:themeColor="text1"/>
-              </w:rPr>
-              <w:t>2</w:t>
-            </w:r>
-          </w:p>
-        </w:tc>
-        <w:tc>
-          <w:tcPr>
-            <w:tcW w:w="1872" w:type="dxa"/>
-          </w:tcPr>
-          <w:p>
-            <w:pPr>
-              <w:jc w:val="both"/>
-              <w:rPr>
-                <w:color w:val="000000" w:themeColor="text1"/>
-              </w:rPr>
-            </w:pPr>
-            <w:r>
-              <w:rPr>
-                <w:color w:val="000000" w:themeColor="text1"/>
-              </w:rPr>
-              <w:t>20</w:t>
-            </w:r>
-            <w:r>
-              <w:rPr>
-                <w:color w:val="000000" w:themeColor="text1"/>
-              </w:rPr>
-              <w:t>/0</w:t>
-            </w:r>
-            <w:r>
-              <w:rPr>
-                <w:color w:val="000000" w:themeColor="text1"/>
-              </w:rPr>
-              <w:t>9</w:t>
-            </w:r>
-            <w:r>
-              <w:rPr>
-                <w:color w:val="000000" w:themeColor="text1"/>
-              </w:rPr>
-              <w:t>/2018</w:t>
-            </w:r>
-          </w:p>
-        </w:tc>
-      </w:tr>
-      <w:tr>
-        <w:tc>
-          <w:tcPr>
-            <w:tcW w:w="4608" w:type="dxa"/>
-          </w:tcPr>
-          <w:p>
-            <w:pPr>
-              <w:jc w:val="both"/>
-              <w:rPr>
-                <w:color w:val="000000" w:themeColor="text1"/>
-              </w:rPr>
-            </w:pPr>
-            <w:r>
-              <w:rPr>
-                <w:color w:val="000000" w:themeColor="text1"/>
-              </w:rPr>
-              <w:t>Establish Feedback documents for week-</w:t>
-            </w:r>
-            <w:r>
-              <w:rPr>
-                <w:color w:val="000000" w:themeColor="text1"/>
-              </w:rPr>
-              <w:t>1</w:t>
-            </w:r>
-            <w:r>
-              <w:rPr>
-                <w:color w:val="000000" w:themeColor="text1"/>
-              </w:rPr>
-              <w:t>2</w:t>
-            </w:r>
-          </w:p>
-        </w:tc>
-        <w:tc>
-          <w:tcPr>
-            <w:tcW w:w="1872" w:type="dxa"/>
-          </w:tcPr>
-          <w:p>
-            <w:pPr>
-              <w:jc w:val="both"/>
-              <w:rPr>
-                <w:color w:val="000000" w:themeColor="text1"/>
-              </w:rPr>
-            </w:pPr>
-            <w:r>
-              <w:rPr>
-                <w:color w:val="000000" w:themeColor="text1"/>
-              </w:rPr>
-              <w:t>20</w:t>
-            </w:r>
-            <w:r>
-              <w:rPr>
-                <w:color w:val="000000" w:themeColor="text1"/>
-              </w:rPr>
-              <w:t>/0</w:t>
-            </w:r>
-            <w:r>
-              <w:rPr>
-                <w:color w:val="000000" w:themeColor="text1"/>
-              </w:rPr>
-              <w:t>9</w:t>
-            </w:r>
-            <w:r>
-              <w:rPr>
-                <w:color w:val="000000" w:themeColor="text1"/>
-              </w:rPr>
-              <w:t>/2018</w:t>
-            </w:r>
-          </w:p>
-        </w:tc>
-      </w:tr>
-      <w:tr>
-        <w:tc>
-          <w:tcPr>
-            <w:tcW w:w="4608" w:type="dxa"/>
-          </w:tcPr>
-          <w:p>
-            <w:pPr>
-              <w:jc w:val="both"/>
-              <w:rPr>
-                <w:color w:val="000000" w:themeColor="text1"/>
-              </w:rPr>
-            </w:pPr>
-            <w:r>
-              <w:rPr>
-                <w:color w:val="000000" w:themeColor="text1"/>
-              </w:rPr>
-              <w:t>Complete Final Project Assessment</w:t>
-            </w:r>
-          </w:p>
-        </w:tc>
-        <w:tc>
-          <w:tcPr>
-            <w:tcW w:w="1872" w:type="dxa"/>
-          </w:tcPr>
-          <w:p>
-            <w:pPr>
-              <w:jc w:val="both"/>
-              <w:rPr>
-                <w:color w:val="000000" w:themeColor="text1"/>
-              </w:rPr>
-            </w:pPr>
-          </w:p>
-        </w:tc>
-      </w:tr>
-      <w:tr>
-        <w:tc>
-          <w:tcPr>
-            <w:tcW w:w="4608" w:type="dxa"/>
-          </w:tcPr>
-          <w:p>
-            <w:pPr>
-              <w:jc w:val="both"/>
-              <w:rPr>
-                <w:color w:val="000000" w:themeColor="text1"/>
-              </w:rPr>
-            </w:pPr>
-            <w:r>
-              <w:rPr>
-                <w:color w:val="000000" w:themeColor="text1"/>
-              </w:rPr>
-              <w:t>Finalize ‘Sign Off’ document for Sponsor</w:t>
-            </w:r>
-          </w:p>
-        </w:tc>
-        <w:tc>
-          <w:tcPr>
-            <w:tcW w:w="1872" w:type="dxa"/>
-          </w:tcPr>
-          <w:p>
-            <w:pPr>
-              <w:jc w:val="both"/>
-              <w:rPr>
-                <w:color w:val="000000" w:themeColor="text1"/>
-              </w:rPr>
-            </w:pPr>
-            <w:r>
-              <w:rPr>
-                <w:color w:val="000000" w:themeColor="text1"/>
-              </w:rPr>
-              <w:t>03</w:t>
-            </w:r>
-            <w:r>
-              <w:rPr>
-                <w:color w:val="000000" w:themeColor="text1"/>
-              </w:rPr>
-              <w:t>/</w:t>
-            </w:r>
-            <w:r>
-              <w:rPr>
-                <w:color w:val="000000" w:themeColor="text1"/>
-              </w:rPr>
-              <w:t>10</w:t>
-            </w:r>
-            <w:r>
-              <w:rPr>
-                <w:color w:val="000000" w:themeColor="text1"/>
-              </w:rPr>
-              <w:t>/2018</w:t>
-            </w:r>
-          </w:p>
-        </w:tc>
-      </w:tr>
-      <w:tr>
-        <w:tc>
-          <w:tcPr>
-            <w:tcW w:w="4608" w:type="dxa"/>
-          </w:tcPr>
-          <w:p>
-            <w:pPr>
-              <w:jc w:val="both"/>
-              <w:rPr>
-                <w:color w:val="000000" w:themeColor="text1"/>
-              </w:rPr>
-            </w:pPr>
-            <w:r>
-              <w:rPr>
-                <w:color w:val="000000" w:themeColor="text1"/>
-              </w:rPr>
-              <w:lastRenderedPageBreak/>
-              <w:t>Update Project Plan, Iteration Plan, Risk List and Version Control</w:t>
-            </w:r>
-          </w:p>
-        </w:tc>
-        <w:tc>
-          <w:tcPr>
-            <w:tcW w:w="1872" w:type="dxa"/>
-          </w:tcPr>
-          <w:p>
-            <w:pPr>
-              <w:jc w:val="both"/>
-              <w:rPr>
-                <w:color w:val="000000" w:themeColor="text1"/>
-              </w:rPr>
-            </w:pPr>
-            <w:r>
-              <w:rPr>
-                <w:color w:val="000000" w:themeColor="text1"/>
-              </w:rPr>
-              <w:t>03</w:t>
-            </w:r>
-            <w:r>
-              <w:rPr>
-                <w:color w:val="000000" w:themeColor="text1"/>
-              </w:rPr>
-              <w:t>/</w:t>
-            </w:r>
-            <w:r>
-              <w:rPr>
-                <w:color w:val="000000" w:themeColor="text1"/>
-              </w:rPr>
-              <w:t>1</w:t>
-            </w:r>
-            <w:r>
-              <w:rPr>
-                <w:color w:val="000000" w:themeColor="text1"/>
-              </w:rPr>
-              <w:t>0/2018</w:t>
-            </w:r>
-          </w:p>
-        </w:tc>
-      </w:tr>
-      <w:tr>
-        <w:tc>
-          <w:tcPr>
-            <w:tcW w:w="4608" w:type="dxa"/>
-          </w:tcPr>
-          <w:p>
-            <w:pPr>
-              <w:jc w:val="both"/>
-              <w:rPr>
-                <w:color w:val="000000" w:themeColor="text1"/>
-              </w:rPr>
-            </w:pPr>
-            <w:r>
-              <w:t>Review and update iteration plan and produce iteration report</w:t>
-            </w:r>
-          </w:p>
-        </w:tc>
-        <w:tc>
-          <w:tcPr>
-            <w:tcW w:w="1872" w:type="dxa"/>
-          </w:tcPr>
-          <w:p>
-            <w:pPr>
-              <w:jc w:val="both"/>
-              <w:rPr>
-                <w:color w:val="000000" w:themeColor="text1"/>
-              </w:rPr>
-            </w:pPr>
-            <w:r>
-              <w:rPr>
-                <w:color w:val="000000" w:themeColor="text1"/>
-              </w:rPr>
-              <w:t>04/10/2018</w:t>
-            </w:r>
-          </w:p>
-        </w:tc>
-      </w:tr>
-      <w:tr>
-        <w:tc>
-          <w:tcPr>
-            <w:tcW w:w="4608" w:type="dxa"/>
-          </w:tcPr>
-          <w:p>
-            <w:pPr>
-              <w:jc w:val="both"/>
-            </w:pPr>
-            <w:r>
-              <w:t>Produce Final Report and Project Review</w:t>
-            </w:r>
-          </w:p>
-        </w:tc>
-        <w:tc>
-          <w:tcPr>
-            <w:tcW w:w="1872" w:type="dxa"/>
-          </w:tcPr>
-          <w:p>
-            <w:pPr>
-              <w:jc w:val="both"/>
-              <w:rPr>
-                <w:color w:val="000000" w:themeColor="text1"/>
-              </w:rPr>
-            </w:pPr>
-            <w:r>
-              <w:rPr>
-                <w:color w:val="000000" w:themeColor="text1"/>
-              </w:rPr>
-              <w:t>04/10/2018</w:t>
-            </w:r>
-          </w:p>
-        </w:tc>
-      </w:tr>
-      <w:tr>
-        <w:tc>
-          <w:tcPr>
-            <w:tcW w:w="4608" w:type="dxa"/>
-          </w:tcPr>
-          <w:p>
-            <w:pPr>
-              <w:jc w:val="both"/>
-              <w:rPr>
-                <w:color w:val="000000" w:themeColor="text1"/>
-              </w:rPr>
-            </w:pPr>
-            <w:r>
-              <w:rPr>
-                <w:color w:val="000000" w:themeColor="text1"/>
-              </w:rPr>
-              <w:t>Extra days for debugging and finalizing all tasks</w:t>
-            </w:r>
-          </w:p>
-        </w:tc>
-        <w:tc>
-          <w:tcPr>
-            <w:tcW w:w="1872" w:type="dxa"/>
-          </w:tcPr>
-          <w:p>
-            <w:pPr>
-              <w:jc w:val="both"/>
-              <w:rPr>
-                <w:color w:val="000000" w:themeColor="text1"/>
-              </w:rPr>
-            </w:pPr>
-            <w:r>
-              <w:rPr>
-                <w:color w:val="000000" w:themeColor="text1"/>
-              </w:rPr>
-              <w:t>05</w:t>
-            </w:r>
-            <w:r>
-              <w:rPr>
-                <w:color w:val="000000" w:themeColor="text1"/>
-              </w:rPr>
-              <w:t>/</w:t>
-            </w:r>
-            <w:r>
-              <w:rPr>
-                <w:color w:val="000000" w:themeColor="text1"/>
-              </w:rPr>
-              <w:t>10</w:t>
-            </w:r>
-            <w:r>
-              <w:rPr>
-                <w:color w:val="000000" w:themeColor="text1"/>
-              </w:rPr>
-              <w:t>/2018</w:t>
-            </w:r>
-          </w:p>
-        </w:tc>
-      </w:tr>
-      <w:tr>
-        <w:tc>
-          <w:tcPr>
-            <w:tcW w:w="4608" w:type="dxa"/>
-          </w:tcPr>
-          <w:p>
-            <w:pPr>
-              <w:jc w:val="both"/>
-              <w:rPr>
-                <w:color w:val="000000" w:themeColor="text1"/>
-              </w:rPr>
-            </w:pPr>
-            <w:r>
-              <w:rPr>
-                <w:color w:val="000000" w:themeColor="text1"/>
-              </w:rPr>
-              <w:t xml:space="preserve">Establish Iteration </w:t>
-            </w:r>
-            <w:r>
-              <w:rPr>
-                <w:color w:val="000000" w:themeColor="text1"/>
-              </w:rPr>
-              <w:t>5</w:t>
-            </w:r>
-            <w:r>
-              <w:rPr>
-                <w:color w:val="000000" w:themeColor="text1"/>
-              </w:rPr>
-              <w:t xml:space="preserve"> Assessment</w:t>
-            </w:r>
-            <w:r>
-              <w:rPr>
-                <w:color w:val="000000" w:themeColor="text1"/>
-              </w:rPr>
-              <w:t xml:space="preserve"> Review</w:t>
-            </w:r>
-            <w:r>
-              <w:rPr>
-                <w:color w:val="000000" w:themeColor="text1"/>
-              </w:rPr>
-              <w:t xml:space="preserve"> </w:t>
-            </w:r>
-          </w:p>
-        </w:tc>
-        <w:tc>
-          <w:tcPr>
-            <w:tcW w:w="1872" w:type="dxa"/>
-          </w:tcPr>
-          <w:p>
-            <w:pPr>
-              <w:jc w:val="both"/>
-              <w:rPr>
-                <w:color w:val="000000" w:themeColor="text1"/>
-              </w:rPr>
-            </w:pPr>
-            <w:r>
-              <w:rPr>
-                <w:color w:val="000000" w:themeColor="text1"/>
-              </w:rPr>
-              <w:t>06/10</w:t>
-            </w:r>
-            <w:r>
-              <w:rPr>
-                <w:color w:val="000000" w:themeColor="text1"/>
-              </w:rPr>
-              <w:t>/2018</w:t>
-            </w:r>
-          </w:p>
-        </w:tc>
-      </w:tr>
-      <w:tr>
-        <w:tc>
-          <w:tcPr>
-            <w:tcW w:w="4608" w:type="dxa"/>
-          </w:tcPr>
-          <w:p>
-            <w:pPr>
-              <w:jc w:val="both"/>
-            </w:pPr>
-            <w:r>
-              <w:t>Iteration Stop</w:t>
-            </w:r>
-          </w:p>
-        </w:tc>
-        <w:tc>
-          <w:tcPr>
-            <w:tcW w:w="1872" w:type="dxa"/>
-          </w:tcPr>
-          <w:p>
-            <w:pPr>
-              <w:jc w:val="both"/>
-              <w:rPr>
-                <w:color w:val="000000" w:themeColor="text1"/>
-              </w:rPr>
-            </w:pPr>
-            <w:r>
-              <w:rPr>
-                <w:color w:val="000000" w:themeColor="text1"/>
-              </w:rPr>
-              <w:t>07/10</w:t>
+              <w:t>14</w:t>
+            </w:r>
+            <w:r>
+              <w:rPr>
+                <w:color w:val="000000" w:themeColor="text1"/>
+              </w:rPr>
+              <w:t>/10</w:t>
             </w:r>
             <w:r>
               <w:rPr>
@@ -1418,25 +1370,6 @@
     <w:p/>
     <w:p/>
     <w:p/>
-    <w:p/>
-    <w:p/>
-    <w:p/>
-    <w:p/>
-    <w:p>
-      <w:pPr>
-        <w:pStyle w:val="Heading2"/>
-      </w:pPr>
-    </w:p>
-    <w:p>
-      <w:pPr>
-        <w:pStyle w:val="Heading2"/>
-      </w:pPr>
-    </w:p>
-    <w:p>
-      <w:pPr>
-        <w:pStyle w:val="Heading2"/>
-      </w:pPr>
-    </w:p>
     <w:p/>
     <w:p>
       <w:pPr>
@@ -1565,7 +1498,7 @@
         </w:trPr>
         <w:tc>
           <w:tcPr>
-            <w:tcW w:w="1476" w:type="dxa"/>
+            <w:tcW w:w="1479" w:type="dxa"/>
             <w:shd w:val="clear" w:color="auto" w:fill="8EAADB" w:themeFill="accent1" w:themeFillTint="99"/>
           </w:tcPr>
           <w:p>
@@ -1592,7 +1525,7 @@
         </w:tc>
         <w:tc>
           <w:tcPr>
-            <w:tcW w:w="786" w:type="dxa"/>
+            <w:tcW w:w="787" w:type="dxa"/>
             <w:shd w:val="clear" w:color="auto" w:fill="8EAADB" w:themeFill="accent1" w:themeFillTint="99"/>
             <w:noWrap/>
           </w:tcPr>
@@ -1620,7 +1553,7 @@
         </w:tc>
         <w:tc>
           <w:tcPr>
-            <w:tcW w:w="889" w:type="dxa"/>
+            <w:tcW w:w="891" w:type="dxa"/>
             <w:shd w:val="clear" w:color="auto" w:fill="8EAADB" w:themeFill="accent1" w:themeFillTint="99"/>
           </w:tcPr>
           <w:p>
@@ -1647,7 +1580,7 @@
         </w:tc>
         <w:tc>
           <w:tcPr>
-            <w:tcW w:w="1040" w:type="dxa"/>
+            <w:tcW w:w="1042" w:type="dxa"/>
             <w:shd w:val="clear" w:color="auto" w:fill="8EAADB" w:themeFill="accent1" w:themeFillTint="99"/>
           </w:tcPr>
           <w:p>
@@ -1674,7 +1607,7 @@
         </w:tc>
         <w:tc>
           <w:tcPr>
-            <w:tcW w:w="990" w:type="dxa"/>
+            <w:tcW w:w="992" w:type="dxa"/>
             <w:shd w:val="clear" w:color="auto" w:fill="8EAADB" w:themeFill="accent1" w:themeFillTint="99"/>
           </w:tcPr>
           <w:p>
@@ -1701,7 +1634,7 @@
         </w:tc>
         <w:tc>
           <w:tcPr>
-            <w:tcW w:w="881" w:type="dxa"/>
+            <w:tcW w:w="883" w:type="dxa"/>
             <w:shd w:val="clear" w:color="auto" w:fill="8EAADB" w:themeFill="accent1" w:themeFillTint="99"/>
           </w:tcPr>
           <w:p>
@@ -1814,7 +1747,7 @@
         </w:trPr>
         <w:tc>
           <w:tcPr>
-            <w:tcW w:w="1476" w:type="dxa"/>
+            <w:tcW w:w="1479" w:type="dxa"/>
             <w:shd w:val="clear" w:color="auto" w:fill="auto"/>
             <w:noWrap/>
           </w:tcPr>
@@ -1829,7 +1762,7 @@
         </w:tc>
         <w:tc>
           <w:tcPr>
-            <w:tcW w:w="786" w:type="dxa"/>
+            <w:tcW w:w="787" w:type="dxa"/>
             <w:shd w:val="clear" w:color="auto" w:fill="auto"/>
             <w:noWrap/>
             <w:vAlign w:val="bottom"/>
@@ -1856,7 +1789,7 @@
         </w:tc>
         <w:tc>
           <w:tcPr>
-            <w:tcW w:w="889" w:type="dxa"/>
+            <w:tcW w:w="891" w:type="dxa"/>
             <w:shd w:val="clear" w:color="auto" w:fill="auto"/>
             <w:noWrap/>
             <w:vAlign w:val="bottom"/>
@@ -1883,7 +1816,7 @@
         </w:tc>
         <w:tc>
           <w:tcPr>
-            <w:tcW w:w="1040" w:type="dxa"/>
+            <w:tcW w:w="1042" w:type="dxa"/>
             <w:shd w:val="clear" w:color="auto" w:fill="auto"/>
             <w:noWrap/>
             <w:vAlign w:val="bottom"/>
@@ -1910,26 +1843,26 @@
         </w:tc>
         <w:tc>
           <w:tcPr>
-            <w:tcW w:w="990" w:type="dxa"/>
-            <w:shd w:val="clear" w:color="auto" w:fill="auto"/>
-            <w:noWrap/>
-            <w:vAlign w:val="bottom"/>
-          </w:tcPr>
-          <w:p>
-            <w:pPr>
-              <w:spacing w:line="240" w:lineRule="auto"/>
-              <w:jc w:val="center"/>
-              <w:rPr>
-                <w:rFonts w:cs="Arial"/>
-                <w:color w:val="000000" w:themeColor="text1"/>
-                <w:lang w:eastAsia="ja-JP"/>
-              </w:rPr>
-            </w:pPr>
-          </w:p>
-        </w:tc>
-        <w:tc>
-          <w:tcPr>
-            <w:tcW w:w="881" w:type="dxa"/>
+            <w:tcW w:w="992" w:type="dxa"/>
+            <w:shd w:val="clear" w:color="auto" w:fill="auto"/>
+            <w:noWrap/>
+            <w:vAlign w:val="bottom"/>
+          </w:tcPr>
+          <w:p>
+            <w:pPr>
+              <w:spacing w:line="240" w:lineRule="auto"/>
+              <w:jc w:val="center"/>
+              <w:rPr>
+                <w:rFonts w:cs="Arial"/>
+                <w:color w:val="000000" w:themeColor="text1"/>
+                <w:lang w:eastAsia="ja-JP"/>
+              </w:rPr>
+            </w:pPr>
+          </w:p>
+        </w:tc>
+        <w:tc>
+          <w:tcPr>
+            <w:tcW w:w="883" w:type="dxa"/>
             <w:shd w:val="clear" w:color="auto" w:fill="auto"/>
             <w:noWrap/>
             <w:vAlign w:val="bottom"/>
@@ -2026,7 +1959,7 @@
         </w:trPr>
         <w:tc>
           <w:tcPr>
-            <w:tcW w:w="1476" w:type="dxa"/>
+            <w:tcW w:w="1479" w:type="dxa"/>
             <w:shd w:val="clear" w:color="auto" w:fill="auto"/>
             <w:noWrap/>
           </w:tcPr>
@@ -2060,7 +1993,7 @@
         </w:tc>
         <w:tc>
           <w:tcPr>
-            <w:tcW w:w="786" w:type="dxa"/>
+            <w:tcW w:w="787" w:type="dxa"/>
             <w:shd w:val="clear" w:color="auto" w:fill="auto"/>
             <w:noWrap/>
             <w:vAlign w:val="bottom"/>
@@ -2087,7 +2020,7 @@
         </w:tc>
         <w:tc>
           <w:tcPr>
-            <w:tcW w:w="889" w:type="dxa"/>
+            <w:tcW w:w="891" w:type="dxa"/>
             <w:shd w:val="clear" w:color="auto" w:fill="auto"/>
             <w:noWrap/>
             <w:vAlign w:val="bottom"/>
@@ -2114,7 +2047,7 @@
         </w:tc>
         <w:tc>
           <w:tcPr>
-            <w:tcW w:w="1040" w:type="dxa"/>
+            <w:tcW w:w="1042" w:type="dxa"/>
             <w:shd w:val="clear" w:color="auto" w:fill="auto"/>
             <w:noWrap/>
             <w:vAlign w:val="bottom"/>
@@ -2141,26 +2074,26 @@
         </w:tc>
         <w:tc>
           <w:tcPr>
-            <w:tcW w:w="990" w:type="dxa"/>
-            <w:shd w:val="clear" w:color="auto" w:fill="auto"/>
-            <w:noWrap/>
-            <w:vAlign w:val="bottom"/>
-          </w:tcPr>
-          <w:p>
-            <w:pPr>
-              <w:spacing w:line="240" w:lineRule="auto"/>
-              <w:jc w:val="center"/>
-              <w:rPr>
-                <w:rFonts w:cs="Arial"/>
-                <w:color w:val="000000" w:themeColor="text1"/>
-                <w:lang w:eastAsia="ja-JP"/>
-              </w:rPr>
-            </w:pPr>
-          </w:p>
-        </w:tc>
-        <w:tc>
-          <w:tcPr>
-            <w:tcW w:w="881" w:type="dxa"/>
+            <w:tcW w:w="992" w:type="dxa"/>
+            <w:shd w:val="clear" w:color="auto" w:fill="auto"/>
+            <w:noWrap/>
+            <w:vAlign w:val="bottom"/>
+          </w:tcPr>
+          <w:p>
+            <w:pPr>
+              <w:spacing w:line="240" w:lineRule="auto"/>
+              <w:jc w:val="center"/>
+              <w:rPr>
+                <w:rFonts w:cs="Arial"/>
+                <w:color w:val="000000" w:themeColor="text1"/>
+                <w:lang w:eastAsia="ja-JP"/>
+              </w:rPr>
+            </w:pPr>
+          </w:p>
+        </w:tc>
+        <w:tc>
+          <w:tcPr>
+            <w:tcW w:w="883" w:type="dxa"/>
             <w:shd w:val="clear" w:color="auto" w:fill="auto"/>
             <w:noWrap/>
             <w:vAlign w:val="bottom"/>
@@ -2249,63 +2182,67 @@
         </w:trPr>
         <w:tc>
           <w:tcPr>
-            <w:tcW w:w="1476" w:type="dxa"/>
-            <w:shd w:val="clear" w:color="auto" w:fill="auto"/>
-            <w:noWrap/>
-          </w:tcPr>
-          <w:p>
-            <w:pPr>
-              <w:jc w:val="center"/>
-              <w:rPr>
-                <w:color w:val="000000" w:themeColor="text1"/>
-              </w:rPr>
-            </w:pPr>
-            <w:r>
-              <w:rPr>
-                <w:color w:val="000000" w:themeColor="text1"/>
-              </w:rPr>
-              <w:t xml:space="preserve">Develop Program Manual for </w:t>
-            </w:r>
-            <w:r>
-              <w:rPr>
-                <w:color w:val="000000" w:themeColor="text1"/>
-              </w:rPr>
-              <w:lastRenderedPageBreak/>
-              <w:t>the application</w:t>
-            </w:r>
-          </w:p>
-        </w:tc>
-        <w:tc>
-          <w:tcPr>
-            <w:tcW w:w="786" w:type="dxa"/>
-            <w:shd w:val="clear" w:color="auto" w:fill="auto"/>
-            <w:noWrap/>
-            <w:vAlign w:val="bottom"/>
-          </w:tcPr>
-          <w:p>
-            <w:pPr>
-              <w:spacing w:line="240" w:lineRule="auto"/>
-              <w:jc w:val="center"/>
-              <w:rPr>
-                <w:rFonts w:cs="Arial"/>
-                <w:color w:val="000000" w:themeColor="text1"/>
-                <w:lang w:eastAsia="ja-JP"/>
-              </w:rPr>
-            </w:pPr>
-            <w:r>
-              <w:rPr>
-                <w:rFonts w:cs="Arial"/>
-                <w:color w:val="000000" w:themeColor="text1"/>
-                <w:lang w:eastAsia="ja-JP"/>
-              </w:rPr>
-              <w:lastRenderedPageBreak/>
+            <w:tcW w:w="1479" w:type="dxa"/>
+            <w:shd w:val="clear" w:color="auto" w:fill="auto"/>
+            <w:noWrap/>
+          </w:tcPr>
+          <w:p>
+            <w:pPr>
+              <w:jc w:val="center"/>
+              <w:rPr>
+                <w:color w:val="000000" w:themeColor="text1"/>
+              </w:rPr>
+            </w:pPr>
+            <w:r>
+              <w:rPr>
+                <w:color w:val="000000" w:themeColor="text1"/>
+              </w:rPr>
+              <w:t>Develop Program</w:t>
+            </w:r>
+            <w:r>
+              <w:rPr>
+                <w:color w:val="000000" w:themeColor="text1"/>
+              </w:rPr>
+              <w:t>mer</w:t>
+            </w:r>
+            <w:r>
+              <w:rPr>
+                <w:color w:val="000000" w:themeColor="text1"/>
+              </w:rPr>
+              <w:t xml:space="preserve"> Manual for the application</w:t>
+            </w:r>
+          </w:p>
+        </w:tc>
+        <w:tc>
+          <w:tcPr>
+            <w:tcW w:w="787" w:type="dxa"/>
+            <w:shd w:val="clear" w:color="auto" w:fill="auto"/>
+            <w:noWrap/>
+            <w:vAlign w:val="bottom"/>
+          </w:tcPr>
+          <w:p>
+            <w:pPr>
+              <w:spacing w:line="240" w:lineRule="auto"/>
+              <w:jc w:val="center"/>
+              <w:rPr>
+                <w:rFonts w:cs="Arial"/>
+                <w:color w:val="000000" w:themeColor="text1"/>
+                <w:lang w:eastAsia="ja-JP"/>
+              </w:rPr>
+            </w:pPr>
+            <w:r>
+              <w:rPr>
+                <w:rFonts w:cs="Arial"/>
+                <w:color w:val="000000" w:themeColor="text1"/>
+                <w:lang w:eastAsia="ja-JP"/>
+              </w:rPr>
               <w:t>10</w:t>
             </w:r>
           </w:p>
         </w:tc>
         <w:tc>
           <w:tcPr>
-            <w:tcW w:w="889" w:type="dxa"/>
+            <w:tcW w:w="891" w:type="dxa"/>
             <w:shd w:val="clear" w:color="auto" w:fill="auto"/>
             <w:noWrap/>
             <w:vAlign w:val="bottom"/>
@@ -2332,7 +2269,7 @@
         </w:tc>
         <w:tc>
           <w:tcPr>
-            <w:tcW w:w="1040" w:type="dxa"/>
+            <w:tcW w:w="1042" w:type="dxa"/>
             <w:shd w:val="clear" w:color="auto" w:fill="auto"/>
             <w:noWrap/>
             <w:vAlign w:val="bottom"/>
@@ -2359,26 +2296,26 @@
         </w:tc>
         <w:tc>
           <w:tcPr>
-            <w:tcW w:w="990" w:type="dxa"/>
-            <w:shd w:val="clear" w:color="auto" w:fill="auto"/>
-            <w:noWrap/>
-            <w:vAlign w:val="bottom"/>
-          </w:tcPr>
-          <w:p>
-            <w:pPr>
-              <w:spacing w:line="240" w:lineRule="auto"/>
-              <w:jc w:val="center"/>
-              <w:rPr>
-                <w:rFonts w:cs="Arial"/>
-                <w:color w:val="000000" w:themeColor="text1"/>
-                <w:lang w:eastAsia="ja-JP"/>
-              </w:rPr>
-            </w:pPr>
-          </w:p>
-        </w:tc>
-        <w:tc>
-          <w:tcPr>
-            <w:tcW w:w="881" w:type="dxa"/>
+            <w:tcW w:w="992" w:type="dxa"/>
+            <w:shd w:val="clear" w:color="auto" w:fill="auto"/>
+            <w:noWrap/>
+            <w:vAlign w:val="bottom"/>
+          </w:tcPr>
+          <w:p>
+            <w:pPr>
+              <w:spacing w:line="240" w:lineRule="auto"/>
+              <w:jc w:val="center"/>
+              <w:rPr>
+                <w:rFonts w:cs="Arial"/>
+                <w:color w:val="000000" w:themeColor="text1"/>
+                <w:lang w:eastAsia="ja-JP"/>
+              </w:rPr>
+            </w:pPr>
+          </w:p>
+        </w:tc>
+        <w:tc>
+          <w:tcPr>
+            <w:tcW w:w="883" w:type="dxa"/>
             <w:shd w:val="clear" w:color="auto" w:fill="auto"/>
             <w:noWrap/>
             <w:vAlign w:val="bottom"/>
@@ -2477,7 +2414,7 @@
         </w:trPr>
         <w:tc>
           <w:tcPr>
-            <w:tcW w:w="1476" w:type="dxa"/>
+            <w:tcW w:w="1479" w:type="dxa"/>
             <w:shd w:val="clear" w:color="auto" w:fill="auto"/>
             <w:noWrap/>
           </w:tcPr>
@@ -2498,7 +2435,7 @@
         </w:tc>
         <w:tc>
           <w:tcPr>
-            <w:tcW w:w="786" w:type="dxa"/>
+            <w:tcW w:w="787" w:type="dxa"/>
             <w:shd w:val="clear" w:color="auto" w:fill="auto"/>
             <w:noWrap/>
             <w:vAlign w:val="bottom"/>
@@ -2525,7 +2462,7 @@
         </w:tc>
         <w:tc>
           <w:tcPr>
-            <w:tcW w:w="889" w:type="dxa"/>
+            <w:tcW w:w="891" w:type="dxa"/>
             <w:shd w:val="clear" w:color="auto" w:fill="auto"/>
             <w:noWrap/>
             <w:vAlign w:val="bottom"/>
@@ -2552,7 +2489,7 @@
         </w:tc>
         <w:tc>
           <w:tcPr>
-            <w:tcW w:w="1040" w:type="dxa"/>
+            <w:tcW w:w="1042" w:type="dxa"/>
             <w:shd w:val="clear" w:color="auto" w:fill="auto"/>
             <w:noWrap/>
             <w:vAlign w:val="bottom"/>
@@ -2579,26 +2516,26 @@
         </w:tc>
         <w:tc>
           <w:tcPr>
-            <w:tcW w:w="990" w:type="dxa"/>
-            <w:shd w:val="clear" w:color="auto" w:fill="auto"/>
-            <w:noWrap/>
-            <w:vAlign w:val="bottom"/>
-          </w:tcPr>
-          <w:p>
-            <w:pPr>
-              <w:spacing w:line="240" w:lineRule="auto"/>
-              <w:jc w:val="center"/>
-              <w:rPr>
-                <w:rFonts w:cs="Arial"/>
-                <w:color w:val="000000" w:themeColor="text1"/>
-                <w:lang w:eastAsia="ja-JP"/>
-              </w:rPr>
-            </w:pPr>
-          </w:p>
-        </w:tc>
-        <w:tc>
-          <w:tcPr>
-            <w:tcW w:w="881" w:type="dxa"/>
+            <w:tcW w:w="992" w:type="dxa"/>
+            <w:shd w:val="clear" w:color="auto" w:fill="auto"/>
+            <w:noWrap/>
+            <w:vAlign w:val="bottom"/>
+          </w:tcPr>
+          <w:p>
+            <w:pPr>
+              <w:spacing w:line="240" w:lineRule="auto"/>
+              <w:jc w:val="center"/>
+              <w:rPr>
+                <w:rFonts w:cs="Arial"/>
+                <w:color w:val="000000" w:themeColor="text1"/>
+                <w:lang w:eastAsia="ja-JP"/>
+              </w:rPr>
+            </w:pPr>
+          </w:p>
+        </w:tc>
+        <w:tc>
+          <w:tcPr>
+            <w:tcW w:w="883" w:type="dxa"/>
             <w:shd w:val="clear" w:color="auto" w:fill="auto"/>
             <w:noWrap/>
             <w:vAlign w:val="bottom"/>
@@ -2735,25 +2672,26 @@
         </w:trPr>
         <w:tc>
           <w:tcPr>
-            <w:tcW w:w="1476" w:type="dxa"/>
-            <w:shd w:val="clear" w:color="auto" w:fill="auto"/>
-            <w:noWrap/>
-          </w:tcPr>
-          <w:p>
-            <w:pPr>
-              <w:jc w:val="center"/>
-            </w:pPr>
-            <w:r>
-              <w:rPr>
-                <w:color w:val="000000" w:themeColor="text1"/>
-              </w:rPr>
+            <w:tcW w:w="1479" w:type="dxa"/>
+            <w:shd w:val="clear" w:color="auto" w:fill="auto"/>
+            <w:noWrap/>
+          </w:tcPr>
+          <w:p>
+            <w:pPr>
+              <w:jc w:val="center"/>
+            </w:pPr>
+            <w:r>
+              <w:rPr>
+                <w:color w:val="000000" w:themeColor="text1"/>
+              </w:rPr>
+              <w:lastRenderedPageBreak/>
               <w:t>Update Version Control, Risk List and Project Plan</w:t>
             </w:r>
           </w:p>
         </w:tc>
         <w:tc>
           <w:tcPr>
-            <w:tcW w:w="786" w:type="dxa"/>
+            <w:tcW w:w="787" w:type="dxa"/>
             <w:shd w:val="clear" w:color="auto" w:fill="auto"/>
             <w:noWrap/>
             <w:vAlign w:val="bottom"/>
@@ -2780,7 +2718,7 @@
         </w:tc>
         <w:tc>
           <w:tcPr>
-            <w:tcW w:w="889" w:type="dxa"/>
+            <w:tcW w:w="891" w:type="dxa"/>
             <w:shd w:val="clear" w:color="auto" w:fill="auto"/>
             <w:noWrap/>
             <w:vAlign w:val="bottom"/>
@@ -2807,7 +2745,7 @@
         </w:tc>
         <w:tc>
           <w:tcPr>
-            <w:tcW w:w="1040" w:type="dxa"/>
+            <w:tcW w:w="1042" w:type="dxa"/>
             <w:shd w:val="clear" w:color="auto" w:fill="auto"/>
             <w:noWrap/>
             <w:vAlign w:val="bottom"/>
@@ -2834,26 +2772,26 @@
         </w:tc>
         <w:tc>
           <w:tcPr>
-            <w:tcW w:w="990" w:type="dxa"/>
-            <w:shd w:val="clear" w:color="auto" w:fill="auto"/>
-            <w:noWrap/>
-            <w:vAlign w:val="bottom"/>
-          </w:tcPr>
-          <w:p>
-            <w:pPr>
-              <w:spacing w:line="240" w:lineRule="auto"/>
-              <w:jc w:val="center"/>
-              <w:rPr>
-                <w:rFonts w:cs="Arial"/>
-                <w:color w:val="000000" w:themeColor="text1"/>
-                <w:lang w:eastAsia="ja-JP"/>
-              </w:rPr>
-            </w:pPr>
-          </w:p>
-        </w:tc>
-        <w:tc>
-          <w:tcPr>
-            <w:tcW w:w="881" w:type="dxa"/>
+            <w:tcW w:w="992" w:type="dxa"/>
+            <w:shd w:val="clear" w:color="auto" w:fill="auto"/>
+            <w:noWrap/>
+            <w:vAlign w:val="bottom"/>
+          </w:tcPr>
+          <w:p>
+            <w:pPr>
+              <w:spacing w:line="240" w:lineRule="auto"/>
+              <w:jc w:val="center"/>
+              <w:rPr>
+                <w:rFonts w:cs="Arial"/>
+                <w:color w:val="000000" w:themeColor="text1"/>
+                <w:lang w:eastAsia="ja-JP"/>
+              </w:rPr>
+            </w:pPr>
+          </w:p>
+        </w:tc>
+        <w:tc>
+          <w:tcPr>
+            <w:tcW w:w="883" w:type="dxa"/>
             <w:shd w:val="clear" w:color="auto" w:fill="auto"/>
             <w:noWrap/>
             <w:vAlign w:val="bottom"/>
@@ -2990,7 +2928,7 @@
         </w:trPr>
         <w:tc>
           <w:tcPr>
-            <w:tcW w:w="1476" w:type="dxa"/>
+            <w:tcW w:w="1479" w:type="dxa"/>
             <w:shd w:val="clear" w:color="auto" w:fill="auto"/>
             <w:noWrap/>
           </w:tcPr>
@@ -3011,7 +2949,7 @@
         </w:tc>
         <w:tc>
           <w:tcPr>
-            <w:tcW w:w="786" w:type="dxa"/>
+            <w:tcW w:w="787" w:type="dxa"/>
             <w:shd w:val="clear" w:color="auto" w:fill="auto"/>
             <w:noWrap/>
             <w:vAlign w:val="bottom"/>
@@ -3038,7 +2976,7 @@
         </w:tc>
         <w:tc>
           <w:tcPr>
-            <w:tcW w:w="889" w:type="dxa"/>
+            <w:tcW w:w="891" w:type="dxa"/>
             <w:shd w:val="clear" w:color="auto" w:fill="auto"/>
             <w:noWrap/>
             <w:vAlign w:val="bottom"/>
@@ -3065,7 +3003,7 @@
         </w:tc>
         <w:tc>
           <w:tcPr>
-            <w:tcW w:w="1040" w:type="dxa"/>
+            <w:tcW w:w="1042" w:type="dxa"/>
             <w:shd w:val="clear" w:color="auto" w:fill="auto"/>
             <w:noWrap/>
             <w:vAlign w:val="bottom"/>
@@ -3092,26 +3030,26 @@
         </w:tc>
         <w:tc>
           <w:tcPr>
-            <w:tcW w:w="990" w:type="dxa"/>
-            <w:shd w:val="clear" w:color="auto" w:fill="auto"/>
-            <w:noWrap/>
-            <w:vAlign w:val="bottom"/>
-          </w:tcPr>
-          <w:p>
-            <w:pPr>
-              <w:spacing w:line="240" w:lineRule="auto"/>
-              <w:jc w:val="center"/>
-              <w:rPr>
-                <w:rFonts w:cs="Arial"/>
-                <w:color w:val="000000" w:themeColor="text1"/>
-                <w:lang w:eastAsia="ja-JP"/>
-              </w:rPr>
-            </w:pPr>
-          </w:p>
-        </w:tc>
-        <w:tc>
-          <w:tcPr>
-            <w:tcW w:w="881" w:type="dxa"/>
+            <w:tcW w:w="992" w:type="dxa"/>
+            <w:shd w:val="clear" w:color="auto" w:fill="auto"/>
+            <w:noWrap/>
+            <w:vAlign w:val="bottom"/>
+          </w:tcPr>
+          <w:p>
+            <w:pPr>
+              <w:spacing w:line="240" w:lineRule="auto"/>
+              <w:jc w:val="center"/>
+              <w:rPr>
+                <w:rFonts w:cs="Arial"/>
+                <w:color w:val="000000" w:themeColor="text1"/>
+                <w:lang w:eastAsia="ja-JP"/>
+              </w:rPr>
+            </w:pPr>
+          </w:p>
+        </w:tc>
+        <w:tc>
+          <w:tcPr>
+            <w:tcW w:w="883" w:type="dxa"/>
             <w:shd w:val="clear" w:color="auto" w:fill="auto"/>
             <w:noWrap/>
             <w:vAlign w:val="bottom"/>
@@ -3200,7 +3138,7 @@
         </w:trPr>
         <w:tc>
           <w:tcPr>
-            <w:tcW w:w="1476" w:type="dxa"/>
+            <w:tcW w:w="1479" w:type="dxa"/>
             <w:shd w:val="clear" w:color="auto" w:fill="auto"/>
             <w:noWrap/>
           </w:tcPr>
@@ -3221,7 +3159,7 @@
         </w:tc>
         <w:tc>
           <w:tcPr>
-            <w:tcW w:w="786" w:type="dxa"/>
+            <w:tcW w:w="787" w:type="dxa"/>
             <w:shd w:val="clear" w:color="auto" w:fill="auto"/>
             <w:noWrap/>
             <w:vAlign w:val="bottom"/>
@@ -3248,7 +3186,7 @@
         </w:tc>
         <w:tc>
           <w:tcPr>
-            <w:tcW w:w="889" w:type="dxa"/>
+            <w:tcW w:w="891" w:type="dxa"/>
             <w:shd w:val="clear" w:color="auto" w:fill="auto"/>
             <w:noWrap/>
             <w:vAlign w:val="bottom"/>
@@ -3275,7 +3213,7 @@
         </w:tc>
         <w:tc>
           <w:tcPr>
-            <w:tcW w:w="1040" w:type="dxa"/>
+            <w:tcW w:w="1042" w:type="dxa"/>
             <w:shd w:val="clear" w:color="auto" w:fill="auto"/>
             <w:noWrap/>
             <w:vAlign w:val="bottom"/>
@@ -3302,26 +3240,26 @@
         </w:tc>
         <w:tc>
           <w:tcPr>
-            <w:tcW w:w="990" w:type="dxa"/>
-            <w:shd w:val="clear" w:color="auto" w:fill="auto"/>
-            <w:noWrap/>
-            <w:vAlign w:val="bottom"/>
-          </w:tcPr>
-          <w:p>
-            <w:pPr>
-              <w:spacing w:line="240" w:lineRule="auto"/>
-              <w:jc w:val="center"/>
-              <w:rPr>
-                <w:rFonts w:cs="Arial"/>
-                <w:color w:val="000000" w:themeColor="text1"/>
-                <w:lang w:eastAsia="ja-JP"/>
-              </w:rPr>
-            </w:pPr>
-          </w:p>
-        </w:tc>
-        <w:tc>
-          <w:tcPr>
-            <w:tcW w:w="881" w:type="dxa"/>
+            <w:tcW w:w="992" w:type="dxa"/>
+            <w:shd w:val="clear" w:color="auto" w:fill="auto"/>
+            <w:noWrap/>
+            <w:vAlign w:val="bottom"/>
+          </w:tcPr>
+          <w:p>
+            <w:pPr>
+              <w:spacing w:line="240" w:lineRule="auto"/>
+              <w:jc w:val="center"/>
+              <w:rPr>
+                <w:rFonts w:cs="Arial"/>
+                <w:color w:val="000000" w:themeColor="text1"/>
+                <w:lang w:eastAsia="ja-JP"/>
+              </w:rPr>
+            </w:pPr>
+          </w:p>
+        </w:tc>
+        <w:tc>
+          <w:tcPr>
+            <w:tcW w:w="883" w:type="dxa"/>
             <w:shd w:val="clear" w:color="auto" w:fill="auto"/>
             <w:noWrap/>
             <w:vAlign w:val="bottom"/>
@@ -3410,79 +3348,82 @@
         </w:trPr>
         <w:tc>
           <w:tcPr>
-            <w:tcW w:w="1476" w:type="dxa"/>
-            <w:shd w:val="clear" w:color="auto" w:fill="auto"/>
-            <w:noWrap/>
-          </w:tcPr>
-          <w:p>
-            <w:pPr>
-              <w:jc w:val="center"/>
-            </w:pPr>
-            <w:r>
-              <w:rPr>
-                <w:color w:val="000000" w:themeColor="text1"/>
-              </w:rPr>
-              <w:t>Develop ‘Sign Off’ document for Sponsor</w:t>
-            </w:r>
-          </w:p>
-        </w:tc>
-        <w:tc>
-          <w:tcPr>
-            <w:tcW w:w="786" w:type="dxa"/>
-            <w:shd w:val="clear" w:color="auto" w:fill="auto"/>
-            <w:noWrap/>
-            <w:vAlign w:val="bottom"/>
-          </w:tcPr>
-          <w:p>
-            <w:pPr>
-              <w:spacing w:line="240" w:lineRule="auto"/>
-              <w:jc w:val="center"/>
-              <w:rPr>
-                <w:rFonts w:cs="Arial"/>
-                <w:color w:val="000000" w:themeColor="text1"/>
-                <w:lang w:eastAsia="ja-JP"/>
-              </w:rPr>
-            </w:pPr>
-            <w:r>
-              <w:rPr>
-                <w:rFonts w:cs="Arial"/>
-                <w:color w:val="000000" w:themeColor="text1"/>
-                <w:lang w:eastAsia="ja-JP"/>
-              </w:rPr>
-              <w:t>8</w:t>
-            </w:r>
-          </w:p>
-        </w:tc>
-        <w:tc>
-          <w:tcPr>
-            <w:tcW w:w="889" w:type="dxa"/>
-            <w:shd w:val="clear" w:color="auto" w:fill="auto"/>
-            <w:noWrap/>
-            <w:vAlign w:val="bottom"/>
-          </w:tcPr>
-          <w:p>
-            <w:pPr>
-              <w:spacing w:line="240" w:lineRule="auto"/>
-              <w:jc w:val="center"/>
-              <w:rPr>
-                <w:rFonts w:cs="Arial"/>
-                <w:color w:val="000000" w:themeColor="text1"/>
-                <w:lang w:eastAsia="ja-JP"/>
-              </w:rPr>
-            </w:pPr>
-            <w:r>
-              <w:rPr>
-                <w:rFonts w:cs="Arial"/>
-                <w:color w:val="000000" w:themeColor="text1"/>
-                <w:lang w:eastAsia="ja-JP"/>
-              </w:rPr>
-              <w:t>7</w:t>
-            </w:r>
-          </w:p>
-        </w:tc>
-        <w:tc>
-          <w:tcPr>
-            <w:tcW w:w="1040" w:type="dxa"/>
+            <w:tcW w:w="1479" w:type="dxa"/>
+            <w:shd w:val="clear" w:color="auto" w:fill="auto"/>
+            <w:noWrap/>
+          </w:tcPr>
+          <w:p>
+            <w:pPr>
+              <w:jc w:val="center"/>
+              <w:rPr>
+                <w:color w:val="000000" w:themeColor="text1"/>
+              </w:rPr>
+            </w:pPr>
+            <w:r>
+              <w:rPr>
+                <w:color w:val="000000" w:themeColor="text1"/>
+              </w:rPr>
+              <w:t>Review and Finalize all the documentation</w:t>
+            </w:r>
+          </w:p>
+        </w:tc>
+        <w:tc>
+          <w:tcPr>
+            <w:tcW w:w="787" w:type="dxa"/>
+            <w:shd w:val="clear" w:color="auto" w:fill="auto"/>
+            <w:noWrap/>
+            <w:vAlign w:val="bottom"/>
+          </w:tcPr>
+          <w:p>
+            <w:pPr>
+              <w:spacing w:line="240" w:lineRule="auto"/>
+              <w:jc w:val="center"/>
+              <w:rPr>
+                <w:rFonts w:cs="Arial"/>
+                <w:color w:val="000000" w:themeColor="text1"/>
+                <w:lang w:eastAsia="ja-JP"/>
+              </w:rPr>
+            </w:pPr>
+            <w:r>
+              <w:rPr>
+                <w:rFonts w:cs="Arial"/>
+                <w:color w:val="000000" w:themeColor="text1"/>
+                <w:lang w:eastAsia="ja-JP"/>
+              </w:rPr>
+              <w:t>10</w:t>
+            </w:r>
+          </w:p>
+        </w:tc>
+        <w:tc>
+          <w:tcPr>
+            <w:tcW w:w="891" w:type="dxa"/>
+            <w:shd w:val="clear" w:color="auto" w:fill="auto"/>
+            <w:noWrap/>
+            <w:vAlign w:val="bottom"/>
+          </w:tcPr>
+          <w:p>
+            <w:pPr>
+              <w:spacing w:line="240" w:lineRule="auto"/>
+              <w:jc w:val="center"/>
+              <w:rPr>
+                <w:rFonts w:cs="Arial"/>
+                <w:color w:val="000000" w:themeColor="text1"/>
+                <w:lang w:eastAsia="ja-JP"/>
+              </w:rPr>
+            </w:pPr>
+            <w:r>
+              <w:rPr>
+                <w:rFonts w:cs="Arial"/>
+                <w:color w:val="000000" w:themeColor="text1"/>
+                <w:lang w:eastAsia="ja-JP"/>
+              </w:rPr>
+              <w:t>10</w:t>
+            </w:r>
+          </w:p>
+        </w:tc>
+        <w:tc>
+          <w:tcPr>
+            <w:tcW w:w="1042" w:type="dxa"/>
             <w:shd w:val="clear" w:color="auto" w:fill="auto"/>
             <w:noWrap/>
             <w:vAlign w:val="bottom"/>
@@ -3509,26 +3450,26 @@
         </w:tc>
         <w:tc>
           <w:tcPr>
-            <w:tcW w:w="990" w:type="dxa"/>
-            <w:shd w:val="clear" w:color="auto" w:fill="auto"/>
-            <w:noWrap/>
-            <w:vAlign w:val="bottom"/>
-          </w:tcPr>
-          <w:p>
-            <w:pPr>
-              <w:spacing w:line="240" w:lineRule="auto"/>
-              <w:jc w:val="center"/>
-              <w:rPr>
-                <w:rFonts w:cs="Arial"/>
-                <w:color w:val="000000" w:themeColor="text1"/>
-                <w:lang w:eastAsia="ja-JP"/>
-              </w:rPr>
-            </w:pPr>
-          </w:p>
-        </w:tc>
-        <w:tc>
-          <w:tcPr>
-            <w:tcW w:w="881" w:type="dxa"/>
+            <w:tcW w:w="992" w:type="dxa"/>
+            <w:shd w:val="clear" w:color="auto" w:fill="auto"/>
+            <w:noWrap/>
+            <w:vAlign w:val="bottom"/>
+          </w:tcPr>
+          <w:p>
+            <w:pPr>
+              <w:spacing w:line="240" w:lineRule="auto"/>
+              <w:jc w:val="center"/>
+              <w:rPr>
+                <w:rFonts w:cs="Arial"/>
+                <w:color w:val="000000" w:themeColor="text1"/>
+                <w:lang w:eastAsia="ja-JP"/>
+              </w:rPr>
+            </w:pPr>
+          </w:p>
+        </w:tc>
+        <w:tc>
+          <w:tcPr>
+            <w:tcW w:w="883" w:type="dxa"/>
             <w:shd w:val="clear" w:color="auto" w:fill="auto"/>
             <w:noWrap/>
             <w:vAlign w:val="bottom"/>
@@ -3552,6 +3493,54 @@
             <w:noWrap/>
             <w:vAlign w:val="bottom"/>
           </w:tcPr>
+          <w:p>
+            <w:pPr>
+              <w:spacing w:line="240" w:lineRule="auto"/>
+              <w:jc w:val="center"/>
+              <w:rPr>
+                <w:rFonts w:cs="Arial"/>
+                <w:color w:val="000000" w:themeColor="text1"/>
+                <w:lang w:eastAsia="ja-JP"/>
+              </w:rPr>
+            </w:pPr>
+            <w:r>
+              <w:rPr>
+                <w:rFonts w:cs="Arial"/>
+                <w:color w:val="000000" w:themeColor="text1"/>
+                <w:lang w:eastAsia="ja-JP"/>
+              </w:rPr>
+              <w:t>Shirish Maharjan</w:t>
+            </w:r>
+          </w:p>
+          <w:p>
+            <w:pPr>
+              <w:spacing w:line="240" w:lineRule="auto"/>
+              <w:jc w:val="center"/>
+              <w:rPr>
+                <w:rFonts w:cs="Arial"/>
+                <w:color w:val="000000" w:themeColor="text1"/>
+                <w:lang w:eastAsia="ja-JP"/>
+              </w:rPr>
+            </w:pPr>
+            <w:proofErr w:type="spellStart"/>
+            <w:r>
+              <w:rPr>
+                <w:rFonts w:cs="Arial"/>
+                <w:color w:val="000000" w:themeColor="text1"/>
+                <w:lang w:eastAsia="ja-JP"/>
+              </w:rPr>
+              <w:t>Hieu</w:t>
+            </w:r>
+            <w:proofErr w:type="spellEnd"/>
+            <w:r>
+              <w:rPr>
+                <w:rFonts w:cs="Arial"/>
+                <w:color w:val="000000" w:themeColor="text1"/>
+                <w:lang w:eastAsia="ja-JP"/>
+              </w:rPr>
+              <w:t xml:space="preserve"> Hanh Tran</w:t>
+            </w:r>
+          </w:p>
           <w:p>
             <w:pPr>
               <w:spacing w:line="240" w:lineRule="auto"/>
@@ -3617,82 +3606,79 @@
         </w:trPr>
         <w:tc>
           <w:tcPr>
-            <w:tcW w:w="1476" w:type="dxa"/>
-            <w:shd w:val="clear" w:color="auto" w:fill="auto"/>
-            <w:noWrap/>
-          </w:tcPr>
-          <w:p>
-            <w:pPr>
-              <w:jc w:val="center"/>
-              <w:rPr>
-                <w:color w:val="000000" w:themeColor="text1"/>
-              </w:rPr>
-            </w:pPr>
-            <w:r>
-              <w:rPr>
-                <w:color w:val="000000" w:themeColor="text1"/>
-              </w:rPr>
-              <w:t>Review and Finalize all the documentation</w:t>
-            </w:r>
-          </w:p>
-        </w:tc>
-        <w:tc>
-          <w:tcPr>
-            <w:tcW w:w="786" w:type="dxa"/>
-            <w:shd w:val="clear" w:color="auto" w:fill="auto"/>
-            <w:noWrap/>
-            <w:vAlign w:val="bottom"/>
-          </w:tcPr>
-          <w:p>
-            <w:pPr>
-              <w:spacing w:line="240" w:lineRule="auto"/>
-              <w:jc w:val="center"/>
-              <w:rPr>
-                <w:rFonts w:cs="Arial"/>
-                <w:color w:val="000000" w:themeColor="text1"/>
-                <w:lang w:eastAsia="ja-JP"/>
-              </w:rPr>
-            </w:pPr>
-            <w:r>
-              <w:rPr>
-                <w:rFonts w:cs="Arial"/>
-                <w:color w:val="000000" w:themeColor="text1"/>
-                <w:lang w:eastAsia="ja-JP"/>
-              </w:rPr>
-              <w:t>10</w:t>
-            </w:r>
-          </w:p>
-        </w:tc>
-        <w:tc>
-          <w:tcPr>
-            <w:tcW w:w="889" w:type="dxa"/>
-            <w:shd w:val="clear" w:color="auto" w:fill="auto"/>
-            <w:noWrap/>
-            <w:vAlign w:val="bottom"/>
-          </w:tcPr>
-          <w:p>
-            <w:pPr>
-              <w:spacing w:line="240" w:lineRule="auto"/>
-              <w:jc w:val="center"/>
-              <w:rPr>
-                <w:rFonts w:cs="Arial"/>
-                <w:color w:val="000000" w:themeColor="text1"/>
-                <w:lang w:eastAsia="ja-JP"/>
-              </w:rPr>
-            </w:pPr>
-            <w:r>
-              <w:rPr>
-                <w:rFonts w:cs="Arial"/>
-                <w:color w:val="000000" w:themeColor="text1"/>
-                <w:lang w:eastAsia="ja-JP"/>
-              </w:rPr>
-              <w:t>10</w:t>
-            </w:r>
-          </w:p>
-        </w:tc>
-        <w:tc>
-          <w:tcPr>
-            <w:tcW w:w="1040" w:type="dxa"/>
+            <w:tcW w:w="1479" w:type="dxa"/>
+            <w:shd w:val="clear" w:color="auto" w:fill="auto"/>
+            <w:noWrap/>
+          </w:tcPr>
+          <w:p>
+            <w:pPr>
+              <w:jc w:val="center"/>
+              <w:rPr>
+                <w:color w:val="000000" w:themeColor="text1"/>
+              </w:rPr>
+            </w:pPr>
+            <w:r>
+              <w:t>Contingency</w:t>
+            </w:r>
+          </w:p>
+        </w:tc>
+        <w:tc>
+          <w:tcPr>
+            <w:tcW w:w="787" w:type="dxa"/>
+            <w:shd w:val="clear" w:color="auto" w:fill="auto"/>
+            <w:noWrap/>
+            <w:vAlign w:val="bottom"/>
+          </w:tcPr>
+          <w:p>
+            <w:pPr>
+              <w:spacing w:line="240" w:lineRule="auto"/>
+              <w:jc w:val="center"/>
+              <w:rPr>
+                <w:rFonts w:cs="Arial"/>
+                <w:color w:val="000000" w:themeColor="text1"/>
+                <w:lang w:eastAsia="ja-JP"/>
+              </w:rPr>
+            </w:pPr>
+            <w:r>
+              <w:rPr>
+                <w:rFonts w:cs="Arial"/>
+                <w:color w:val="000000" w:themeColor="text1"/>
+                <w:lang w:eastAsia="ja-JP"/>
+              </w:rPr>
+              <w:t>8</w:t>
+            </w:r>
+          </w:p>
+        </w:tc>
+        <w:tc>
+          <w:tcPr>
+            <w:tcW w:w="891" w:type="dxa"/>
+            <w:shd w:val="clear" w:color="auto" w:fill="auto"/>
+            <w:noWrap/>
+            <w:vAlign w:val="bottom"/>
+          </w:tcPr>
+          <w:p>
+            <w:pPr>
+              <w:spacing w:line="240" w:lineRule="auto"/>
+              <w:jc w:val="center"/>
+              <w:rPr>
+                <w:rFonts w:cs="Arial"/>
+                <w:color w:val="000000" w:themeColor="text1"/>
+                <w:lang w:eastAsia="ja-JP"/>
+              </w:rPr>
+            </w:pPr>
+            <w:r>
+              <w:rPr>
+                <w:rFonts w:cs="Arial"/>
+                <w:color w:val="000000" w:themeColor="text1"/>
+                <w:lang w:eastAsia="ja-JP"/>
+              </w:rPr>
+              <w:t>7</w:t>
+            </w:r>
+          </w:p>
+        </w:tc>
+        <w:tc>
+          <w:tcPr>
+            <w:tcW w:w="1042" w:type="dxa"/>
             <w:shd w:val="clear" w:color="auto" w:fill="auto"/>
             <w:noWrap/>
             <w:vAlign w:val="bottom"/>
@@ -3719,26 +3705,26 @@
         </w:tc>
         <w:tc>
           <w:tcPr>
-            <w:tcW w:w="990" w:type="dxa"/>
-            <w:shd w:val="clear" w:color="auto" w:fill="auto"/>
-            <w:noWrap/>
-            <w:vAlign w:val="bottom"/>
-          </w:tcPr>
-          <w:p>
-            <w:pPr>
-              <w:spacing w:line="240" w:lineRule="auto"/>
-              <w:jc w:val="center"/>
-              <w:rPr>
-                <w:rFonts w:cs="Arial"/>
-                <w:color w:val="000000" w:themeColor="text1"/>
-                <w:lang w:eastAsia="ja-JP"/>
-              </w:rPr>
-            </w:pPr>
-          </w:p>
-        </w:tc>
-        <w:tc>
-          <w:tcPr>
-            <w:tcW w:w="881" w:type="dxa"/>
+            <w:tcW w:w="992" w:type="dxa"/>
+            <w:shd w:val="clear" w:color="auto" w:fill="auto"/>
+            <w:noWrap/>
+            <w:vAlign w:val="bottom"/>
+          </w:tcPr>
+          <w:p>
+            <w:pPr>
+              <w:spacing w:line="240" w:lineRule="auto"/>
+              <w:jc w:val="center"/>
+              <w:rPr>
+                <w:rFonts w:cs="Arial"/>
+                <w:color w:val="000000" w:themeColor="text1"/>
+                <w:lang w:eastAsia="ja-JP"/>
+              </w:rPr>
+            </w:pPr>
+          </w:p>
+        </w:tc>
+        <w:tc>
+          <w:tcPr>
+            <w:tcW w:w="883" w:type="dxa"/>
             <w:shd w:val="clear" w:color="auto" w:fill="auto"/>
             <w:noWrap/>
             <w:vAlign w:val="bottom"/>
@@ -3875,125 +3861,138 @@
         </w:trPr>
         <w:tc>
           <w:tcPr>
-            <w:tcW w:w="1476" w:type="dxa"/>
-            <w:shd w:val="clear" w:color="auto" w:fill="auto"/>
-            <w:noWrap/>
-          </w:tcPr>
-          <w:p>
-            <w:pPr>
-              <w:jc w:val="center"/>
-              <w:rPr>
-                <w:color w:val="000000" w:themeColor="text1"/>
-              </w:rPr>
-            </w:pPr>
-            <w:r>
-              <w:t>Contingency</w:t>
-            </w:r>
-          </w:p>
-        </w:tc>
-        <w:tc>
-          <w:tcPr>
-            <w:tcW w:w="786" w:type="dxa"/>
-            <w:shd w:val="clear" w:color="auto" w:fill="auto"/>
-            <w:noWrap/>
-            <w:vAlign w:val="bottom"/>
-          </w:tcPr>
-          <w:p>
-            <w:pPr>
-              <w:spacing w:line="240" w:lineRule="auto"/>
-              <w:jc w:val="center"/>
-              <w:rPr>
-                <w:rFonts w:cs="Arial"/>
-                <w:color w:val="000000" w:themeColor="text1"/>
-                <w:lang w:eastAsia="ja-JP"/>
-              </w:rPr>
-            </w:pPr>
-            <w:r>
-              <w:rPr>
-                <w:rFonts w:cs="Arial"/>
-                <w:color w:val="000000" w:themeColor="text1"/>
-                <w:lang w:eastAsia="ja-JP"/>
-              </w:rPr>
-              <w:t>8</w:t>
-            </w:r>
-          </w:p>
-        </w:tc>
-        <w:tc>
-          <w:tcPr>
-            <w:tcW w:w="889" w:type="dxa"/>
-            <w:shd w:val="clear" w:color="auto" w:fill="auto"/>
-            <w:noWrap/>
-            <w:vAlign w:val="bottom"/>
-          </w:tcPr>
-          <w:p>
-            <w:pPr>
-              <w:spacing w:line="240" w:lineRule="auto"/>
-              <w:jc w:val="center"/>
-              <w:rPr>
-                <w:rFonts w:cs="Arial"/>
-                <w:color w:val="000000" w:themeColor="text1"/>
-                <w:lang w:eastAsia="ja-JP"/>
-              </w:rPr>
-            </w:pPr>
-            <w:r>
-              <w:rPr>
-                <w:rFonts w:cs="Arial"/>
-                <w:color w:val="000000" w:themeColor="text1"/>
-                <w:lang w:eastAsia="ja-JP"/>
-              </w:rPr>
-              <w:t>7</w:t>
-            </w:r>
-          </w:p>
-        </w:tc>
-        <w:tc>
-          <w:tcPr>
-            <w:tcW w:w="1040" w:type="dxa"/>
-            <w:shd w:val="clear" w:color="auto" w:fill="auto"/>
-            <w:noWrap/>
-            <w:vAlign w:val="bottom"/>
-          </w:tcPr>
-          <w:p>
-            <w:pPr>
-              <w:spacing w:line="240" w:lineRule="auto"/>
-              <w:jc w:val="center"/>
-              <w:rPr>
-                <w:rFonts w:cs="Arial"/>
-                <w:color w:val="000000" w:themeColor="text1"/>
-                <w:lang w:eastAsia="ja-JP"/>
-              </w:rPr>
-            </w:pPr>
-            <w:r>
-              <w:rPr>
-                <w:rFonts w:cs="Arial"/>
-                <w:color w:val="000000" w:themeColor="text1"/>
-                <w:lang w:eastAsia="ja-JP"/>
-              </w:rPr>
-              <w:t>In Progress</w:t>
-            </w:r>
-          </w:p>
-        </w:tc>
-        <w:tc>
-          <w:tcPr>
-            <w:tcW w:w="990" w:type="dxa"/>
-            <w:shd w:val="clear" w:color="auto" w:fill="auto"/>
-            <w:noWrap/>
-            <w:vAlign w:val="bottom"/>
-          </w:tcPr>
-          <w:p>
-            <w:pPr>
-              <w:spacing w:line="240" w:lineRule="auto"/>
-              <w:jc w:val="center"/>
-              <w:rPr>
-                <w:rFonts w:cs="Arial"/>
-                <w:color w:val="000000" w:themeColor="text1"/>
-                <w:lang w:eastAsia="ja-JP"/>
-              </w:rPr>
-            </w:pPr>
-          </w:p>
-        </w:tc>
-        <w:tc>
-          <w:tcPr>
-            <w:tcW w:w="881" w:type="dxa"/>
+            <w:tcW w:w="1479" w:type="dxa"/>
+            <w:shd w:val="clear" w:color="auto" w:fill="auto"/>
+            <w:noWrap/>
+          </w:tcPr>
+          <w:p>
+            <w:pPr>
+              <w:jc w:val="center"/>
+            </w:pPr>
+            <w:r>
+              <w:rPr>
+                <w:color w:val="000000" w:themeColor="text1"/>
+              </w:rPr>
+              <w:t>Complete 2</w:t>
+            </w:r>
+            <w:r>
+              <w:rPr>
+                <w:color w:val="000000" w:themeColor="text1"/>
+                <w:vertAlign w:val="superscript"/>
+              </w:rPr>
+              <w:t>nd</w:t>
+            </w:r>
+            <w:r>
+              <w:rPr>
+                <w:color w:val="000000" w:themeColor="text1"/>
+              </w:rPr>
+              <w:t xml:space="preserve"> Round External User Acceptance Testing</w:t>
+            </w:r>
+          </w:p>
+        </w:tc>
+        <w:tc>
+          <w:tcPr>
+            <w:tcW w:w="787" w:type="dxa"/>
+            <w:shd w:val="clear" w:color="auto" w:fill="auto"/>
+            <w:noWrap/>
+            <w:vAlign w:val="bottom"/>
+          </w:tcPr>
+          <w:p>
+            <w:pPr>
+              <w:spacing w:line="240" w:lineRule="auto"/>
+              <w:jc w:val="center"/>
+              <w:rPr>
+                <w:rFonts w:cs="Arial"/>
+                <w:color w:val="000000" w:themeColor="text1"/>
+                <w:lang w:eastAsia="ja-JP"/>
+              </w:rPr>
+            </w:pPr>
+            <w:r>
+              <w:rPr>
+                <w:rFonts w:cs="Arial"/>
+                <w:color w:val="000000" w:themeColor="text1"/>
+                <w:lang w:eastAsia="ja-JP"/>
+              </w:rPr>
+              <w:t>9</w:t>
+            </w:r>
+          </w:p>
+        </w:tc>
+        <w:tc>
+          <w:tcPr>
+            <w:tcW w:w="891" w:type="dxa"/>
+            <w:shd w:val="clear" w:color="auto" w:fill="auto"/>
+            <w:noWrap/>
+            <w:vAlign w:val="bottom"/>
+          </w:tcPr>
+          <w:p>
+            <w:pPr>
+              <w:spacing w:line="240" w:lineRule="auto"/>
+              <w:jc w:val="center"/>
+              <w:rPr>
+                <w:rFonts w:cs="Arial"/>
+                <w:color w:val="000000" w:themeColor="text1"/>
+                <w:lang w:eastAsia="ja-JP"/>
+              </w:rPr>
+            </w:pPr>
+            <w:r>
+              <w:rPr>
+                <w:rFonts w:cs="Arial"/>
+                <w:color w:val="000000" w:themeColor="text1"/>
+                <w:lang w:eastAsia="ja-JP"/>
+              </w:rPr>
+              <w:t>10</w:t>
+            </w:r>
+          </w:p>
+        </w:tc>
+        <w:tc>
+          <w:tcPr>
+            <w:tcW w:w="1042" w:type="dxa"/>
+            <w:shd w:val="clear" w:color="auto" w:fill="auto"/>
+            <w:noWrap/>
+            <w:vAlign w:val="bottom"/>
+          </w:tcPr>
+          <w:p>
+            <w:pPr>
+              <w:spacing w:line="240" w:lineRule="auto"/>
+              <w:jc w:val="center"/>
+              <w:rPr>
+                <w:rFonts w:cs="Arial"/>
+                <w:color w:val="000000" w:themeColor="text1"/>
+                <w:lang w:eastAsia="ja-JP"/>
+              </w:rPr>
+            </w:pPr>
+            <w:r>
+              <w:rPr>
+                <w:rFonts w:cs="Arial"/>
+                <w:color w:val="000000" w:themeColor="text1"/>
+                <w:lang w:eastAsia="ja-JP"/>
+              </w:rPr>
+              <w:t xml:space="preserve">In Progress </w:t>
+            </w:r>
+          </w:p>
+        </w:tc>
+        <w:tc>
+          <w:tcPr>
+            <w:tcW w:w="992" w:type="dxa"/>
+            <w:shd w:val="clear" w:color="auto" w:fill="auto"/>
+            <w:noWrap/>
+            <w:vAlign w:val="bottom"/>
+          </w:tcPr>
+          <w:p>
+            <w:pPr>
+              <w:spacing w:line="240" w:lineRule="auto"/>
+              <w:jc w:val="center"/>
+              <w:rPr>
+                <w:rFonts w:cs="Arial"/>
+                <w:color w:val="000000" w:themeColor="text1"/>
+                <w:lang w:eastAsia="ja-JP"/>
+              </w:rPr>
+            </w:pPr>
+          </w:p>
+        </w:tc>
+        <w:tc>
+          <w:tcPr>
+            <w:tcW w:w="883" w:type="dxa"/>
             <w:shd w:val="clear" w:color="auto" w:fill="auto"/>
             <w:noWrap/>
             <w:vAlign w:val="bottom"/>
@@ -4034,55 +4033,6 @@
                 <w:lang w:eastAsia="ja-JP"/>
               </w:rPr>
               <w:t>Shirish Maharjan</w:t>
-            </w:r>
-          </w:p>
-          <w:p>
-            <w:pPr>
-              <w:spacing w:line="240" w:lineRule="auto"/>
-              <w:jc w:val="center"/>
-              <w:rPr>
-                <w:rFonts w:cs="Arial"/>
-                <w:color w:val="000000" w:themeColor="text1"/>
-                <w:lang w:eastAsia="ja-JP"/>
-              </w:rPr>
-            </w:pPr>
-            <w:proofErr w:type="spellStart"/>
-            <w:r>
-              <w:rPr>
-                <w:rFonts w:cs="Arial"/>
-                <w:color w:val="000000" w:themeColor="text1"/>
-                <w:lang w:eastAsia="ja-JP"/>
-              </w:rPr>
-              <w:t>Hieu</w:t>
-            </w:r>
-            <w:proofErr w:type="spellEnd"/>
-            <w:r>
-              <w:rPr>
-                <w:rFonts w:cs="Arial"/>
-                <w:color w:val="000000" w:themeColor="text1"/>
-                <w:lang w:eastAsia="ja-JP"/>
-              </w:rPr>
-              <w:t xml:space="preserve"> Hanh Tran</w:t>
-            </w:r>
-          </w:p>
-          <w:p>
-            <w:pPr>
-              <w:spacing w:line="240" w:lineRule="auto"/>
-              <w:jc w:val="center"/>
-              <w:rPr>
-                <w:rFonts w:cs="Arial"/>
-                <w:color w:val="000000" w:themeColor="text1"/>
-                <w:lang w:eastAsia="ja-JP"/>
-              </w:rPr>
-            </w:pPr>
-            <w:r>
-              <w:rPr>
-                <w:rFonts w:cs="Arial"/>
-                <w:color w:val="000000" w:themeColor="text1"/>
-                <w:lang w:eastAsia="ja-JP"/>
-              </w:rPr>
-              <w:lastRenderedPageBreak/>
-              <w:t>Arik Maharjan</w:t>
             </w:r>
           </w:p>
         </w:tc>
@@ -4131,79 +4081,81 @@
         </w:trPr>
         <w:tc>
           <w:tcPr>
-            <w:tcW w:w="1476" w:type="dxa"/>
-            <w:shd w:val="clear" w:color="auto" w:fill="auto"/>
-            <w:noWrap/>
-          </w:tcPr>
-          <w:p>
-            <w:pPr>
-              <w:jc w:val="center"/>
-            </w:pPr>
-            <w:r>
-              <w:rPr>
-                <w:color w:val="000000" w:themeColor="text1"/>
-              </w:rPr>
-              <w:t>Deliver Product Release Milestone (PRM)</w:t>
-            </w:r>
-          </w:p>
-        </w:tc>
-        <w:tc>
-          <w:tcPr>
-            <w:tcW w:w="786" w:type="dxa"/>
-            <w:shd w:val="clear" w:color="auto" w:fill="auto"/>
-            <w:noWrap/>
-            <w:vAlign w:val="bottom"/>
-          </w:tcPr>
-          <w:p>
-            <w:pPr>
-              <w:spacing w:line="240" w:lineRule="auto"/>
-              <w:jc w:val="center"/>
-              <w:rPr>
-                <w:rFonts w:cs="Arial"/>
-                <w:color w:val="000000" w:themeColor="text1"/>
-                <w:lang w:eastAsia="ja-JP"/>
-              </w:rPr>
-            </w:pPr>
-            <w:r>
-              <w:rPr>
-                <w:rFonts w:cs="Arial"/>
-                <w:color w:val="000000" w:themeColor="text1"/>
-                <w:lang w:eastAsia="ja-JP"/>
-              </w:rPr>
+            <w:tcW w:w="1479" w:type="dxa"/>
+            <w:shd w:val="clear" w:color="auto" w:fill="auto"/>
+            <w:noWrap/>
+          </w:tcPr>
+          <w:p>
+            <w:pPr>
+              <w:jc w:val="center"/>
+            </w:pPr>
+            <w:r>
+              <w:t>Merge all branches on git to keep all (documentation and implementati</w:t>
+            </w:r>
+            <w:r>
+              <w:lastRenderedPageBreak/>
+              <w:t>on) up to date</w:t>
+            </w:r>
+          </w:p>
+        </w:tc>
+        <w:tc>
+          <w:tcPr>
+            <w:tcW w:w="787" w:type="dxa"/>
+            <w:shd w:val="clear" w:color="auto" w:fill="auto"/>
+            <w:noWrap/>
+            <w:vAlign w:val="bottom"/>
+          </w:tcPr>
+          <w:p>
+            <w:pPr>
+              <w:spacing w:line="240" w:lineRule="auto"/>
+              <w:jc w:val="center"/>
+              <w:rPr>
+                <w:rFonts w:cs="Arial"/>
+                <w:color w:val="000000" w:themeColor="text1"/>
+                <w:lang w:eastAsia="ja-JP"/>
+              </w:rPr>
+            </w:pPr>
+            <w:r>
+              <w:rPr>
+                <w:rFonts w:cs="Arial"/>
+                <w:color w:val="000000" w:themeColor="text1"/>
+                <w:lang w:eastAsia="ja-JP"/>
+              </w:rPr>
+              <w:lastRenderedPageBreak/>
               <w:t>10</w:t>
             </w:r>
           </w:p>
         </w:tc>
         <w:tc>
           <w:tcPr>
-            <w:tcW w:w="889" w:type="dxa"/>
-            <w:shd w:val="clear" w:color="auto" w:fill="auto"/>
-            <w:noWrap/>
-            <w:vAlign w:val="bottom"/>
-          </w:tcPr>
-          <w:p>
-            <w:pPr>
-              <w:spacing w:line="240" w:lineRule="auto"/>
-              <w:jc w:val="center"/>
-              <w:rPr>
-                <w:rFonts w:cs="Arial"/>
-                <w:color w:val="000000" w:themeColor="text1"/>
-                <w:lang w:eastAsia="ja-JP"/>
-              </w:rPr>
-            </w:pPr>
-            <w:r>
-              <w:rPr>
-                <w:rFonts w:cs="Arial"/>
-                <w:color w:val="000000" w:themeColor="text1"/>
-                <w:lang w:eastAsia="ja-JP"/>
-              </w:rPr>
-              <w:t>10</w:t>
-            </w:r>
-          </w:p>
-        </w:tc>
-        <w:tc>
-          <w:tcPr>
-            <w:tcW w:w="1040" w:type="dxa"/>
+            <w:tcW w:w="891" w:type="dxa"/>
+            <w:shd w:val="clear" w:color="auto" w:fill="auto"/>
+            <w:noWrap/>
+            <w:vAlign w:val="bottom"/>
+          </w:tcPr>
+          <w:p>
+            <w:pPr>
+              <w:spacing w:line="240" w:lineRule="auto"/>
+              <w:jc w:val="center"/>
+              <w:rPr>
+                <w:rFonts w:cs="Arial"/>
+                <w:color w:val="000000" w:themeColor="text1"/>
+                <w:lang w:eastAsia="ja-JP"/>
+              </w:rPr>
+            </w:pPr>
+            <w:r>
+              <w:rPr>
+                <w:rFonts w:cs="Arial"/>
+                <w:color w:val="000000" w:themeColor="text1"/>
+                <w:lang w:eastAsia="ja-JP"/>
+              </w:rPr>
+              <w:t>6</w:t>
+            </w:r>
+          </w:p>
+        </w:tc>
+        <w:tc>
+          <w:tcPr>
+            <w:tcW w:w="1042" w:type="dxa"/>
             <w:shd w:val="clear" w:color="auto" w:fill="auto"/>
             <w:noWrap/>
             <w:vAlign w:val="bottom"/>
@@ -4230,26 +4182,26 @@
         </w:tc>
         <w:tc>
           <w:tcPr>
-            <w:tcW w:w="990" w:type="dxa"/>
-            <w:shd w:val="clear" w:color="auto" w:fill="auto"/>
-            <w:noWrap/>
-            <w:vAlign w:val="bottom"/>
-          </w:tcPr>
-          <w:p>
-            <w:pPr>
-              <w:spacing w:line="240" w:lineRule="auto"/>
-              <w:jc w:val="center"/>
-              <w:rPr>
-                <w:rFonts w:cs="Arial"/>
-                <w:color w:val="000000" w:themeColor="text1"/>
-                <w:lang w:eastAsia="ja-JP"/>
-              </w:rPr>
-            </w:pPr>
-          </w:p>
-        </w:tc>
-        <w:tc>
-          <w:tcPr>
-            <w:tcW w:w="881" w:type="dxa"/>
+            <w:tcW w:w="992" w:type="dxa"/>
+            <w:shd w:val="clear" w:color="auto" w:fill="auto"/>
+            <w:noWrap/>
+            <w:vAlign w:val="bottom"/>
+          </w:tcPr>
+          <w:p>
+            <w:pPr>
+              <w:spacing w:line="240" w:lineRule="auto"/>
+              <w:jc w:val="center"/>
+              <w:rPr>
+                <w:rFonts w:cs="Arial"/>
+                <w:color w:val="000000" w:themeColor="text1"/>
+                <w:lang w:eastAsia="ja-JP"/>
+              </w:rPr>
+            </w:pPr>
+          </w:p>
+        </w:tc>
+        <w:tc>
+          <w:tcPr>
+            <w:tcW w:w="883" w:type="dxa"/>
             <w:shd w:val="clear" w:color="auto" w:fill="auto"/>
             <w:noWrap/>
             <w:vAlign w:val="bottom"/>
@@ -4302,6 +4254,35 @@
                 <w:lang w:eastAsia="ja-JP"/>
               </w:rPr>
             </w:pPr>
+            <w:proofErr w:type="spellStart"/>
+            <w:r>
+              <w:rPr>
+                <w:rFonts w:cs="Arial"/>
+                <w:color w:val="000000" w:themeColor="text1"/>
+                <w:lang w:eastAsia="ja-JP"/>
+              </w:rPr>
+              <w:t>Hieu</w:t>
+            </w:r>
+            <w:proofErr w:type="spellEnd"/>
+            <w:r>
+              <w:rPr>
+                <w:rFonts w:cs="Arial"/>
+                <w:color w:val="000000" w:themeColor="text1"/>
+                <w:lang w:eastAsia="ja-JP"/>
+              </w:rPr>
+              <w:t xml:space="preserve"> Hanh Tran</w:t>
+            </w:r>
+          </w:p>
+          <w:p>
+            <w:pPr>
+              <w:spacing w:line="240" w:lineRule="auto"/>
+              <w:jc w:val="center"/>
+              <w:rPr>
+                <w:rFonts w:cs="Arial"/>
+                <w:color w:val="000000" w:themeColor="text1"/>
+                <w:lang w:eastAsia="ja-JP"/>
+              </w:rPr>
+            </w:pPr>
             <w:r>
               <w:rPr>
                 <w:rFonts w:cs="Arial"/>
@@ -4309,35 +4290,6 @@
                 <w:lang w:eastAsia="ja-JP"/>
               </w:rPr>
               <w:t>Arik Maharjan</w:t>
-            </w:r>
-          </w:p>
-          <w:p>
-            <w:pPr>
-              <w:spacing w:line="240" w:lineRule="auto"/>
-              <w:jc w:val="center"/>
-              <w:rPr>
-                <w:rFonts w:cs="Arial"/>
-                <w:color w:val="000000" w:themeColor="text1"/>
-                <w:lang w:eastAsia="ja-JP"/>
-              </w:rPr>
-            </w:pPr>
-            <w:proofErr w:type="spellStart"/>
-            <w:r>
-              <w:rPr>
-                <w:rFonts w:cs="Arial"/>
-                <w:color w:val="000000" w:themeColor="text1"/>
-                <w:lang w:eastAsia="ja-JP"/>
-              </w:rPr>
-              <w:t>Hieu</w:t>
-            </w:r>
-            <w:proofErr w:type="spellEnd"/>
-            <w:r>
-              <w:rPr>
-                <w:rFonts w:cs="Arial"/>
-                <w:color w:val="000000" w:themeColor="text1"/>
-                <w:lang w:eastAsia="ja-JP"/>
-              </w:rPr>
-              <w:t xml:space="preserve"> Hanh Tran</w:t>
             </w:r>
           </w:p>
         </w:tc>
@@ -4386,92 +4338,79 @@
         </w:trPr>
         <w:tc>
           <w:tcPr>
-            <w:tcW w:w="1476" w:type="dxa"/>
-            <w:shd w:val="clear" w:color="auto" w:fill="auto"/>
-            <w:noWrap/>
-          </w:tcPr>
-          <w:p>
-            <w:pPr>
-              <w:jc w:val="center"/>
-            </w:pPr>
-            <w:r>
-              <w:rPr>
-                <w:color w:val="000000" w:themeColor="text1"/>
-              </w:rPr>
-              <w:t>Complete 2</w:t>
-            </w:r>
-            <w:r>
-              <w:rPr>
-                <w:color w:val="000000" w:themeColor="text1"/>
-                <w:vertAlign w:val="superscript"/>
-              </w:rPr>
-              <w:t>nd</w:t>
-            </w:r>
-            <w:r>
-              <w:rPr>
-                <w:color w:val="000000" w:themeColor="text1"/>
-              </w:rPr>
-              <w:t xml:space="preserve"> Round External User Acceptance Testing</w:t>
-            </w:r>
-          </w:p>
-        </w:tc>
-        <w:tc>
-          <w:tcPr>
-            <w:tcW w:w="786" w:type="dxa"/>
-            <w:shd w:val="clear" w:color="auto" w:fill="auto"/>
-            <w:noWrap/>
-            <w:vAlign w:val="bottom"/>
-          </w:tcPr>
-          <w:p>
-            <w:pPr>
-              <w:spacing w:line="240" w:lineRule="auto"/>
-              <w:jc w:val="center"/>
-              <w:rPr>
-                <w:rFonts w:cs="Arial"/>
-                <w:color w:val="000000" w:themeColor="text1"/>
-                <w:lang w:eastAsia="ja-JP"/>
-              </w:rPr>
-            </w:pPr>
-            <w:r>
-              <w:rPr>
-                <w:rFonts w:cs="Arial"/>
-                <w:color w:val="000000" w:themeColor="text1"/>
-                <w:lang w:eastAsia="ja-JP"/>
-              </w:rPr>
-              <w:t>9</w:t>
-            </w:r>
-          </w:p>
-        </w:tc>
-        <w:tc>
-          <w:tcPr>
-            <w:tcW w:w="889" w:type="dxa"/>
-            <w:shd w:val="clear" w:color="auto" w:fill="auto"/>
-            <w:noWrap/>
-            <w:vAlign w:val="bottom"/>
-          </w:tcPr>
-          <w:p>
-            <w:pPr>
-              <w:spacing w:line="240" w:lineRule="auto"/>
-              <w:jc w:val="center"/>
-              <w:rPr>
-                <w:rFonts w:cs="Arial"/>
-                <w:color w:val="000000" w:themeColor="text1"/>
-                <w:lang w:eastAsia="ja-JP"/>
-              </w:rPr>
-            </w:pPr>
-            <w:r>
-              <w:rPr>
-                <w:rFonts w:cs="Arial"/>
-                <w:color w:val="000000" w:themeColor="text1"/>
-                <w:lang w:eastAsia="ja-JP"/>
-              </w:rPr>
-              <w:t>10</w:t>
-            </w:r>
-          </w:p>
-        </w:tc>
-        <w:tc>
-          <w:tcPr>
-            <w:tcW w:w="1040" w:type="dxa"/>
+            <w:tcW w:w="1479" w:type="dxa"/>
+            <w:shd w:val="clear" w:color="auto" w:fill="auto"/>
+            <w:noWrap/>
+          </w:tcPr>
+          <w:p>
+            <w:pPr>
+              <w:jc w:val="center"/>
+            </w:pPr>
+            <w:r>
+              <w:rPr>
+                <w:color w:val="000000" w:themeColor="text1"/>
+              </w:rPr>
+              <w:t>Establish Meeting Minutes for week-12</w:t>
+            </w:r>
+          </w:p>
+        </w:tc>
+        <w:tc>
+          <w:tcPr>
+            <w:tcW w:w="787" w:type="dxa"/>
+            <w:shd w:val="clear" w:color="auto" w:fill="auto"/>
+            <w:noWrap/>
+            <w:vAlign w:val="bottom"/>
+          </w:tcPr>
+          <w:p>
+            <w:pPr>
+              <w:spacing w:line="240" w:lineRule="auto"/>
+              <w:jc w:val="center"/>
+              <w:rPr>
+                <w:rFonts w:cs="Arial"/>
+                <w:color w:val="000000" w:themeColor="text1"/>
+                <w:lang w:eastAsia="ja-JP"/>
+              </w:rPr>
+            </w:pPr>
+            <w:r>
+              <w:rPr>
+                <w:rFonts w:cs="Arial"/>
+                <w:color w:val="000000" w:themeColor="text1"/>
+                <w:lang w:eastAsia="ja-JP"/>
+              </w:rPr>
+              <w:t>7</w:t>
+            </w:r>
+          </w:p>
+        </w:tc>
+        <w:tc>
+          <w:tcPr>
+            <w:tcW w:w="891" w:type="dxa"/>
+            <w:shd w:val="clear" w:color="auto" w:fill="auto"/>
+            <w:noWrap/>
+            <w:vAlign w:val="bottom"/>
+          </w:tcPr>
+          <w:p>
+            <w:pPr>
+              <w:spacing w:line="240" w:lineRule="auto"/>
+              <w:jc w:val="center"/>
+              <w:rPr>
+                <w:rFonts w:cs="Arial"/>
+                <w:color w:val="000000" w:themeColor="text1"/>
+                <w:lang w:eastAsia="ja-JP"/>
+              </w:rPr>
+            </w:pPr>
+            <w:r>
+              <w:rPr>
+                <w:rFonts w:cs="Arial"/>
+                <w:color w:val="000000" w:themeColor="text1"/>
+                <w:lang w:eastAsia="ja-JP"/>
+              </w:rPr>
+              <w:t>6</w:t>
+            </w:r>
+          </w:p>
+        </w:tc>
+        <w:tc>
+          <w:tcPr>
+            <w:tcW w:w="1042" w:type="dxa"/>
             <w:shd w:val="clear" w:color="auto" w:fill="auto"/>
             <w:noWrap/>
             <w:vAlign w:val="bottom"/>
@@ -4498,26 +4437,26 @@
         </w:tc>
         <w:tc>
           <w:tcPr>
-            <w:tcW w:w="990" w:type="dxa"/>
-            <w:shd w:val="clear" w:color="auto" w:fill="auto"/>
-            <w:noWrap/>
-            <w:vAlign w:val="bottom"/>
-          </w:tcPr>
-          <w:p>
-            <w:pPr>
-              <w:spacing w:line="240" w:lineRule="auto"/>
-              <w:jc w:val="center"/>
-              <w:rPr>
-                <w:rFonts w:cs="Arial"/>
-                <w:color w:val="000000" w:themeColor="text1"/>
-                <w:lang w:eastAsia="ja-JP"/>
-              </w:rPr>
-            </w:pPr>
-          </w:p>
-        </w:tc>
-        <w:tc>
-          <w:tcPr>
-            <w:tcW w:w="881" w:type="dxa"/>
+            <w:tcW w:w="992" w:type="dxa"/>
+            <w:shd w:val="clear" w:color="auto" w:fill="auto"/>
+            <w:noWrap/>
+            <w:vAlign w:val="bottom"/>
+          </w:tcPr>
+          <w:p>
+            <w:pPr>
+              <w:spacing w:line="240" w:lineRule="auto"/>
+              <w:jc w:val="center"/>
+              <w:rPr>
+                <w:rFonts w:cs="Arial"/>
+                <w:color w:val="000000" w:themeColor="text1"/>
+                <w:lang w:eastAsia="ja-JP"/>
+              </w:rPr>
+            </w:pPr>
+          </w:p>
+        </w:tc>
+        <w:tc>
+          <w:tcPr>
+            <w:tcW w:w="883" w:type="dxa"/>
             <w:shd w:val="clear" w:color="auto" w:fill="auto"/>
             <w:noWrap/>
             <w:vAlign w:val="bottom"/>
@@ -4557,8 +4496,19 @@
                 <w:color w:val="000000" w:themeColor="text1"/>
                 <w:lang w:eastAsia="ja-JP"/>
               </w:rPr>
-              <w:t>Shirish Maharjan</w:t>
-            </w:r>
+              <w:t>Arik Maharjan</w:t>
+            </w:r>
+          </w:p>
+          <w:p>
+            <w:pPr>
+              <w:spacing w:line="240" w:lineRule="auto"/>
+              <w:jc w:val="center"/>
+              <w:rPr>
+                <w:rFonts w:cs="Arial"/>
+                <w:color w:val="000000" w:themeColor="text1"/>
+                <w:lang w:eastAsia="ja-JP"/>
+              </w:rPr>
+            </w:pPr>
           </w:p>
         </w:tc>
         <w:tc>
@@ -4571,7 +4521,6 @@
           <w:p>
             <w:pPr>
               <w:spacing w:line="240" w:lineRule="auto"/>
-              <w:jc w:val="center"/>
               <w:rPr>
                 <w:rFonts w:cs="Arial"/>
                 <w:color w:val="000000" w:themeColor="text1"/>
@@ -4606,122 +4555,124 @@
         </w:trPr>
         <w:tc>
           <w:tcPr>
-            <w:tcW w:w="1476" w:type="dxa"/>
-            <w:shd w:val="clear" w:color="auto" w:fill="auto"/>
-            <w:noWrap/>
-          </w:tcPr>
-          <w:p>
-            <w:pPr>
-              <w:jc w:val="center"/>
-            </w:pPr>
-            <w:r>
-              <w:t>Merge all branches on git to keep all (documentation and implementation) up to date</w:t>
-            </w:r>
-          </w:p>
-        </w:tc>
-        <w:tc>
-          <w:tcPr>
-            <w:tcW w:w="786" w:type="dxa"/>
-            <w:shd w:val="clear" w:color="auto" w:fill="auto"/>
-            <w:noWrap/>
-            <w:vAlign w:val="bottom"/>
-          </w:tcPr>
-          <w:p>
-            <w:pPr>
-              <w:spacing w:line="240" w:lineRule="auto"/>
-              <w:jc w:val="center"/>
-              <w:rPr>
-                <w:rFonts w:cs="Arial"/>
-                <w:color w:val="000000" w:themeColor="text1"/>
-                <w:lang w:eastAsia="ja-JP"/>
-              </w:rPr>
-            </w:pPr>
-            <w:r>
-              <w:rPr>
-                <w:rFonts w:cs="Arial"/>
-                <w:color w:val="000000" w:themeColor="text1"/>
-                <w:lang w:eastAsia="ja-JP"/>
-              </w:rPr>
-              <w:t>10</w:t>
-            </w:r>
-          </w:p>
-        </w:tc>
-        <w:tc>
-          <w:tcPr>
-            <w:tcW w:w="889" w:type="dxa"/>
-            <w:shd w:val="clear" w:color="auto" w:fill="auto"/>
-            <w:noWrap/>
-            <w:vAlign w:val="bottom"/>
-          </w:tcPr>
-          <w:p>
-            <w:pPr>
-              <w:spacing w:line="240" w:lineRule="auto"/>
-              <w:jc w:val="center"/>
-              <w:rPr>
-                <w:rFonts w:cs="Arial"/>
-                <w:color w:val="000000" w:themeColor="text1"/>
-                <w:lang w:eastAsia="ja-JP"/>
-              </w:rPr>
-            </w:pPr>
-            <w:r>
-              <w:rPr>
-                <w:rFonts w:cs="Arial"/>
-                <w:color w:val="000000" w:themeColor="text1"/>
-                <w:lang w:eastAsia="ja-JP"/>
-              </w:rPr>
-              <w:t>6</w:t>
-            </w:r>
-          </w:p>
-        </w:tc>
-        <w:tc>
-          <w:tcPr>
-            <w:tcW w:w="1040" w:type="dxa"/>
-            <w:shd w:val="clear" w:color="auto" w:fill="auto"/>
-            <w:noWrap/>
-            <w:vAlign w:val="bottom"/>
-          </w:tcPr>
-          <w:p>
-            <w:pPr>
-              <w:spacing w:line="240" w:lineRule="auto"/>
-              <w:jc w:val="center"/>
-              <w:rPr>
-                <w:rFonts w:cs="Arial"/>
-                <w:color w:val="000000" w:themeColor="text1"/>
-                <w:lang w:eastAsia="ja-JP"/>
-              </w:rPr>
-            </w:pPr>
-            <w:r>
-              <w:rPr>
-                <w:rFonts w:cs="Arial"/>
-                <w:color w:val="000000" w:themeColor="text1"/>
-                <w:lang w:eastAsia="ja-JP"/>
-              </w:rPr>
-              <w:t xml:space="preserve">In Progress </w:t>
-            </w:r>
-          </w:p>
-        </w:tc>
-        <w:tc>
-          <w:tcPr>
-            <w:tcW w:w="990" w:type="dxa"/>
-            <w:shd w:val="clear" w:color="auto" w:fill="auto"/>
-            <w:noWrap/>
-            <w:vAlign w:val="bottom"/>
-          </w:tcPr>
-          <w:p>
-            <w:pPr>
-              <w:spacing w:line="240" w:lineRule="auto"/>
-              <w:jc w:val="center"/>
-              <w:rPr>
-                <w:rFonts w:cs="Arial"/>
-                <w:color w:val="000000" w:themeColor="text1"/>
-                <w:lang w:eastAsia="ja-JP"/>
-              </w:rPr>
-            </w:pPr>
-          </w:p>
-        </w:tc>
-        <w:tc>
-          <w:tcPr>
-            <w:tcW w:w="881" w:type="dxa"/>
+            <w:tcW w:w="1479" w:type="dxa"/>
+            <w:shd w:val="clear" w:color="auto" w:fill="auto"/>
+            <w:noWrap/>
+          </w:tcPr>
+          <w:p>
+            <w:pPr>
+              <w:jc w:val="center"/>
+            </w:pPr>
+            <w:r>
+              <w:rPr>
+                <w:color w:val="000000" w:themeColor="text1"/>
+              </w:rPr>
+              <w:t>Establish Feedback documents for week-12</w:t>
+            </w:r>
+          </w:p>
+        </w:tc>
+        <w:tc>
+          <w:tcPr>
+            <w:tcW w:w="787" w:type="dxa"/>
+            <w:shd w:val="clear" w:color="auto" w:fill="auto"/>
+            <w:noWrap/>
+            <w:vAlign w:val="bottom"/>
+          </w:tcPr>
+          <w:p>
+            <w:pPr>
+              <w:spacing w:line="240" w:lineRule="auto"/>
+              <w:jc w:val="center"/>
+              <w:rPr>
+                <w:rFonts w:cs="Arial"/>
+                <w:color w:val="000000" w:themeColor="text1"/>
+                <w:lang w:eastAsia="ja-JP"/>
+              </w:rPr>
+            </w:pPr>
+            <w:r>
+              <w:rPr>
+                <w:rFonts w:cs="Arial"/>
+                <w:color w:val="000000" w:themeColor="text1"/>
+                <w:lang w:eastAsia="ja-JP"/>
+              </w:rPr>
+              <w:t>9</w:t>
+            </w:r>
+          </w:p>
+        </w:tc>
+        <w:tc>
+          <w:tcPr>
+            <w:tcW w:w="891" w:type="dxa"/>
+            <w:shd w:val="clear" w:color="auto" w:fill="auto"/>
+            <w:noWrap/>
+            <w:vAlign w:val="bottom"/>
+          </w:tcPr>
+          <w:p>
+            <w:pPr>
+              <w:spacing w:line="240" w:lineRule="auto"/>
+              <w:jc w:val="center"/>
+              <w:rPr>
+                <w:rFonts w:cs="Arial"/>
+                <w:color w:val="000000" w:themeColor="text1"/>
+                <w:lang w:eastAsia="ja-JP"/>
+              </w:rPr>
+            </w:pPr>
+            <w:r>
+              <w:rPr>
+                <w:rFonts w:cs="Arial"/>
+                <w:color w:val="000000" w:themeColor="text1"/>
+                <w:lang w:eastAsia="ja-JP"/>
+              </w:rPr>
+              <w:t>8</w:t>
+            </w:r>
+          </w:p>
+        </w:tc>
+        <w:tc>
+          <w:tcPr>
+            <w:tcW w:w="1042" w:type="dxa"/>
+            <w:shd w:val="clear" w:color="auto" w:fill="auto"/>
+            <w:noWrap/>
+            <w:vAlign w:val="bottom"/>
+          </w:tcPr>
+          <w:p>
+            <w:pPr>
+              <w:spacing w:line="240" w:lineRule="auto"/>
+              <w:jc w:val="center"/>
+              <w:rPr>
+                <w:rFonts w:cs="Arial"/>
+                <w:color w:val="000000" w:themeColor="text1"/>
+                <w:lang w:eastAsia="ja-JP"/>
+              </w:rPr>
+            </w:pPr>
+            <w:r>
+              <w:rPr>
+                <w:rFonts w:cs="Arial"/>
+                <w:color w:val="000000" w:themeColor="text1"/>
+                <w:lang w:eastAsia="ja-JP"/>
+              </w:rPr>
+              <w:t>In Progress</w:t>
+            </w:r>
+          </w:p>
+        </w:tc>
+        <w:tc>
+          <w:tcPr>
+            <w:tcW w:w="992" w:type="dxa"/>
+            <w:shd w:val="clear" w:color="auto" w:fill="auto"/>
+            <w:noWrap/>
+            <w:vAlign w:val="bottom"/>
+          </w:tcPr>
+          <w:p>
+            <w:pPr>
+              <w:spacing w:line="240" w:lineRule="auto"/>
+              <w:rPr>
+                <w:rFonts w:cs="Arial"/>
+                <w:color w:val="000000" w:themeColor="text1"/>
+                <w:lang w:eastAsia="ja-JP"/>
+              </w:rPr>
+            </w:pPr>
+          </w:p>
+        </w:tc>
+        <w:tc>
+          <w:tcPr>
+            <w:tcW w:w="883" w:type="dxa"/>
             <w:shd w:val="clear" w:color="auto" w:fill="auto"/>
             <w:noWrap/>
             <w:vAlign w:val="bottom"/>
@@ -4761,54 +4712,6 @@
                 <w:color w:val="000000" w:themeColor="text1"/>
                 <w:lang w:eastAsia="ja-JP"/>
               </w:rPr>
-              <w:t>Shirish Maharjan</w:t>
-            </w:r>
-          </w:p>
-          <w:p>
-            <w:pPr>
-              <w:spacing w:line="240" w:lineRule="auto"/>
-              <w:jc w:val="center"/>
-              <w:rPr>
-                <w:rFonts w:cs="Arial"/>
-                <w:color w:val="000000" w:themeColor="text1"/>
-                <w:lang w:eastAsia="ja-JP"/>
-              </w:rPr>
-            </w:pPr>
-            <w:proofErr w:type="spellStart"/>
-            <w:r>
-              <w:rPr>
-                <w:rFonts w:cs="Arial"/>
-                <w:color w:val="000000" w:themeColor="text1"/>
-                <w:lang w:eastAsia="ja-JP"/>
-              </w:rPr>
-              <w:t>Hieu</w:t>
-            </w:r>
-            <w:proofErr w:type="spellEnd"/>
-            <w:r>
-              <w:rPr>
-                <w:rFonts w:cs="Arial"/>
-                <w:color w:val="000000" w:themeColor="text1"/>
-                <w:lang w:eastAsia="ja-JP"/>
-              </w:rPr>
-              <w:t xml:space="preserve"> Hanh Tran</w:t>
-            </w:r>
-          </w:p>
-          <w:p>
-            <w:pPr>
-              <w:spacing w:line="240" w:lineRule="auto"/>
-              <w:jc w:val="center"/>
-              <w:rPr>
-                <w:rFonts w:cs="Arial"/>
-                <w:color w:val="000000" w:themeColor="text1"/>
-                <w:lang w:eastAsia="ja-JP"/>
-              </w:rPr>
-            </w:pPr>
-            <w:r>
-              <w:rPr>
-                <w:rFonts w:cs="Arial"/>
-                <w:color w:val="000000" w:themeColor="text1"/>
-                <w:lang w:eastAsia="ja-JP"/>
-              </w:rPr>
               <w:t>Arik Maharjan</w:t>
             </w:r>
           </w:p>
@@ -4823,7 +4726,6 @@
           <w:p>
             <w:pPr>
               <w:spacing w:line="240" w:lineRule="auto"/>
-              <w:jc w:val="center"/>
               <w:rPr>
                 <w:rFonts w:cs="Arial"/>
                 <w:color w:val="000000" w:themeColor="text1"/>
@@ -4858,125 +4760,128 @@
         </w:trPr>
         <w:tc>
           <w:tcPr>
-            <w:tcW w:w="1476" w:type="dxa"/>
-            <w:shd w:val="clear" w:color="auto" w:fill="auto"/>
-            <w:noWrap/>
-          </w:tcPr>
-          <w:p>
-            <w:pPr>
-              <w:jc w:val="center"/>
-            </w:pPr>
-            <w:r>
-              <w:rPr>
-                <w:color w:val="000000" w:themeColor="text1"/>
-              </w:rPr>
-              <w:t>Establish Meeting Minutes for week-12</w:t>
-            </w:r>
-          </w:p>
-        </w:tc>
-        <w:tc>
-          <w:tcPr>
-            <w:tcW w:w="786" w:type="dxa"/>
-            <w:shd w:val="clear" w:color="auto" w:fill="auto"/>
-            <w:noWrap/>
-            <w:vAlign w:val="bottom"/>
-          </w:tcPr>
-          <w:p>
-            <w:pPr>
-              <w:spacing w:line="240" w:lineRule="auto"/>
-              <w:jc w:val="center"/>
-              <w:rPr>
-                <w:rFonts w:cs="Arial"/>
-                <w:color w:val="000000" w:themeColor="text1"/>
-                <w:lang w:eastAsia="ja-JP"/>
-              </w:rPr>
-            </w:pPr>
-            <w:r>
-              <w:rPr>
-                <w:rFonts w:cs="Arial"/>
-                <w:color w:val="000000" w:themeColor="text1"/>
-                <w:lang w:eastAsia="ja-JP"/>
-              </w:rPr>
-              <w:t>7</w:t>
-            </w:r>
-          </w:p>
-        </w:tc>
-        <w:tc>
-          <w:tcPr>
-            <w:tcW w:w="889" w:type="dxa"/>
-            <w:shd w:val="clear" w:color="auto" w:fill="auto"/>
-            <w:noWrap/>
-            <w:vAlign w:val="bottom"/>
-          </w:tcPr>
-          <w:p>
-            <w:pPr>
-              <w:spacing w:line="240" w:lineRule="auto"/>
-              <w:jc w:val="center"/>
-              <w:rPr>
-                <w:rFonts w:cs="Arial"/>
-                <w:color w:val="000000" w:themeColor="text1"/>
-                <w:lang w:eastAsia="ja-JP"/>
-              </w:rPr>
-            </w:pPr>
-            <w:r>
-              <w:rPr>
-                <w:rFonts w:cs="Arial"/>
-                <w:color w:val="000000" w:themeColor="text1"/>
-                <w:lang w:eastAsia="ja-JP"/>
-              </w:rPr>
-              <w:t>6</w:t>
-            </w:r>
-          </w:p>
-        </w:tc>
-        <w:tc>
-          <w:tcPr>
-            <w:tcW w:w="1040" w:type="dxa"/>
-            <w:shd w:val="clear" w:color="auto" w:fill="auto"/>
-            <w:noWrap/>
-            <w:vAlign w:val="bottom"/>
-          </w:tcPr>
-          <w:p>
-            <w:pPr>
-              <w:spacing w:line="240" w:lineRule="auto"/>
-              <w:jc w:val="center"/>
-              <w:rPr>
-                <w:rFonts w:cs="Arial"/>
-                <w:color w:val="000000" w:themeColor="text1"/>
-                <w:lang w:eastAsia="ja-JP"/>
-              </w:rPr>
-            </w:pPr>
-            <w:r>
-              <w:rPr>
-                <w:rFonts w:cs="Arial"/>
-                <w:color w:val="000000" w:themeColor="text1"/>
-                <w:lang w:eastAsia="ja-JP"/>
-              </w:rPr>
-              <w:t xml:space="preserve">In Progress </w:t>
-            </w:r>
-          </w:p>
-        </w:tc>
-        <w:tc>
-          <w:tcPr>
-            <w:tcW w:w="990" w:type="dxa"/>
-            <w:shd w:val="clear" w:color="auto" w:fill="auto"/>
-            <w:noWrap/>
-            <w:vAlign w:val="bottom"/>
-          </w:tcPr>
-          <w:p>
-            <w:pPr>
-              <w:spacing w:line="240" w:lineRule="auto"/>
-              <w:jc w:val="center"/>
-              <w:rPr>
-                <w:rFonts w:cs="Arial"/>
-                <w:color w:val="000000" w:themeColor="text1"/>
-                <w:lang w:eastAsia="ja-JP"/>
-              </w:rPr>
-            </w:pPr>
-          </w:p>
-        </w:tc>
-        <w:tc>
-          <w:tcPr>
-            <w:tcW w:w="881" w:type="dxa"/>
+            <w:tcW w:w="1479" w:type="dxa"/>
+            <w:shd w:val="clear" w:color="auto" w:fill="auto"/>
+            <w:noWrap/>
+          </w:tcPr>
+          <w:p>
+            <w:pPr>
+              <w:jc w:val="center"/>
+            </w:pPr>
+            <w:r>
+              <w:rPr>
+                <w:color w:val="000000" w:themeColor="text1"/>
+              </w:rPr>
+              <w:t>Update Project Plan, Iteration Plan, Risk List and Version Control</w:t>
+            </w:r>
+          </w:p>
+        </w:tc>
+        <w:tc>
+          <w:tcPr>
+            <w:tcW w:w="787" w:type="dxa"/>
+            <w:shd w:val="clear" w:color="auto" w:fill="auto"/>
+            <w:noWrap/>
+            <w:vAlign w:val="bottom"/>
+          </w:tcPr>
+          <w:p>
+            <w:pPr>
+              <w:spacing w:line="240" w:lineRule="auto"/>
+              <w:jc w:val="center"/>
+              <w:rPr>
+                <w:rFonts w:cs="Arial"/>
+                <w:color w:val="000000" w:themeColor="text1"/>
+                <w:lang w:eastAsia="ja-JP"/>
+              </w:rPr>
+            </w:pPr>
+            <w:r>
+              <w:rPr>
+                <w:rFonts w:cs="Arial"/>
+                <w:color w:val="000000" w:themeColor="text1"/>
+                <w:lang w:eastAsia="ja-JP"/>
+              </w:rPr>
+              <w:t>1</w:t>
+            </w:r>
+            <w:r>
+              <w:t>0</w:t>
+            </w:r>
+          </w:p>
+        </w:tc>
+        <w:tc>
+          <w:tcPr>
+            <w:tcW w:w="891" w:type="dxa"/>
+            <w:shd w:val="clear" w:color="auto" w:fill="auto"/>
+            <w:noWrap/>
+            <w:vAlign w:val="bottom"/>
+          </w:tcPr>
+          <w:p>
+            <w:pPr>
+              <w:spacing w:line="240" w:lineRule="auto"/>
+              <w:jc w:val="center"/>
+              <w:rPr>
+                <w:rFonts w:cs="Arial"/>
+                <w:color w:val="000000" w:themeColor="text1"/>
+                <w:lang w:eastAsia="ja-JP"/>
+              </w:rPr>
+            </w:pPr>
+            <w:r>
+              <w:rPr>
+                <w:rFonts w:cs="Arial"/>
+                <w:color w:val="000000" w:themeColor="text1"/>
+                <w:lang w:eastAsia="ja-JP"/>
+              </w:rPr>
+              <w:t>10</w:t>
+            </w:r>
+          </w:p>
+        </w:tc>
+        <w:tc>
+          <w:tcPr>
+            <w:tcW w:w="1042" w:type="dxa"/>
+            <w:shd w:val="clear" w:color="auto" w:fill="auto"/>
+            <w:noWrap/>
+            <w:vAlign w:val="bottom"/>
+          </w:tcPr>
+          <w:p>
+            <w:pPr>
+              <w:spacing w:line="240" w:lineRule="auto"/>
+              <w:jc w:val="center"/>
+              <w:rPr>
+                <w:rFonts w:cs="Arial"/>
+                <w:color w:val="000000" w:themeColor="text1"/>
+                <w:lang w:eastAsia="ja-JP"/>
+              </w:rPr>
+            </w:pPr>
+            <w:r>
+              <w:rPr>
+                <w:rFonts w:cs="Arial"/>
+                <w:color w:val="000000" w:themeColor="text1"/>
+                <w:lang w:eastAsia="ja-JP"/>
+              </w:rPr>
+              <w:t>Not Started</w:t>
+            </w:r>
+          </w:p>
+        </w:tc>
+        <w:tc>
+          <w:tcPr>
+            <w:tcW w:w="992" w:type="dxa"/>
+            <w:shd w:val="clear" w:color="auto" w:fill="auto"/>
+            <w:noWrap/>
+            <w:vAlign w:val="bottom"/>
+          </w:tcPr>
+          <w:p>
+            <w:pPr>
+              <w:spacing w:line="240" w:lineRule="auto"/>
+              <w:jc w:val="center"/>
+              <w:rPr>
+                <w:rFonts w:cs="Arial"/>
+                <w:color w:val="000000" w:themeColor="text1"/>
+                <w:lang w:eastAsia="ja-JP"/>
+              </w:rPr>
+            </w:pPr>
+          </w:p>
+        </w:tc>
+        <w:tc>
+          <w:tcPr>
+            <w:tcW w:w="883" w:type="dxa"/>
             <w:shd w:val="clear" w:color="auto" w:fill="auto"/>
             <w:noWrap/>
             <w:vAlign w:val="bottom"/>
@@ -5016,20 +4921,57 @@
                 <w:color w:val="000000" w:themeColor="text1"/>
                 <w:lang w:eastAsia="ja-JP"/>
               </w:rPr>
+              <w:t>Shirish Maharjan</w:t>
+            </w:r>
+          </w:p>
+          <w:p>
+            <w:pPr>
+              <w:spacing w:line="240" w:lineRule="auto"/>
+              <w:jc w:val="center"/>
+              <w:rPr>
+                <w:rFonts w:cs="Arial"/>
+                <w:color w:val="000000" w:themeColor="text1"/>
+                <w:lang w:eastAsia="ja-JP"/>
+              </w:rPr>
+            </w:pPr>
+            <w:proofErr w:type="spellStart"/>
+            <w:r>
+              <w:rPr>
+                <w:rFonts w:cs="Arial"/>
+                <w:color w:val="000000" w:themeColor="text1"/>
+                <w:lang w:eastAsia="ja-JP"/>
+              </w:rPr>
+              <w:t>Hieu</w:t>
+            </w:r>
+            <w:proofErr w:type="spellEnd"/>
+            <w:r>
+              <w:rPr>
+                <w:rFonts w:cs="Arial"/>
+                <w:color w:val="000000" w:themeColor="text1"/>
+                <w:lang w:eastAsia="ja-JP"/>
+              </w:rPr>
+              <w:t xml:space="preserve"> Hanh Tran</w:t>
+            </w:r>
+          </w:p>
+          <w:p>
+            <w:pPr>
+              <w:spacing w:line="240" w:lineRule="auto"/>
+              <w:jc w:val="center"/>
+              <w:rPr>
+                <w:rFonts w:cs="Arial"/>
+                <w:color w:val="000000" w:themeColor="text1"/>
+                <w:lang w:eastAsia="ja-JP"/>
+              </w:rPr>
+            </w:pPr>
+            <w:r>
+              <w:rPr>
+                <w:rFonts w:cs="Arial"/>
+                <w:color w:val="000000" w:themeColor="text1"/>
+                <w:lang w:eastAsia="ja-JP"/>
+              </w:rPr>
               <w:t>Arik Maharjan</w:t>
             </w:r>
           </w:p>
-          <w:p>
-            <w:pPr>
-              <w:spacing w:line="240" w:lineRule="auto"/>
-              <w:jc w:val="center"/>
-              <w:rPr>
-                <w:rFonts w:cs="Arial"/>
-                <w:color w:val="000000" w:themeColor="text1"/>
-                <w:lang w:eastAsia="ja-JP"/>
-              </w:rPr>
-            </w:pPr>
-          </w:p>
         </w:tc>
         <w:tc>
           <w:tcPr>
@@ -5041,6 +4983,7 @@
           <w:p>
             <w:pPr>
               <w:spacing w:line="240" w:lineRule="auto"/>
+              <w:jc w:val="center"/>
               <w:rPr>
                 <w:rFonts w:cs="Arial"/>
                 <w:color w:val="000000" w:themeColor="text1"/>
@@ -5075,124 +5018,128 @@
         </w:trPr>
         <w:tc>
           <w:tcPr>
-            <w:tcW w:w="1476" w:type="dxa"/>
-            <w:shd w:val="clear" w:color="auto" w:fill="auto"/>
-            <w:noWrap/>
-          </w:tcPr>
-          <w:p>
-            <w:pPr>
-              <w:jc w:val="center"/>
-            </w:pPr>
-            <w:r>
-              <w:rPr>
-                <w:color w:val="000000" w:themeColor="text1"/>
-              </w:rPr>
-              <w:t>Establish Feedback documents for week-12</w:t>
-            </w:r>
-          </w:p>
-        </w:tc>
-        <w:tc>
-          <w:tcPr>
-            <w:tcW w:w="786" w:type="dxa"/>
-            <w:shd w:val="clear" w:color="auto" w:fill="auto"/>
-            <w:noWrap/>
-            <w:vAlign w:val="bottom"/>
-          </w:tcPr>
-          <w:p>
-            <w:pPr>
-              <w:spacing w:line="240" w:lineRule="auto"/>
-              <w:jc w:val="center"/>
-              <w:rPr>
-                <w:rFonts w:cs="Arial"/>
-                <w:color w:val="000000" w:themeColor="text1"/>
-                <w:lang w:eastAsia="ja-JP"/>
-              </w:rPr>
-            </w:pPr>
-            <w:r>
-              <w:rPr>
-                <w:rFonts w:cs="Arial"/>
-                <w:color w:val="000000" w:themeColor="text1"/>
-                <w:lang w:eastAsia="ja-JP"/>
-              </w:rPr>
-              <w:t>9</w:t>
-            </w:r>
-          </w:p>
-        </w:tc>
-        <w:tc>
-          <w:tcPr>
-            <w:tcW w:w="889" w:type="dxa"/>
-            <w:shd w:val="clear" w:color="auto" w:fill="auto"/>
-            <w:noWrap/>
-            <w:vAlign w:val="bottom"/>
-          </w:tcPr>
-          <w:p>
-            <w:pPr>
-              <w:spacing w:line="240" w:lineRule="auto"/>
-              <w:jc w:val="center"/>
-              <w:rPr>
-                <w:rFonts w:cs="Arial"/>
-                <w:color w:val="000000" w:themeColor="text1"/>
-                <w:lang w:eastAsia="ja-JP"/>
-              </w:rPr>
-            </w:pPr>
-            <w:r>
-              <w:rPr>
-                <w:rFonts w:cs="Arial"/>
-                <w:color w:val="000000" w:themeColor="text1"/>
-                <w:lang w:eastAsia="ja-JP"/>
-              </w:rPr>
-              <w:t>8</w:t>
-            </w:r>
-          </w:p>
-        </w:tc>
-        <w:tc>
-          <w:tcPr>
-            <w:tcW w:w="1040" w:type="dxa"/>
-            <w:shd w:val="clear" w:color="auto" w:fill="auto"/>
-            <w:noWrap/>
-            <w:vAlign w:val="bottom"/>
-          </w:tcPr>
-          <w:p>
-            <w:pPr>
-              <w:spacing w:line="240" w:lineRule="auto"/>
-              <w:jc w:val="center"/>
-              <w:rPr>
-                <w:rFonts w:cs="Arial"/>
-                <w:color w:val="000000" w:themeColor="text1"/>
-                <w:lang w:eastAsia="ja-JP"/>
-              </w:rPr>
-            </w:pPr>
-            <w:r>
-              <w:rPr>
-                <w:rFonts w:cs="Arial"/>
-                <w:color w:val="000000" w:themeColor="text1"/>
-                <w:lang w:eastAsia="ja-JP"/>
-              </w:rPr>
-              <w:t>In Progress</w:t>
-            </w:r>
-          </w:p>
-        </w:tc>
-        <w:tc>
-          <w:tcPr>
-            <w:tcW w:w="990" w:type="dxa"/>
-            <w:shd w:val="clear" w:color="auto" w:fill="auto"/>
-            <w:noWrap/>
-            <w:vAlign w:val="bottom"/>
-          </w:tcPr>
-          <w:p>
-            <w:pPr>
-              <w:spacing w:line="240" w:lineRule="auto"/>
-              <w:rPr>
-                <w:rFonts w:cs="Arial"/>
-                <w:color w:val="000000" w:themeColor="text1"/>
-                <w:lang w:eastAsia="ja-JP"/>
-              </w:rPr>
-            </w:pPr>
-          </w:p>
-        </w:tc>
-        <w:tc>
-          <w:tcPr>
-            <w:tcW w:w="881" w:type="dxa"/>
+            <w:tcW w:w="1479" w:type="dxa"/>
+            <w:shd w:val="clear" w:color="auto" w:fill="auto"/>
+            <w:noWrap/>
+          </w:tcPr>
+          <w:p>
+            <w:pPr>
+              <w:jc w:val="center"/>
+              <w:rPr>
+                <w:color w:val="000000" w:themeColor="text1"/>
+              </w:rPr>
+            </w:pPr>
+            <w:r>
+              <w:rPr>
+                <w:color w:val="000000" w:themeColor="text1"/>
+              </w:rPr>
+              <w:t xml:space="preserve">Establish Transition Phase Assessment </w:t>
+            </w:r>
+          </w:p>
+        </w:tc>
+        <w:tc>
+          <w:tcPr>
+            <w:tcW w:w="787" w:type="dxa"/>
+            <w:shd w:val="clear" w:color="auto" w:fill="auto"/>
+            <w:noWrap/>
+            <w:vAlign w:val="bottom"/>
+          </w:tcPr>
+          <w:p>
+            <w:pPr>
+              <w:spacing w:line="240" w:lineRule="auto"/>
+              <w:jc w:val="center"/>
+              <w:rPr>
+                <w:rFonts w:cs="Arial"/>
+                <w:color w:val="000000" w:themeColor="text1"/>
+                <w:lang w:eastAsia="ja-JP"/>
+              </w:rPr>
+            </w:pPr>
+            <w:r>
+              <w:rPr>
+                <w:rFonts w:cs="Arial"/>
+                <w:color w:val="000000" w:themeColor="text1"/>
+                <w:lang w:eastAsia="ja-JP"/>
+              </w:rPr>
+              <w:t>10</w:t>
+            </w:r>
+          </w:p>
+        </w:tc>
+        <w:tc>
+          <w:tcPr>
+            <w:tcW w:w="891" w:type="dxa"/>
+            <w:shd w:val="clear" w:color="auto" w:fill="auto"/>
+            <w:noWrap/>
+            <w:vAlign w:val="bottom"/>
+          </w:tcPr>
+          <w:p>
+            <w:pPr>
+              <w:spacing w:line="240" w:lineRule="auto"/>
+              <w:jc w:val="center"/>
+              <w:rPr>
+                <w:rFonts w:cs="Arial"/>
+                <w:color w:val="000000" w:themeColor="text1"/>
+                <w:lang w:eastAsia="ja-JP"/>
+              </w:rPr>
+            </w:pPr>
+            <w:r>
+              <w:rPr>
+                <w:rFonts w:cs="Arial"/>
+                <w:color w:val="000000" w:themeColor="text1"/>
+                <w:lang w:eastAsia="ja-JP"/>
+              </w:rPr>
+              <w:t>10</w:t>
+            </w:r>
+          </w:p>
+        </w:tc>
+        <w:tc>
+          <w:tcPr>
+            <w:tcW w:w="1042" w:type="dxa"/>
+            <w:shd w:val="clear" w:color="auto" w:fill="auto"/>
+            <w:noWrap/>
+            <w:vAlign w:val="bottom"/>
+          </w:tcPr>
+          <w:p>
+            <w:pPr>
+              <w:spacing w:line="240" w:lineRule="auto"/>
+              <w:jc w:val="center"/>
+              <w:rPr>
+                <w:rFonts w:cs="Arial"/>
+                <w:color w:val="000000" w:themeColor="text1"/>
+                <w:lang w:eastAsia="ja-JP"/>
+              </w:rPr>
+            </w:pPr>
+            <w:r>
+              <w:rPr>
+                <w:rFonts w:cs="Arial"/>
+                <w:color w:val="000000" w:themeColor="text1"/>
+                <w:lang w:eastAsia="ja-JP"/>
+              </w:rPr>
+              <w:t>In progress</w:t>
+            </w:r>
+          </w:p>
+        </w:tc>
+        <w:tc>
+          <w:tcPr>
+            <w:tcW w:w="992" w:type="dxa"/>
+            <w:shd w:val="clear" w:color="auto" w:fill="auto"/>
+            <w:noWrap/>
+            <w:vAlign w:val="bottom"/>
+          </w:tcPr>
+          <w:p>
+            <w:pPr>
+              <w:spacing w:line="240" w:lineRule="auto"/>
+              <w:jc w:val="center"/>
+              <w:rPr>
+                <w:rFonts w:cs="Arial"/>
+                <w:color w:val="000000" w:themeColor="text1"/>
+                <w:lang w:eastAsia="ja-JP"/>
+              </w:rPr>
+            </w:pPr>
+          </w:p>
+        </w:tc>
+        <w:tc>
+          <w:tcPr>
+            <w:tcW w:w="883" w:type="dxa"/>
             <w:shd w:val="clear" w:color="auto" w:fill="auto"/>
             <w:noWrap/>
             <w:vAlign w:val="bottom"/>
@@ -5235,6 +5182,17 @@
               <w:t>Arik Maharjan</w:t>
             </w:r>
           </w:p>
+          <w:p>
+            <w:pPr>
+              <w:spacing w:line="240" w:lineRule="auto"/>
+              <w:jc w:val="center"/>
+              <w:rPr>
+                <w:rFonts w:cs="Arial"/>
+                <w:color w:val="000000" w:themeColor="text1"/>
+                <w:lang w:eastAsia="ja-JP"/>
+              </w:rPr>
+            </w:pPr>
+          </w:p>
         </w:tc>
         <w:tc>
           <w:tcPr>
@@ -5246,6 +5204,7 @@
           <w:p>
             <w:pPr>
               <w:spacing w:line="240" w:lineRule="auto"/>
+              <w:jc w:val="center"/>
               <w:rPr>
                 <w:rFonts w:cs="Arial"/>
                 <w:color w:val="000000" w:themeColor="text1"/>
@@ -5280,128 +5239,138 @@
         </w:trPr>
         <w:tc>
           <w:tcPr>
-            <w:tcW w:w="1476" w:type="dxa"/>
-            <w:shd w:val="clear" w:color="auto" w:fill="auto"/>
-            <w:noWrap/>
-          </w:tcPr>
-          <w:p>
-            <w:pPr>
-              <w:jc w:val="center"/>
-              <w:rPr>
-                <w:color w:val="000000" w:themeColor="text1"/>
-              </w:rPr>
-            </w:pPr>
-            <w:r>
-              <w:rPr>
-                <w:color w:val="000000" w:themeColor="text1"/>
-              </w:rPr>
-              <w:t>Complete Final Project Assessment</w:t>
-            </w:r>
-          </w:p>
-        </w:tc>
-        <w:tc>
-          <w:tcPr>
-            <w:tcW w:w="786" w:type="dxa"/>
-            <w:shd w:val="clear" w:color="auto" w:fill="auto"/>
-            <w:noWrap/>
-            <w:vAlign w:val="bottom"/>
-          </w:tcPr>
-          <w:p>
-            <w:pPr>
-              <w:spacing w:line="240" w:lineRule="auto"/>
-              <w:jc w:val="center"/>
-              <w:rPr>
-                <w:rFonts w:cs="Arial"/>
-                <w:color w:val="000000" w:themeColor="text1"/>
-                <w:lang w:eastAsia="ja-JP"/>
-              </w:rPr>
-            </w:pPr>
-            <w:r>
-              <w:rPr>
-                <w:rFonts w:cs="Arial"/>
-                <w:color w:val="000000" w:themeColor="text1"/>
-                <w:lang w:eastAsia="ja-JP"/>
-              </w:rPr>
-              <w:t>10</w:t>
-            </w:r>
-          </w:p>
-        </w:tc>
-        <w:tc>
-          <w:tcPr>
-            <w:tcW w:w="889" w:type="dxa"/>
-            <w:shd w:val="clear" w:color="auto" w:fill="auto"/>
-            <w:noWrap/>
-            <w:vAlign w:val="bottom"/>
-          </w:tcPr>
-          <w:p>
-            <w:pPr>
-              <w:spacing w:line="240" w:lineRule="auto"/>
-              <w:jc w:val="center"/>
-              <w:rPr>
-                <w:rFonts w:cs="Arial"/>
-                <w:color w:val="000000" w:themeColor="text1"/>
-                <w:lang w:eastAsia="ja-JP"/>
-              </w:rPr>
-            </w:pPr>
-            <w:r>
-              <w:rPr>
-                <w:rFonts w:cs="Arial"/>
-                <w:color w:val="000000" w:themeColor="text1"/>
-                <w:lang w:eastAsia="ja-JP"/>
-              </w:rPr>
-              <w:t>10</w:t>
-            </w:r>
-          </w:p>
-        </w:tc>
-        <w:tc>
-          <w:tcPr>
-            <w:tcW w:w="1040" w:type="dxa"/>
-            <w:shd w:val="clear" w:color="auto" w:fill="auto"/>
-            <w:noWrap/>
-            <w:vAlign w:val="bottom"/>
-          </w:tcPr>
-          <w:p>
-            <w:pPr>
-              <w:spacing w:line="240" w:lineRule="auto"/>
-              <w:jc w:val="center"/>
-              <w:rPr>
-                <w:rFonts w:cs="Arial"/>
-                <w:color w:val="000000" w:themeColor="text1"/>
-                <w:lang w:eastAsia="ja-JP"/>
-              </w:rPr>
-            </w:pPr>
-            <w:r>
-              <w:rPr>
-                <w:rFonts w:cs="Arial"/>
-                <w:color w:val="000000" w:themeColor="text1"/>
-                <w:lang w:eastAsia="ja-JP"/>
-              </w:rPr>
-              <w:t>In progress</w:t>
-            </w:r>
-          </w:p>
-        </w:tc>
-        <w:tc>
-          <w:tcPr>
-            <w:tcW w:w="990" w:type="dxa"/>
-            <w:shd w:val="clear" w:color="auto" w:fill="auto"/>
-            <w:noWrap/>
-            <w:vAlign w:val="bottom"/>
-          </w:tcPr>
-          <w:p>
-            <w:pPr>
-              <w:spacing w:line="240" w:lineRule="auto"/>
-              <w:jc w:val="center"/>
-              <w:rPr>
-                <w:rFonts w:cs="Arial"/>
-                <w:color w:val="000000" w:themeColor="text1"/>
-                <w:lang w:eastAsia="ja-JP"/>
-              </w:rPr>
-            </w:pPr>
-          </w:p>
-        </w:tc>
-        <w:tc>
-          <w:tcPr>
-            <w:tcW w:w="881" w:type="dxa"/>
+            <w:tcW w:w="1479" w:type="dxa"/>
+            <w:shd w:val="clear" w:color="auto" w:fill="auto"/>
+            <w:noWrap/>
+          </w:tcPr>
+          <w:p>
+            <w:pPr>
+              <w:jc w:val="both"/>
+              <w:rPr>
+                <w:color w:val="000000" w:themeColor="text1"/>
+              </w:rPr>
+            </w:pPr>
+            <w:r>
+              <w:rPr>
+                <w:color w:val="000000" w:themeColor="text1"/>
+              </w:rPr>
+              <w:t>Extra days for debugging and finalizing all tasks</w:t>
+            </w:r>
+          </w:p>
+        </w:tc>
+        <w:tc>
+          <w:tcPr>
+            <w:tcW w:w="787" w:type="dxa"/>
+            <w:shd w:val="clear" w:color="auto" w:fill="auto"/>
+            <w:noWrap/>
+          </w:tcPr>
+          <w:p>
+            <w:pPr>
+              <w:jc w:val="center"/>
+              <w:rPr>
+                <w:color w:val="000000" w:themeColor="text1"/>
+              </w:rPr>
+            </w:pPr>
+          </w:p>
+          <w:p>
+            <w:pPr>
+              <w:jc w:val="center"/>
+              <w:rPr>
+                <w:color w:val="000000" w:themeColor="text1"/>
+              </w:rPr>
+            </w:pPr>
+          </w:p>
+          <w:p>
+            <w:pPr>
+              <w:jc w:val="center"/>
+              <w:rPr>
+                <w:color w:val="000000" w:themeColor="text1"/>
+              </w:rPr>
+            </w:pPr>
+            <w:r>
+              <w:rPr>
+                <w:color w:val="000000" w:themeColor="text1"/>
+              </w:rPr>
+              <w:t>7</w:t>
+            </w:r>
+          </w:p>
+        </w:tc>
+        <w:tc>
+          <w:tcPr>
+            <w:tcW w:w="891" w:type="dxa"/>
+            <w:shd w:val="clear" w:color="auto" w:fill="auto"/>
+            <w:noWrap/>
+            <w:vAlign w:val="bottom"/>
+          </w:tcPr>
+          <w:p>
+            <w:pPr>
+              <w:spacing w:line="240" w:lineRule="auto"/>
+              <w:jc w:val="center"/>
+              <w:rPr>
+                <w:rFonts w:cs="Arial"/>
+                <w:color w:val="000000" w:themeColor="text1"/>
+                <w:lang w:eastAsia="ja-JP"/>
+              </w:rPr>
+            </w:pPr>
+            <w:r>
+              <w:rPr>
+                <w:rFonts w:cs="Arial"/>
+                <w:color w:val="000000" w:themeColor="text1"/>
+                <w:lang w:eastAsia="ja-JP"/>
+              </w:rPr>
+              <w:t>5</w:t>
+            </w:r>
+          </w:p>
+        </w:tc>
+        <w:tc>
+          <w:tcPr>
+            <w:tcW w:w="1042" w:type="dxa"/>
+            <w:shd w:val="clear" w:color="auto" w:fill="auto"/>
+            <w:noWrap/>
+            <w:vAlign w:val="bottom"/>
+          </w:tcPr>
+          <w:p>
+            <w:pPr>
+              <w:spacing w:line="240" w:lineRule="auto"/>
+              <w:jc w:val="center"/>
+              <w:rPr>
+                <w:rFonts w:cs="Arial"/>
+                <w:color w:val="000000" w:themeColor="text1"/>
+                <w:lang w:eastAsia="ja-JP"/>
+              </w:rPr>
+            </w:pPr>
+            <w:r>
+              <w:rPr>
+                <w:rFonts w:cs="Arial"/>
+                <w:color w:val="000000" w:themeColor="text1"/>
+                <w:lang w:eastAsia="ja-JP"/>
+              </w:rPr>
+              <w:t>Not Started</w:t>
+            </w:r>
+          </w:p>
+        </w:tc>
+        <w:tc>
+          <w:tcPr>
+            <w:tcW w:w="992" w:type="dxa"/>
+            <w:shd w:val="clear" w:color="auto" w:fill="auto"/>
+            <w:noWrap/>
+            <w:vAlign w:val="bottom"/>
+          </w:tcPr>
+          <w:p>
+            <w:pPr>
+              <w:spacing w:line="240" w:lineRule="auto"/>
+              <w:jc w:val="center"/>
+              <w:rPr>
+                <w:rFonts w:cs="Arial"/>
+                <w:color w:val="000000" w:themeColor="text1"/>
+                <w:lang w:eastAsia="ja-JP"/>
+              </w:rPr>
+            </w:pPr>
+          </w:p>
+        </w:tc>
+        <w:tc>
+          <w:tcPr>
+            <w:tcW w:w="883" w:type="dxa"/>
             <w:shd w:val="clear" w:color="auto" w:fill="auto"/>
             <w:noWrap/>
             <w:vAlign w:val="bottom"/>
@@ -5454,6 +5423,35 @@
                 <w:lang w:eastAsia="ja-JP"/>
               </w:rPr>
             </w:pPr>
+            <w:proofErr w:type="spellStart"/>
+            <w:r>
+              <w:rPr>
+                <w:rFonts w:cs="Arial"/>
+                <w:color w:val="000000" w:themeColor="text1"/>
+                <w:lang w:eastAsia="ja-JP"/>
+              </w:rPr>
+              <w:t>Hieu</w:t>
+            </w:r>
+            <w:proofErr w:type="spellEnd"/>
+            <w:r>
+              <w:rPr>
+                <w:rFonts w:cs="Arial"/>
+                <w:color w:val="000000" w:themeColor="text1"/>
+                <w:lang w:eastAsia="ja-JP"/>
+              </w:rPr>
+              <w:t xml:space="preserve"> Hanh Tran</w:t>
+            </w:r>
+          </w:p>
+          <w:p>
+            <w:pPr>
+              <w:spacing w:line="240" w:lineRule="auto"/>
+              <w:jc w:val="center"/>
+              <w:rPr>
+                <w:rFonts w:cs="Arial"/>
+                <w:color w:val="000000" w:themeColor="text1"/>
+                <w:lang w:eastAsia="ja-JP"/>
+              </w:rPr>
+            </w:pPr>
             <w:r>
               <w:rPr>
                 <w:rFonts w:cs="Arial"/>
@@ -5461,35 +5459,6 @@
                 <w:lang w:eastAsia="ja-JP"/>
               </w:rPr>
               <w:t>Arik Maharjan</w:t>
-            </w:r>
-          </w:p>
-          <w:p>
-            <w:pPr>
-              <w:spacing w:line="240" w:lineRule="auto"/>
-              <w:jc w:val="center"/>
-              <w:rPr>
-                <w:rFonts w:cs="Arial"/>
-                <w:color w:val="000000" w:themeColor="text1"/>
-                <w:lang w:eastAsia="ja-JP"/>
-              </w:rPr>
-            </w:pPr>
-            <w:proofErr w:type="spellStart"/>
-            <w:r>
-              <w:rPr>
-                <w:rFonts w:cs="Arial"/>
-                <w:color w:val="000000" w:themeColor="text1"/>
-                <w:lang w:eastAsia="ja-JP"/>
-              </w:rPr>
-              <w:t>Hieu</w:t>
-            </w:r>
-            <w:proofErr w:type="spellEnd"/>
-            <w:r>
-              <w:rPr>
-                <w:rFonts w:cs="Arial"/>
-                <w:color w:val="000000" w:themeColor="text1"/>
-                <w:lang w:eastAsia="ja-JP"/>
-              </w:rPr>
-              <w:t xml:space="preserve"> Hanh Tran</w:t>
             </w:r>
           </w:p>
         </w:tc>
@@ -5538,135 +5507,138 @@
         </w:trPr>
         <w:tc>
           <w:tcPr>
-            <w:tcW w:w="1476" w:type="dxa"/>
-            <w:shd w:val="clear" w:color="auto" w:fill="auto"/>
-            <w:noWrap/>
-          </w:tcPr>
-          <w:p>
-            <w:pPr>
-              <w:jc w:val="center"/>
-              <w:rPr>
-                <w:color w:val="000000" w:themeColor="text1"/>
-              </w:rPr>
-            </w:pPr>
-            <w:r>
-              <w:rPr>
-                <w:color w:val="000000" w:themeColor="text1"/>
-              </w:rPr>
-              <w:t xml:space="preserve">Finalize ‘Sign Off’ </w:t>
-            </w:r>
-            <w:r>
-              <w:rPr>
-                <w:color w:val="000000" w:themeColor="text1"/>
-              </w:rPr>
-              <w:lastRenderedPageBreak/>
-              <w:t>document for Sponsor</w:t>
-            </w:r>
-          </w:p>
-        </w:tc>
-        <w:tc>
-          <w:tcPr>
-            <w:tcW w:w="786" w:type="dxa"/>
-            <w:shd w:val="clear" w:color="auto" w:fill="auto"/>
-            <w:noWrap/>
-            <w:vAlign w:val="bottom"/>
-          </w:tcPr>
-          <w:p>
-            <w:pPr>
-              <w:spacing w:line="240" w:lineRule="auto"/>
-              <w:jc w:val="center"/>
-              <w:rPr>
-                <w:rFonts w:cs="Arial"/>
-                <w:color w:val="000000" w:themeColor="text1"/>
-                <w:lang w:eastAsia="ja-JP"/>
-              </w:rPr>
-            </w:pPr>
-            <w:r>
-              <w:rPr>
-                <w:rFonts w:cs="Arial"/>
-                <w:color w:val="000000" w:themeColor="text1"/>
-                <w:lang w:eastAsia="ja-JP"/>
-              </w:rPr>
-              <w:lastRenderedPageBreak/>
-              <w:t>8</w:t>
-            </w:r>
-          </w:p>
-        </w:tc>
-        <w:tc>
-          <w:tcPr>
-            <w:tcW w:w="889" w:type="dxa"/>
-            <w:shd w:val="clear" w:color="auto" w:fill="auto"/>
-            <w:noWrap/>
-            <w:vAlign w:val="bottom"/>
-          </w:tcPr>
-          <w:p>
-            <w:pPr>
-              <w:spacing w:line="240" w:lineRule="auto"/>
-              <w:jc w:val="center"/>
-              <w:rPr>
-                <w:rFonts w:cs="Arial"/>
-                <w:color w:val="000000" w:themeColor="text1"/>
-                <w:lang w:eastAsia="ja-JP"/>
-              </w:rPr>
-            </w:pPr>
-            <w:r>
-              <w:rPr>
-                <w:rFonts w:cs="Arial"/>
-                <w:color w:val="000000" w:themeColor="text1"/>
-                <w:lang w:eastAsia="ja-JP"/>
-              </w:rPr>
-              <w:t>6</w:t>
-            </w:r>
-          </w:p>
-        </w:tc>
-        <w:tc>
-          <w:tcPr>
-            <w:tcW w:w="1040" w:type="dxa"/>
-            <w:shd w:val="clear" w:color="auto" w:fill="auto"/>
-            <w:noWrap/>
-            <w:vAlign w:val="bottom"/>
-          </w:tcPr>
-          <w:p>
-            <w:pPr>
-              <w:spacing w:line="240" w:lineRule="auto"/>
-              <w:jc w:val="center"/>
-              <w:rPr>
-                <w:rFonts w:cs="Arial"/>
-                <w:color w:val="000000" w:themeColor="text1"/>
-                <w:lang w:eastAsia="ja-JP"/>
-              </w:rPr>
-            </w:pPr>
-            <w:r>
-              <w:rPr>
-                <w:rFonts w:cs="Arial"/>
-                <w:color w:val="000000" w:themeColor="text1"/>
-                <w:lang w:eastAsia="ja-JP"/>
-              </w:rPr>
-              <w:t>In progress</w:t>
-            </w:r>
-          </w:p>
-        </w:tc>
-        <w:tc>
-          <w:tcPr>
-            <w:tcW w:w="990" w:type="dxa"/>
-            <w:shd w:val="clear" w:color="auto" w:fill="auto"/>
-            <w:noWrap/>
-            <w:vAlign w:val="bottom"/>
-          </w:tcPr>
-          <w:p>
-            <w:pPr>
-              <w:spacing w:line="240" w:lineRule="auto"/>
-              <w:rPr>
-                <w:rFonts w:cs="Arial"/>
-                <w:color w:val="000000" w:themeColor="text1"/>
-                <w:lang w:eastAsia="ja-JP"/>
-              </w:rPr>
-            </w:pPr>
-          </w:p>
-        </w:tc>
-        <w:tc>
-          <w:tcPr>
-            <w:tcW w:w="881" w:type="dxa"/>
+            <w:tcW w:w="1479" w:type="dxa"/>
+            <w:shd w:val="clear" w:color="auto" w:fill="auto"/>
+            <w:noWrap/>
+          </w:tcPr>
+          <w:p>
+            <w:pPr>
+              <w:jc w:val="both"/>
+              <w:rPr>
+                <w:color w:val="000000" w:themeColor="text1"/>
+              </w:rPr>
+            </w:pPr>
+            <w:r>
+              <w:rPr>
+                <w:color w:val="000000" w:themeColor="text1"/>
+              </w:rPr>
+              <w:t xml:space="preserve">Establish Iteration 5 Assessment </w:t>
+            </w:r>
+          </w:p>
+        </w:tc>
+        <w:tc>
+          <w:tcPr>
+            <w:tcW w:w="787" w:type="dxa"/>
+            <w:shd w:val="clear" w:color="auto" w:fill="auto"/>
+            <w:noWrap/>
+          </w:tcPr>
+          <w:p>
+            <w:pPr>
+              <w:jc w:val="both"/>
+              <w:rPr>
+                <w:color w:val="000000" w:themeColor="text1"/>
+              </w:rPr>
+            </w:pPr>
+          </w:p>
+          <w:p>
+            <w:pPr>
+              <w:jc w:val="both"/>
+              <w:rPr>
+                <w:color w:val="000000" w:themeColor="text1"/>
+              </w:rPr>
+            </w:pPr>
+          </w:p>
+          <w:p>
+            <w:pPr>
+              <w:jc w:val="center"/>
+              <w:rPr>
+                <w:color w:val="000000" w:themeColor="text1"/>
+              </w:rPr>
+            </w:pPr>
+            <w:r>
+              <w:rPr>
+                <w:color w:val="000000" w:themeColor="text1"/>
+              </w:rPr>
+              <w:t>9</w:t>
+            </w:r>
+          </w:p>
+        </w:tc>
+        <w:tc>
+          <w:tcPr>
+            <w:tcW w:w="891" w:type="dxa"/>
+            <w:shd w:val="clear" w:color="auto" w:fill="auto"/>
+            <w:noWrap/>
+            <w:vAlign w:val="bottom"/>
+          </w:tcPr>
+          <w:p>
+            <w:pPr>
+              <w:spacing w:line="240" w:lineRule="auto"/>
+              <w:jc w:val="center"/>
+              <w:rPr>
+                <w:rFonts w:cs="Arial"/>
+                <w:color w:val="000000" w:themeColor="text1"/>
+                <w:lang w:eastAsia="ja-JP"/>
+              </w:rPr>
+            </w:pPr>
+            <w:r>
+              <w:rPr>
+                <w:rFonts w:cs="Arial"/>
+                <w:color w:val="000000" w:themeColor="text1"/>
+                <w:lang w:eastAsia="ja-JP"/>
+              </w:rPr>
+              <w:t>7</w:t>
+            </w:r>
+          </w:p>
+        </w:tc>
+        <w:tc>
+          <w:tcPr>
+            <w:tcW w:w="1042" w:type="dxa"/>
+            <w:shd w:val="clear" w:color="auto" w:fill="auto"/>
+            <w:noWrap/>
+            <w:vAlign w:val="bottom"/>
+          </w:tcPr>
+          <w:p>
+            <w:pPr>
+              <w:spacing w:line="240" w:lineRule="auto"/>
+              <w:jc w:val="center"/>
+              <w:rPr>
+                <w:rFonts w:cs="Arial"/>
+                <w:color w:val="000000" w:themeColor="text1"/>
+                <w:lang w:eastAsia="ja-JP"/>
+              </w:rPr>
+            </w:pPr>
+            <w:r>
+              <w:rPr>
+                <w:rFonts w:cs="Arial"/>
+                <w:color w:val="000000" w:themeColor="text1"/>
+                <w:lang w:eastAsia="ja-JP"/>
+              </w:rPr>
+              <w:t>Not Started</w:t>
+            </w:r>
+          </w:p>
+        </w:tc>
+        <w:tc>
+          <w:tcPr>
+            <w:tcW w:w="992" w:type="dxa"/>
+            <w:shd w:val="clear" w:color="auto" w:fill="auto"/>
+            <w:noWrap/>
+            <w:vAlign w:val="bottom"/>
+          </w:tcPr>
+          <w:p>
+            <w:pPr>
+              <w:spacing w:line="240" w:lineRule="auto"/>
+              <w:jc w:val="center"/>
+              <w:rPr>
+                <w:rFonts w:cs="Arial"/>
+                <w:color w:val="000000" w:themeColor="text1"/>
+                <w:lang w:eastAsia="ja-JP"/>
+              </w:rPr>
+            </w:pPr>
+          </w:p>
+        </w:tc>
+        <w:tc>
+          <w:tcPr>
+            <w:tcW w:w="883" w:type="dxa"/>
             <w:shd w:val="clear" w:color="auto" w:fill="auto"/>
             <w:noWrap/>
             <w:vAlign w:val="bottom"/>
@@ -5708,17 +5680,6 @@
               </w:rPr>
               <w:t>Arik Maharjan</w:t>
             </w:r>
-          </w:p>
-          <w:p>
-            <w:pPr>
-              <w:spacing w:line="240" w:lineRule="auto"/>
-              <w:jc w:val="center"/>
-              <w:rPr>
-                <w:rFonts w:cs="Arial"/>
-                <w:color w:val="000000" w:themeColor="text1"/>
-                <w:lang w:eastAsia="ja-JP"/>
-              </w:rPr>
-            </w:pPr>
           </w:p>
         </w:tc>
         <w:tc>
@@ -5766,74 +5727,52 @@
         </w:trPr>
         <w:tc>
           <w:tcPr>
-            <w:tcW w:w="1476" w:type="dxa"/>
-            <w:shd w:val="clear" w:color="auto" w:fill="auto"/>
-            <w:noWrap/>
-          </w:tcPr>
-          <w:p>
-            <w:pPr>
-              <w:jc w:val="center"/>
-            </w:pPr>
-            <w:r>
-              <w:rPr>
-                <w:color w:val="000000" w:themeColor="text1"/>
-              </w:rPr>
-              <w:t>Update Project Plan, Iteration Plan, Risk List and Version Control</w:t>
-            </w:r>
-          </w:p>
-        </w:tc>
-        <w:tc>
-          <w:tcPr>
-            <w:tcW w:w="786" w:type="dxa"/>
-            <w:shd w:val="clear" w:color="auto" w:fill="auto"/>
-            <w:noWrap/>
-            <w:vAlign w:val="bottom"/>
-          </w:tcPr>
-          <w:p>
-            <w:pPr>
-              <w:spacing w:line="240" w:lineRule="auto"/>
-              <w:jc w:val="center"/>
-              <w:rPr>
-                <w:rFonts w:cs="Arial"/>
-                <w:color w:val="000000" w:themeColor="text1"/>
-                <w:lang w:eastAsia="ja-JP"/>
-              </w:rPr>
-            </w:pPr>
-            <w:r>
-              <w:rPr>
-                <w:rFonts w:cs="Arial"/>
-                <w:color w:val="000000" w:themeColor="text1"/>
-                <w:lang w:eastAsia="ja-JP"/>
-              </w:rPr>
-              <w:t>1</w:t>
-            </w:r>
-            <w:r>
-              <w:t>0</w:t>
-            </w:r>
-          </w:p>
-        </w:tc>
-        <w:tc>
-          <w:tcPr>
-            <w:tcW w:w="889" w:type="dxa"/>
-            <w:shd w:val="clear" w:color="auto" w:fill="auto"/>
-            <w:noWrap/>
-            <w:vAlign w:val="bottom"/>
-          </w:tcPr>
-          <w:p>
-            <w:pPr>
-              <w:spacing w:line="240" w:lineRule="auto"/>
-              <w:jc w:val="center"/>
-              <w:rPr>
-                <w:rFonts w:cs="Arial"/>
-                <w:color w:val="000000" w:themeColor="text1"/>
-                <w:lang w:eastAsia="ja-JP"/>
-              </w:rPr>
-            </w:pPr>
-            <w:r>
-              <w:rPr>
-                <w:rFonts w:cs="Arial"/>
-                <w:color w:val="000000" w:themeColor="text1"/>
-                <w:lang w:eastAsia="ja-JP"/>
+            <w:tcW w:w="1479" w:type="dxa"/>
+            <w:shd w:val="clear" w:color="auto" w:fill="auto"/>
+            <w:noWrap/>
+          </w:tcPr>
+          <w:p>
+            <w:pPr>
+              <w:pStyle w:val="BodyText"/>
+              <w:widowControl w:val="0"/>
+              <w:spacing w:before="60" w:line="240" w:lineRule="atLeast"/>
+              <w:ind w:left="0"/>
+              <w:rPr>
+                <w:color w:val="FF0000"/>
+              </w:rPr>
+            </w:pPr>
+            <w:r>
+              <w:rPr>
+                <w:color w:val="FF0000"/>
+              </w:rPr>
+              <w:t>Deliver Project Release Milestone/ Assessment Item 4</w:t>
+            </w:r>
+          </w:p>
+          <w:p>
+            <w:pPr>
+              <w:jc w:val="both"/>
+              <w:rPr>
+                <w:color w:val="000000" w:themeColor="text1"/>
+              </w:rPr>
+            </w:pPr>
+          </w:p>
+        </w:tc>
+        <w:tc>
+          <w:tcPr>
+            <w:tcW w:w="787" w:type="dxa"/>
+            <w:shd w:val="clear" w:color="auto" w:fill="auto"/>
+            <w:noWrap/>
+          </w:tcPr>
+          <w:p>
+            <w:pPr>
+              <w:jc w:val="both"/>
+              <w:rPr>
+                <w:color w:val="000000" w:themeColor="text1"/>
+              </w:rPr>
+            </w:pPr>
+            <w:r>
+              <w:rPr>
+                <w:color w:val="000000" w:themeColor="text1"/>
               </w:rPr>
               <w:t>10</w:t>
             </w:r>
@@ -5841,7 +5780,33 @@
         </w:tc>
         <w:tc>
           <w:tcPr>
-            <w:tcW w:w="1040" w:type="dxa"/>
+            <w:tcW w:w="891" w:type="dxa"/>
+            <w:shd w:val="clear" w:color="auto" w:fill="auto"/>
+            <w:noWrap/>
+            <w:vAlign w:val="bottom"/>
+          </w:tcPr>
+          <w:p>
+            <w:pPr>
+              <w:spacing w:line="240" w:lineRule="auto"/>
+              <w:rPr>
+                <w:rFonts w:cs="Arial"/>
+                <w:color w:val="000000" w:themeColor="text1"/>
+                <w:lang w:eastAsia="ja-JP"/>
+              </w:rPr>
+            </w:pPr>
+            <w:r>
+              <w:rPr>
+                <w:rFonts w:cs="Arial"/>
+                <w:color w:val="000000" w:themeColor="text1"/>
+                <w:lang w:eastAsia="ja-JP"/>
+              </w:rPr>
+              <w:t>10</w:t>
+            </w:r>
+          </w:p>
+        </w:tc>
+        <w:tc>
+          <w:tcPr>
+            <w:tcW w:w="1042" w:type="dxa"/>
             <w:shd w:val="clear" w:color="auto" w:fill="auto"/>
             <w:noWrap/>
             <w:vAlign w:val="bottom"/>
@@ -5868,26 +5833,26 @@
         </w:tc>
         <w:tc>
           <w:tcPr>
-            <w:tcW w:w="990" w:type="dxa"/>
-            <w:shd w:val="clear" w:color="auto" w:fill="auto"/>
-            <w:noWrap/>
-            <w:vAlign w:val="bottom"/>
-          </w:tcPr>
-          <w:p>
-            <w:pPr>
-              <w:spacing w:line="240" w:lineRule="auto"/>
-              <w:jc w:val="center"/>
-              <w:rPr>
-                <w:rFonts w:cs="Arial"/>
-                <w:color w:val="000000" w:themeColor="text1"/>
-                <w:lang w:eastAsia="ja-JP"/>
-              </w:rPr>
-            </w:pPr>
-          </w:p>
-        </w:tc>
-        <w:tc>
-          <w:tcPr>
-            <w:tcW w:w="881" w:type="dxa"/>
+            <w:tcW w:w="992" w:type="dxa"/>
+            <w:shd w:val="clear" w:color="auto" w:fill="auto"/>
+            <w:noWrap/>
+            <w:vAlign w:val="bottom"/>
+          </w:tcPr>
+          <w:p>
+            <w:pPr>
+              <w:spacing w:line="240" w:lineRule="auto"/>
+              <w:jc w:val="center"/>
+              <w:rPr>
+                <w:rFonts w:cs="Arial"/>
+                <w:color w:val="000000" w:themeColor="text1"/>
+                <w:lang w:eastAsia="ja-JP"/>
+              </w:rPr>
+            </w:pPr>
+          </w:p>
+        </w:tc>
+        <w:tc>
+          <w:tcPr>
+            <w:tcW w:w="883" w:type="dxa"/>
             <w:shd w:val="clear" w:color="auto" w:fill="auto"/>
             <w:noWrap/>
             <w:vAlign w:val="bottom"/>
@@ -5996,1065 +5961,8 @@
                 <w:lang w:eastAsia="ja-JP"/>
               </w:rPr>
             </w:pPr>
-          </w:p>
-        </w:tc>
-        <w:tc>
-          <w:tcPr>
-            <w:tcW w:w="0" w:type="auto"/>
-            <w:shd w:val="clear" w:color="auto" w:fill="auto"/>
-            <w:noWrap/>
-            <w:vAlign w:val="bottom"/>
-          </w:tcPr>
-          <w:p>
-            <w:pPr>
-              <w:spacing w:line="240" w:lineRule="auto"/>
-              <w:jc w:val="center"/>
-              <w:rPr>
-                <w:rFonts w:cs="Arial"/>
-                <w:color w:val="000000" w:themeColor="text1"/>
-                <w:lang w:eastAsia="ja-JP"/>
-              </w:rPr>
-            </w:pPr>
-          </w:p>
-        </w:tc>
-      </w:tr>
-      <w:tr>
-        <w:trPr>
-          <w:trHeight w:val="1562"/>
-        </w:trPr>
-        <w:tc>
-          <w:tcPr>
-            <w:tcW w:w="1476" w:type="dxa"/>
-            <w:shd w:val="clear" w:color="auto" w:fill="auto"/>
-            <w:noWrap/>
-          </w:tcPr>
-          <w:p>
-            <w:pPr>
-              <w:jc w:val="both"/>
-              <w:rPr>
-                <w:color w:val="000000" w:themeColor="text1"/>
-              </w:rPr>
-            </w:pPr>
-            <w:r>
-              <w:t>Review and update iteration plan and produce iteration report</w:t>
-            </w:r>
-          </w:p>
-        </w:tc>
-        <w:tc>
-          <w:tcPr>
-            <w:tcW w:w="786" w:type="dxa"/>
-            <w:shd w:val="clear" w:color="auto" w:fill="auto"/>
-            <w:noWrap/>
-          </w:tcPr>
-          <w:p>
-            <w:pPr>
-              <w:spacing w:line="240" w:lineRule="auto"/>
-              <w:jc w:val="center"/>
-              <w:rPr>
-                <w:rFonts w:cs="Arial"/>
-                <w:color w:val="000000" w:themeColor="text1"/>
-                <w:lang w:eastAsia="ja-JP"/>
-              </w:rPr>
-            </w:pPr>
-          </w:p>
-          <w:p>
-            <w:pPr>
-              <w:spacing w:line="240" w:lineRule="auto"/>
-              <w:jc w:val="center"/>
-              <w:rPr>
-                <w:rFonts w:cs="Arial"/>
-                <w:color w:val="000000" w:themeColor="text1"/>
-                <w:lang w:eastAsia="ja-JP"/>
-              </w:rPr>
-            </w:pPr>
-          </w:p>
-          <w:p>
-            <w:pPr>
-              <w:spacing w:line="240" w:lineRule="auto"/>
-              <w:jc w:val="center"/>
-              <w:rPr>
-                <w:rFonts w:cs="Arial"/>
-                <w:color w:val="000000" w:themeColor="text1"/>
-                <w:lang w:eastAsia="ja-JP"/>
-              </w:rPr>
-            </w:pPr>
-          </w:p>
-          <w:p>
-            <w:pPr>
-              <w:spacing w:line="240" w:lineRule="auto"/>
-              <w:jc w:val="center"/>
-            </w:pPr>
-            <w:r>
-              <w:rPr>
-                <w:rFonts w:cs="Arial"/>
-                <w:color w:val="000000" w:themeColor="text1"/>
-                <w:lang w:eastAsia="ja-JP"/>
-              </w:rPr>
-              <w:t>10</w:t>
-            </w:r>
-          </w:p>
-        </w:tc>
-        <w:tc>
-          <w:tcPr>
-            <w:tcW w:w="889" w:type="dxa"/>
-            <w:shd w:val="clear" w:color="auto" w:fill="auto"/>
-            <w:noWrap/>
-            <w:vAlign w:val="bottom"/>
-          </w:tcPr>
-          <w:p>
-            <w:pPr>
-              <w:spacing w:line="240" w:lineRule="auto"/>
-              <w:jc w:val="center"/>
-              <w:rPr>
-                <w:rFonts w:cs="Arial"/>
-                <w:color w:val="000000" w:themeColor="text1"/>
-                <w:lang w:eastAsia="ja-JP"/>
-              </w:rPr>
-            </w:pPr>
-            <w:r>
-              <w:rPr>
-                <w:rFonts w:cs="Arial"/>
-                <w:color w:val="000000" w:themeColor="text1"/>
-                <w:lang w:eastAsia="ja-JP"/>
-              </w:rPr>
-              <w:t>10</w:t>
-            </w:r>
-          </w:p>
-        </w:tc>
-        <w:tc>
-          <w:tcPr>
-            <w:tcW w:w="1040" w:type="dxa"/>
-            <w:shd w:val="clear" w:color="auto" w:fill="auto"/>
-            <w:noWrap/>
-            <w:vAlign w:val="bottom"/>
-          </w:tcPr>
-          <w:p>
-            <w:pPr>
-              <w:spacing w:line="240" w:lineRule="auto"/>
-              <w:jc w:val="center"/>
-              <w:rPr>
-                <w:rFonts w:cs="Arial"/>
-                <w:color w:val="000000" w:themeColor="text1"/>
-                <w:lang w:eastAsia="ja-JP"/>
-              </w:rPr>
-            </w:pPr>
-            <w:r>
-              <w:rPr>
-                <w:rFonts w:cs="Arial"/>
-                <w:color w:val="000000" w:themeColor="text1"/>
-                <w:lang w:eastAsia="ja-JP"/>
-              </w:rPr>
-              <w:t>In Progress</w:t>
-            </w:r>
-          </w:p>
-        </w:tc>
-        <w:tc>
-          <w:tcPr>
-            <w:tcW w:w="990" w:type="dxa"/>
-            <w:shd w:val="clear" w:color="auto" w:fill="auto"/>
-            <w:noWrap/>
-            <w:vAlign w:val="bottom"/>
-          </w:tcPr>
-          <w:p>
-            <w:pPr>
-              <w:spacing w:line="240" w:lineRule="auto"/>
-              <w:jc w:val="center"/>
-              <w:rPr>
-                <w:rFonts w:cs="Arial"/>
-                <w:color w:val="000000" w:themeColor="text1"/>
-                <w:lang w:eastAsia="ja-JP"/>
-              </w:rPr>
-            </w:pPr>
-          </w:p>
-        </w:tc>
-        <w:tc>
-          <w:tcPr>
-            <w:tcW w:w="881" w:type="dxa"/>
-            <w:shd w:val="clear" w:color="auto" w:fill="auto"/>
-            <w:noWrap/>
-            <w:vAlign w:val="bottom"/>
-          </w:tcPr>
-          <w:p>
-            <w:pPr>
-              <w:spacing w:line="240" w:lineRule="auto"/>
-              <w:jc w:val="center"/>
-              <w:rPr>
-                <w:rFonts w:cs="Arial"/>
-                <w:color w:val="000000" w:themeColor="text1"/>
-                <w:lang w:eastAsia="ja-JP"/>
-              </w:rPr>
-            </w:pPr>
-          </w:p>
-        </w:tc>
-        <w:tc>
-          <w:tcPr>
-            <w:tcW w:w="0" w:type="auto"/>
-            <w:shd w:val="clear" w:color="auto" w:fill="auto"/>
-            <w:noWrap/>
-            <w:vAlign w:val="bottom"/>
-          </w:tcPr>
-          <w:p>
-            <w:pPr>
-              <w:spacing w:line="240" w:lineRule="auto"/>
-              <w:jc w:val="center"/>
-              <w:rPr>
-                <w:rFonts w:cs="Arial"/>
-                <w:color w:val="000000" w:themeColor="text1"/>
-                <w:lang w:eastAsia="ja-JP"/>
-              </w:rPr>
-            </w:pPr>
-            <w:r>
-              <w:rPr>
-                <w:rFonts w:cs="Arial"/>
-                <w:color w:val="000000" w:themeColor="text1"/>
-                <w:lang w:eastAsia="ja-JP"/>
-              </w:rPr>
-              <w:t>Shirish Maharjan</w:t>
-            </w:r>
-          </w:p>
-          <w:p>
-            <w:pPr>
-              <w:spacing w:line="240" w:lineRule="auto"/>
-              <w:jc w:val="center"/>
-              <w:rPr>
-                <w:rFonts w:cs="Arial"/>
-                <w:color w:val="000000" w:themeColor="text1"/>
-                <w:lang w:eastAsia="ja-JP"/>
-              </w:rPr>
-            </w:pPr>
-            <w:proofErr w:type="spellStart"/>
-            <w:r>
-              <w:rPr>
-                <w:rFonts w:cs="Arial"/>
-                <w:color w:val="000000" w:themeColor="text1"/>
-                <w:lang w:eastAsia="ja-JP"/>
-              </w:rPr>
-              <w:t>Hieu</w:t>
-            </w:r>
-            <w:proofErr w:type="spellEnd"/>
-            <w:r>
-              <w:rPr>
-                <w:rFonts w:cs="Arial"/>
-                <w:color w:val="000000" w:themeColor="text1"/>
-                <w:lang w:eastAsia="ja-JP"/>
-              </w:rPr>
-              <w:t xml:space="preserve"> Hanh Tran</w:t>
-            </w:r>
-          </w:p>
-          <w:p>
-            <w:pPr>
-              <w:spacing w:line="240" w:lineRule="auto"/>
-              <w:jc w:val="center"/>
-              <w:rPr>
-                <w:rFonts w:cs="Arial"/>
-                <w:color w:val="000000" w:themeColor="text1"/>
-                <w:lang w:eastAsia="ja-JP"/>
-              </w:rPr>
-            </w:pPr>
-            <w:r>
-              <w:rPr>
-                <w:rFonts w:cs="Arial"/>
-                <w:color w:val="000000" w:themeColor="text1"/>
-                <w:lang w:eastAsia="ja-JP"/>
-              </w:rPr>
-              <w:t>Arik Maharjan</w:t>
-            </w:r>
-          </w:p>
-        </w:tc>
-        <w:tc>
-          <w:tcPr>
-            <w:tcW w:w="0" w:type="auto"/>
-            <w:shd w:val="clear" w:color="auto" w:fill="auto"/>
-            <w:noWrap/>
-            <w:vAlign w:val="bottom"/>
-          </w:tcPr>
-          <w:p>
-            <w:pPr>
-              <w:spacing w:line="240" w:lineRule="auto"/>
-              <w:jc w:val="center"/>
-              <w:rPr>
-                <w:rFonts w:cs="Arial"/>
-                <w:color w:val="000000" w:themeColor="text1"/>
-                <w:lang w:eastAsia="ja-JP"/>
-              </w:rPr>
-            </w:pPr>
-          </w:p>
-        </w:tc>
-        <w:tc>
-          <w:tcPr>
-            <w:tcW w:w="0" w:type="auto"/>
-            <w:shd w:val="clear" w:color="auto" w:fill="auto"/>
-            <w:noWrap/>
-            <w:vAlign w:val="bottom"/>
-          </w:tcPr>
-          <w:p>
-            <w:pPr>
-              <w:spacing w:line="240" w:lineRule="auto"/>
-              <w:jc w:val="center"/>
-              <w:rPr>
-                <w:rFonts w:cs="Arial"/>
-                <w:color w:val="000000" w:themeColor="text1"/>
-                <w:lang w:eastAsia="ja-JP"/>
-              </w:rPr>
-            </w:pPr>
-          </w:p>
-        </w:tc>
-      </w:tr>
-      <w:tr>
-        <w:trPr>
-          <w:trHeight w:val="1562"/>
-        </w:trPr>
-        <w:tc>
-          <w:tcPr>
-            <w:tcW w:w="1476" w:type="dxa"/>
-            <w:shd w:val="clear" w:color="auto" w:fill="auto"/>
-            <w:noWrap/>
-          </w:tcPr>
-          <w:p>
-            <w:pPr>
-              <w:jc w:val="both"/>
-              <w:rPr>
-                <w:color w:val="000000" w:themeColor="text1"/>
-              </w:rPr>
-            </w:pPr>
-            <w:r>
-              <w:t>Produce Final Report and Project Review</w:t>
-            </w:r>
-          </w:p>
-        </w:tc>
-        <w:tc>
-          <w:tcPr>
-            <w:tcW w:w="786" w:type="dxa"/>
-            <w:shd w:val="clear" w:color="auto" w:fill="auto"/>
-            <w:noWrap/>
-          </w:tcPr>
-          <w:p>
-            <w:pPr>
-              <w:spacing w:line="240" w:lineRule="auto"/>
-              <w:jc w:val="center"/>
-              <w:rPr>
-                <w:rFonts w:cs="Arial"/>
-                <w:color w:val="000000" w:themeColor="text1"/>
-                <w:lang w:eastAsia="ja-JP"/>
-              </w:rPr>
-            </w:pPr>
-          </w:p>
-          <w:p>
-            <w:pPr>
-              <w:spacing w:line="240" w:lineRule="auto"/>
-              <w:jc w:val="center"/>
-              <w:rPr>
-                <w:rFonts w:cs="Arial"/>
-                <w:color w:val="000000" w:themeColor="text1"/>
-                <w:lang w:eastAsia="ja-JP"/>
-              </w:rPr>
-            </w:pPr>
-          </w:p>
-          <w:p>
-            <w:pPr>
-              <w:spacing w:line="240" w:lineRule="auto"/>
-              <w:jc w:val="center"/>
-              <w:rPr>
-                <w:rFonts w:cs="Arial"/>
-                <w:color w:val="000000" w:themeColor="text1"/>
-                <w:lang w:eastAsia="ja-JP"/>
-              </w:rPr>
-            </w:pPr>
-          </w:p>
-          <w:p>
-            <w:pPr>
-              <w:spacing w:line="240" w:lineRule="auto"/>
-              <w:jc w:val="center"/>
-              <w:rPr>
-                <w:rFonts w:cs="Arial"/>
-                <w:color w:val="000000" w:themeColor="text1"/>
-                <w:lang w:eastAsia="ja-JP"/>
-              </w:rPr>
-            </w:pPr>
-            <w:r>
-              <w:rPr>
-                <w:rFonts w:cs="Arial"/>
-                <w:color w:val="000000" w:themeColor="text1"/>
-                <w:lang w:eastAsia="ja-JP"/>
-              </w:rPr>
-              <w:t>10</w:t>
-            </w:r>
-          </w:p>
-        </w:tc>
-        <w:tc>
-          <w:tcPr>
-            <w:tcW w:w="889" w:type="dxa"/>
-            <w:shd w:val="clear" w:color="auto" w:fill="auto"/>
-            <w:noWrap/>
-            <w:vAlign w:val="bottom"/>
-          </w:tcPr>
-          <w:p>
-            <w:pPr>
-              <w:spacing w:line="240" w:lineRule="auto"/>
-              <w:jc w:val="center"/>
-              <w:rPr>
-                <w:rFonts w:cs="Arial"/>
-                <w:color w:val="000000" w:themeColor="text1"/>
-                <w:lang w:eastAsia="ja-JP"/>
-              </w:rPr>
-            </w:pPr>
-            <w:r>
-              <w:rPr>
-                <w:rFonts w:cs="Arial"/>
-                <w:color w:val="000000" w:themeColor="text1"/>
-                <w:lang w:eastAsia="ja-JP"/>
-              </w:rPr>
-              <w:t>5</w:t>
-            </w:r>
-          </w:p>
-        </w:tc>
-        <w:tc>
-          <w:tcPr>
-            <w:tcW w:w="1040" w:type="dxa"/>
-            <w:shd w:val="clear" w:color="auto" w:fill="auto"/>
-            <w:noWrap/>
-            <w:vAlign w:val="bottom"/>
-          </w:tcPr>
-          <w:p>
-            <w:pPr>
-              <w:spacing w:line="240" w:lineRule="auto"/>
-              <w:jc w:val="center"/>
-              <w:rPr>
-                <w:rFonts w:cs="Arial"/>
-                <w:color w:val="000000" w:themeColor="text1"/>
-                <w:lang w:eastAsia="ja-JP"/>
-              </w:rPr>
-            </w:pPr>
-            <w:r>
-              <w:rPr>
-                <w:rFonts w:cs="Arial"/>
-                <w:color w:val="000000" w:themeColor="text1"/>
-                <w:lang w:eastAsia="ja-JP"/>
-              </w:rPr>
-              <w:t>In Progress</w:t>
-            </w:r>
-          </w:p>
-        </w:tc>
-        <w:tc>
-          <w:tcPr>
-            <w:tcW w:w="990" w:type="dxa"/>
-            <w:shd w:val="clear" w:color="auto" w:fill="auto"/>
-            <w:noWrap/>
-            <w:vAlign w:val="bottom"/>
-          </w:tcPr>
-          <w:p>
-            <w:pPr>
-              <w:spacing w:line="240" w:lineRule="auto"/>
-              <w:jc w:val="center"/>
-              <w:rPr>
-                <w:rFonts w:cs="Arial"/>
-                <w:color w:val="000000" w:themeColor="text1"/>
-                <w:lang w:eastAsia="ja-JP"/>
-              </w:rPr>
-            </w:pPr>
-          </w:p>
-        </w:tc>
-        <w:tc>
-          <w:tcPr>
-            <w:tcW w:w="881" w:type="dxa"/>
-            <w:shd w:val="clear" w:color="auto" w:fill="auto"/>
-            <w:noWrap/>
-            <w:vAlign w:val="bottom"/>
-          </w:tcPr>
-          <w:p>
-            <w:pPr>
-              <w:spacing w:line="240" w:lineRule="auto"/>
-              <w:jc w:val="center"/>
-              <w:rPr>
-                <w:rFonts w:cs="Arial"/>
-                <w:color w:val="000000" w:themeColor="text1"/>
-                <w:lang w:eastAsia="ja-JP"/>
-              </w:rPr>
-            </w:pPr>
-          </w:p>
-        </w:tc>
-        <w:tc>
-          <w:tcPr>
-            <w:tcW w:w="0" w:type="auto"/>
-            <w:shd w:val="clear" w:color="auto" w:fill="auto"/>
-            <w:noWrap/>
-            <w:vAlign w:val="bottom"/>
-          </w:tcPr>
-          <w:p>
-            <w:pPr>
-              <w:spacing w:line="240" w:lineRule="auto"/>
-              <w:jc w:val="center"/>
-              <w:rPr>
-                <w:rFonts w:cs="Arial"/>
-                <w:color w:val="000000" w:themeColor="text1"/>
-                <w:lang w:eastAsia="ja-JP"/>
-              </w:rPr>
-            </w:pPr>
-            <w:r>
-              <w:rPr>
-                <w:rFonts w:cs="Arial"/>
-                <w:color w:val="000000" w:themeColor="text1"/>
-                <w:lang w:eastAsia="ja-JP"/>
-              </w:rPr>
-              <w:t>Shirish Maharjan</w:t>
-            </w:r>
-          </w:p>
-          <w:p>
-            <w:pPr>
-              <w:spacing w:line="240" w:lineRule="auto"/>
-              <w:jc w:val="center"/>
-              <w:rPr>
-                <w:rFonts w:cs="Arial"/>
-                <w:color w:val="000000" w:themeColor="text1"/>
-                <w:lang w:eastAsia="ja-JP"/>
-              </w:rPr>
-            </w:pPr>
-            <w:proofErr w:type="spellStart"/>
-            <w:r>
-              <w:rPr>
-                <w:rFonts w:cs="Arial"/>
-                <w:color w:val="000000" w:themeColor="text1"/>
-                <w:lang w:eastAsia="ja-JP"/>
-              </w:rPr>
-              <w:t>Hieu</w:t>
-            </w:r>
-            <w:proofErr w:type="spellEnd"/>
-            <w:r>
-              <w:rPr>
-                <w:rFonts w:cs="Arial"/>
-                <w:color w:val="000000" w:themeColor="text1"/>
-                <w:lang w:eastAsia="ja-JP"/>
-              </w:rPr>
-              <w:t xml:space="preserve"> Hanh Tran</w:t>
-            </w:r>
-          </w:p>
-          <w:p>
-            <w:pPr>
-              <w:spacing w:line="240" w:lineRule="auto"/>
-              <w:jc w:val="center"/>
-              <w:rPr>
-                <w:rFonts w:cs="Arial"/>
-                <w:color w:val="000000" w:themeColor="text1"/>
-                <w:lang w:eastAsia="ja-JP"/>
-              </w:rPr>
-            </w:pPr>
-            <w:r>
-              <w:rPr>
-                <w:rFonts w:cs="Arial"/>
-                <w:color w:val="000000" w:themeColor="text1"/>
-                <w:lang w:eastAsia="ja-JP"/>
-              </w:rPr>
-              <w:t>Arik Maharjan</w:t>
-            </w:r>
-          </w:p>
-        </w:tc>
-        <w:tc>
-          <w:tcPr>
-            <w:tcW w:w="0" w:type="auto"/>
-            <w:shd w:val="clear" w:color="auto" w:fill="auto"/>
-            <w:noWrap/>
-            <w:vAlign w:val="bottom"/>
-          </w:tcPr>
-          <w:p>
-            <w:pPr>
-              <w:spacing w:line="240" w:lineRule="auto"/>
-              <w:jc w:val="center"/>
-              <w:rPr>
-                <w:rFonts w:cs="Arial"/>
-                <w:color w:val="000000" w:themeColor="text1"/>
-                <w:lang w:eastAsia="ja-JP"/>
-              </w:rPr>
-            </w:pPr>
-          </w:p>
-        </w:tc>
-        <w:tc>
-          <w:tcPr>
-            <w:tcW w:w="0" w:type="auto"/>
-            <w:shd w:val="clear" w:color="auto" w:fill="auto"/>
-            <w:noWrap/>
-            <w:vAlign w:val="bottom"/>
-          </w:tcPr>
-          <w:p>
-            <w:pPr>
-              <w:spacing w:line="240" w:lineRule="auto"/>
-              <w:jc w:val="center"/>
-              <w:rPr>
-                <w:rFonts w:cs="Arial"/>
-                <w:color w:val="000000" w:themeColor="text1"/>
-                <w:lang w:eastAsia="ja-JP"/>
-              </w:rPr>
-            </w:pPr>
-          </w:p>
-        </w:tc>
-      </w:tr>
-      <w:tr>
-        <w:trPr>
-          <w:trHeight w:val="255"/>
-        </w:trPr>
-        <w:tc>
-          <w:tcPr>
-            <w:tcW w:w="1476" w:type="dxa"/>
-            <w:shd w:val="clear" w:color="auto" w:fill="auto"/>
-            <w:noWrap/>
-          </w:tcPr>
-          <w:p>
-            <w:pPr>
-              <w:jc w:val="both"/>
-              <w:rPr>
-                <w:color w:val="000000" w:themeColor="text1"/>
-              </w:rPr>
-            </w:pPr>
-            <w:r>
-              <w:rPr>
-                <w:color w:val="000000" w:themeColor="text1"/>
-              </w:rPr>
-              <w:t>Extra days for debugging and finalizing all tasks</w:t>
-            </w:r>
-          </w:p>
-        </w:tc>
-        <w:tc>
-          <w:tcPr>
-            <w:tcW w:w="786" w:type="dxa"/>
-            <w:shd w:val="clear" w:color="auto" w:fill="auto"/>
-            <w:noWrap/>
-          </w:tcPr>
-          <w:p>
-            <w:pPr>
-              <w:jc w:val="center"/>
-              <w:rPr>
-                <w:color w:val="000000" w:themeColor="text1"/>
-              </w:rPr>
-            </w:pPr>
-          </w:p>
-          <w:p>
-            <w:pPr>
-              <w:jc w:val="center"/>
-              <w:rPr>
-                <w:color w:val="000000" w:themeColor="text1"/>
-              </w:rPr>
-            </w:pPr>
-          </w:p>
-          <w:p>
-            <w:pPr>
-              <w:jc w:val="center"/>
-              <w:rPr>
-                <w:color w:val="000000" w:themeColor="text1"/>
-              </w:rPr>
-            </w:pPr>
-            <w:r>
-              <w:rPr>
-                <w:color w:val="000000" w:themeColor="text1"/>
-              </w:rPr>
-              <w:t>7</w:t>
-            </w:r>
-          </w:p>
-        </w:tc>
-        <w:tc>
-          <w:tcPr>
-            <w:tcW w:w="889" w:type="dxa"/>
-            <w:shd w:val="clear" w:color="auto" w:fill="auto"/>
-            <w:noWrap/>
-            <w:vAlign w:val="bottom"/>
-          </w:tcPr>
-          <w:p>
-            <w:pPr>
-              <w:spacing w:line="240" w:lineRule="auto"/>
-              <w:jc w:val="center"/>
-              <w:rPr>
-                <w:rFonts w:cs="Arial"/>
-                <w:color w:val="000000" w:themeColor="text1"/>
-                <w:lang w:eastAsia="ja-JP"/>
-              </w:rPr>
-            </w:pPr>
-            <w:r>
-              <w:rPr>
-                <w:rFonts w:cs="Arial"/>
-                <w:color w:val="000000" w:themeColor="text1"/>
-                <w:lang w:eastAsia="ja-JP"/>
-              </w:rPr>
-              <w:t>5</w:t>
-            </w:r>
-          </w:p>
-        </w:tc>
-        <w:tc>
-          <w:tcPr>
-            <w:tcW w:w="1040" w:type="dxa"/>
-            <w:shd w:val="clear" w:color="auto" w:fill="auto"/>
-            <w:noWrap/>
-            <w:vAlign w:val="bottom"/>
-          </w:tcPr>
-          <w:p>
-            <w:pPr>
-              <w:spacing w:line="240" w:lineRule="auto"/>
-              <w:jc w:val="center"/>
-              <w:rPr>
-                <w:rFonts w:cs="Arial"/>
-                <w:color w:val="000000" w:themeColor="text1"/>
-                <w:lang w:eastAsia="ja-JP"/>
-              </w:rPr>
-            </w:pPr>
-            <w:r>
-              <w:rPr>
-                <w:rFonts w:cs="Arial"/>
-                <w:color w:val="000000" w:themeColor="text1"/>
-                <w:lang w:eastAsia="ja-JP"/>
-              </w:rPr>
-              <w:t>Not Started</w:t>
-            </w:r>
-          </w:p>
-        </w:tc>
-        <w:tc>
-          <w:tcPr>
-            <w:tcW w:w="990" w:type="dxa"/>
-            <w:shd w:val="clear" w:color="auto" w:fill="auto"/>
-            <w:noWrap/>
-            <w:vAlign w:val="bottom"/>
-          </w:tcPr>
-          <w:p>
-            <w:pPr>
-              <w:spacing w:line="240" w:lineRule="auto"/>
-              <w:jc w:val="center"/>
-              <w:rPr>
-                <w:rFonts w:cs="Arial"/>
-                <w:color w:val="000000" w:themeColor="text1"/>
-                <w:lang w:eastAsia="ja-JP"/>
-              </w:rPr>
-            </w:pPr>
-          </w:p>
-        </w:tc>
-        <w:tc>
-          <w:tcPr>
-            <w:tcW w:w="881" w:type="dxa"/>
-            <w:shd w:val="clear" w:color="auto" w:fill="auto"/>
-            <w:noWrap/>
-            <w:vAlign w:val="bottom"/>
-          </w:tcPr>
-          <w:p>
-            <w:pPr>
-              <w:spacing w:line="240" w:lineRule="auto"/>
-              <w:jc w:val="center"/>
-              <w:rPr>
-                <w:rFonts w:cs="Arial"/>
-                <w:color w:val="000000" w:themeColor="text1"/>
-                <w:lang w:eastAsia="ja-JP"/>
-              </w:rPr>
-            </w:pPr>
-          </w:p>
-        </w:tc>
-        <w:tc>
-          <w:tcPr>
-            <w:tcW w:w="0" w:type="auto"/>
-            <w:shd w:val="clear" w:color="auto" w:fill="auto"/>
-            <w:noWrap/>
-            <w:vAlign w:val="bottom"/>
-          </w:tcPr>
-          <w:p>
-            <w:pPr>
-              <w:spacing w:line="240" w:lineRule="auto"/>
-              <w:jc w:val="center"/>
-              <w:rPr>
-                <w:rFonts w:cs="Arial"/>
-                <w:color w:val="000000" w:themeColor="text1"/>
-                <w:lang w:eastAsia="ja-JP"/>
-              </w:rPr>
-            </w:pPr>
-            <w:r>
-              <w:rPr>
-                <w:rFonts w:cs="Arial"/>
-                <w:color w:val="000000" w:themeColor="text1"/>
-                <w:lang w:eastAsia="ja-JP"/>
-              </w:rPr>
-              <w:t>Shirish Maharjan</w:t>
-            </w:r>
-          </w:p>
-          <w:p>
-            <w:pPr>
-              <w:spacing w:line="240" w:lineRule="auto"/>
-              <w:jc w:val="center"/>
-              <w:rPr>
-                <w:rFonts w:cs="Arial"/>
-                <w:color w:val="000000" w:themeColor="text1"/>
-                <w:lang w:eastAsia="ja-JP"/>
-              </w:rPr>
-            </w:pPr>
-            <w:proofErr w:type="spellStart"/>
-            <w:r>
-              <w:rPr>
-                <w:rFonts w:cs="Arial"/>
-                <w:color w:val="000000" w:themeColor="text1"/>
-                <w:lang w:eastAsia="ja-JP"/>
-              </w:rPr>
-              <w:t>Hieu</w:t>
-            </w:r>
-            <w:proofErr w:type="spellEnd"/>
-            <w:r>
-              <w:rPr>
-                <w:rFonts w:cs="Arial"/>
-                <w:color w:val="000000" w:themeColor="text1"/>
-                <w:lang w:eastAsia="ja-JP"/>
-              </w:rPr>
-              <w:t xml:space="preserve"> Hanh Tran</w:t>
-            </w:r>
-          </w:p>
-          <w:p>
-            <w:pPr>
-              <w:spacing w:line="240" w:lineRule="auto"/>
-              <w:jc w:val="center"/>
-              <w:rPr>
-                <w:rFonts w:cs="Arial"/>
-                <w:color w:val="000000" w:themeColor="text1"/>
-                <w:lang w:eastAsia="ja-JP"/>
-              </w:rPr>
-            </w:pPr>
-            <w:r>
-              <w:rPr>
-                <w:rFonts w:cs="Arial"/>
-                <w:color w:val="000000" w:themeColor="text1"/>
-                <w:lang w:eastAsia="ja-JP"/>
-              </w:rPr>
-              <w:t>Arik Maharjan</w:t>
-            </w:r>
             <w:bookmarkStart w:id="1" w:name="_GoBack"/>
             <w:bookmarkEnd w:id="1"/>
-          </w:p>
-        </w:tc>
-        <w:tc>
-          <w:tcPr>
-            <w:tcW w:w="0" w:type="auto"/>
-            <w:shd w:val="clear" w:color="auto" w:fill="auto"/>
-            <w:noWrap/>
-            <w:vAlign w:val="bottom"/>
-          </w:tcPr>
-          <w:p>
-            <w:pPr>
-              <w:spacing w:line="240" w:lineRule="auto"/>
-              <w:jc w:val="center"/>
-              <w:rPr>
-                <w:rFonts w:cs="Arial"/>
-                <w:color w:val="000000" w:themeColor="text1"/>
-                <w:lang w:eastAsia="ja-JP"/>
-              </w:rPr>
-            </w:pPr>
-          </w:p>
-        </w:tc>
-        <w:tc>
-          <w:tcPr>
-            <w:tcW w:w="0" w:type="auto"/>
-            <w:shd w:val="clear" w:color="auto" w:fill="auto"/>
-            <w:noWrap/>
-            <w:vAlign w:val="bottom"/>
-          </w:tcPr>
-          <w:p>
-            <w:pPr>
-              <w:spacing w:line="240" w:lineRule="auto"/>
-              <w:jc w:val="center"/>
-              <w:rPr>
-                <w:rFonts w:cs="Arial"/>
-                <w:color w:val="000000" w:themeColor="text1"/>
-                <w:lang w:eastAsia="ja-JP"/>
-              </w:rPr>
-            </w:pPr>
-          </w:p>
-        </w:tc>
-      </w:tr>
-      <w:tr>
-        <w:trPr>
-          <w:trHeight w:val="255"/>
-        </w:trPr>
-        <w:tc>
-          <w:tcPr>
-            <w:tcW w:w="1476" w:type="dxa"/>
-            <w:shd w:val="clear" w:color="auto" w:fill="auto"/>
-            <w:noWrap/>
-          </w:tcPr>
-          <w:p>
-            <w:pPr>
-              <w:jc w:val="both"/>
-              <w:rPr>
-                <w:color w:val="000000" w:themeColor="text1"/>
-              </w:rPr>
-            </w:pPr>
-            <w:r>
-              <w:rPr>
-                <w:color w:val="000000" w:themeColor="text1"/>
-              </w:rPr>
-              <w:t>Establish Iteration 5 Assessment Review</w:t>
-            </w:r>
-          </w:p>
-        </w:tc>
-        <w:tc>
-          <w:tcPr>
-            <w:tcW w:w="786" w:type="dxa"/>
-            <w:shd w:val="clear" w:color="auto" w:fill="auto"/>
-            <w:noWrap/>
-          </w:tcPr>
-          <w:p>
-            <w:pPr>
-              <w:jc w:val="both"/>
-              <w:rPr>
-                <w:color w:val="000000" w:themeColor="text1"/>
-              </w:rPr>
-            </w:pPr>
-          </w:p>
-          <w:p>
-            <w:pPr>
-              <w:jc w:val="both"/>
-              <w:rPr>
-                <w:color w:val="000000" w:themeColor="text1"/>
-              </w:rPr>
-            </w:pPr>
-          </w:p>
-          <w:p>
-            <w:pPr>
-              <w:jc w:val="center"/>
-              <w:rPr>
-                <w:color w:val="000000" w:themeColor="text1"/>
-              </w:rPr>
-            </w:pPr>
-            <w:r>
-              <w:rPr>
-                <w:color w:val="000000" w:themeColor="text1"/>
-              </w:rPr>
-              <w:t>9</w:t>
-            </w:r>
-          </w:p>
-        </w:tc>
-        <w:tc>
-          <w:tcPr>
-            <w:tcW w:w="889" w:type="dxa"/>
-            <w:shd w:val="clear" w:color="auto" w:fill="auto"/>
-            <w:noWrap/>
-            <w:vAlign w:val="bottom"/>
-          </w:tcPr>
-          <w:p>
-            <w:pPr>
-              <w:spacing w:line="240" w:lineRule="auto"/>
-              <w:jc w:val="center"/>
-              <w:rPr>
-                <w:rFonts w:cs="Arial"/>
-                <w:color w:val="000000" w:themeColor="text1"/>
-                <w:lang w:eastAsia="ja-JP"/>
-              </w:rPr>
-            </w:pPr>
-            <w:r>
-              <w:rPr>
-                <w:rFonts w:cs="Arial"/>
-                <w:color w:val="000000" w:themeColor="text1"/>
-                <w:lang w:eastAsia="ja-JP"/>
-              </w:rPr>
-              <w:t>7</w:t>
-            </w:r>
-          </w:p>
-        </w:tc>
-        <w:tc>
-          <w:tcPr>
-            <w:tcW w:w="1040" w:type="dxa"/>
-            <w:shd w:val="clear" w:color="auto" w:fill="auto"/>
-            <w:noWrap/>
-            <w:vAlign w:val="bottom"/>
-          </w:tcPr>
-          <w:p>
-            <w:pPr>
-              <w:spacing w:line="240" w:lineRule="auto"/>
-              <w:jc w:val="center"/>
-              <w:rPr>
-                <w:rFonts w:cs="Arial"/>
-                <w:color w:val="000000" w:themeColor="text1"/>
-                <w:lang w:eastAsia="ja-JP"/>
-              </w:rPr>
-            </w:pPr>
-            <w:r>
-              <w:rPr>
-                <w:rFonts w:cs="Arial"/>
-                <w:color w:val="000000" w:themeColor="text1"/>
-                <w:lang w:eastAsia="ja-JP"/>
-              </w:rPr>
-              <w:t>Not Started</w:t>
-            </w:r>
-          </w:p>
-        </w:tc>
-        <w:tc>
-          <w:tcPr>
-            <w:tcW w:w="990" w:type="dxa"/>
-            <w:shd w:val="clear" w:color="auto" w:fill="auto"/>
-            <w:noWrap/>
-            <w:vAlign w:val="bottom"/>
-          </w:tcPr>
-          <w:p>
-            <w:pPr>
-              <w:spacing w:line="240" w:lineRule="auto"/>
-              <w:jc w:val="center"/>
-              <w:rPr>
-                <w:rFonts w:cs="Arial"/>
-                <w:color w:val="000000" w:themeColor="text1"/>
-                <w:lang w:eastAsia="ja-JP"/>
-              </w:rPr>
-            </w:pPr>
-          </w:p>
-        </w:tc>
-        <w:tc>
-          <w:tcPr>
-            <w:tcW w:w="881" w:type="dxa"/>
-            <w:shd w:val="clear" w:color="auto" w:fill="auto"/>
-            <w:noWrap/>
-            <w:vAlign w:val="bottom"/>
-          </w:tcPr>
-          <w:p>
-            <w:pPr>
-              <w:spacing w:line="240" w:lineRule="auto"/>
-              <w:jc w:val="center"/>
-              <w:rPr>
-                <w:rFonts w:cs="Arial"/>
-                <w:color w:val="000000" w:themeColor="text1"/>
-                <w:lang w:eastAsia="ja-JP"/>
-              </w:rPr>
-            </w:pPr>
-          </w:p>
-        </w:tc>
-        <w:tc>
-          <w:tcPr>
-            <w:tcW w:w="0" w:type="auto"/>
-            <w:shd w:val="clear" w:color="auto" w:fill="auto"/>
-            <w:noWrap/>
-            <w:vAlign w:val="bottom"/>
-          </w:tcPr>
-          <w:p>
-            <w:pPr>
-              <w:spacing w:line="240" w:lineRule="auto"/>
-              <w:jc w:val="center"/>
-              <w:rPr>
-                <w:rFonts w:cs="Arial"/>
-                <w:color w:val="000000" w:themeColor="text1"/>
-                <w:lang w:eastAsia="ja-JP"/>
-              </w:rPr>
-            </w:pPr>
-            <w:r>
-              <w:rPr>
-                <w:rFonts w:cs="Arial"/>
-                <w:color w:val="000000" w:themeColor="text1"/>
-                <w:lang w:eastAsia="ja-JP"/>
-              </w:rPr>
-              <w:t>Arik Maharjan</w:t>
-            </w:r>
-          </w:p>
-        </w:tc>
-        <w:tc>
-          <w:tcPr>
-            <w:tcW w:w="0" w:type="auto"/>
-            <w:shd w:val="clear" w:color="auto" w:fill="auto"/>
-            <w:noWrap/>
-            <w:vAlign w:val="bottom"/>
-          </w:tcPr>
-          <w:p>
-            <w:pPr>
-              <w:spacing w:line="240" w:lineRule="auto"/>
-              <w:jc w:val="center"/>
-              <w:rPr>
-                <w:rFonts w:cs="Arial"/>
-                <w:color w:val="000000" w:themeColor="text1"/>
-                <w:lang w:eastAsia="ja-JP"/>
-              </w:rPr>
-            </w:pPr>
           </w:p>
         </w:tc>
         <w:tc>
